--- a/EPLQ.docx
+++ b/EPLQ.docx
@@ -10,7 +10,7 @@
     <w:p>
       <w:r>
         <w:pict w14:anchorId="76E7201B">
-          <v:rect id="_x0000_i1097" style="width:0;height:.75pt" o:hralign="center" o:hrstd="t" o:hr="t" fillcolor="#a0a0a0" stroked="f"/>
+          <v:rect id="_x0000_i1025" style="width:0;height:.75pt" o:hralign="center" o:hrstd="t" o:hr="t" fillcolor="#a0a0a0" stroked="f"/>
         </w:pict>
       </w:r>
     </w:p>
@@ -59,7 +59,7 @@
     <w:p>
       <w:r>
         <w:pict w14:anchorId="1BC7965C">
-          <v:rect id="_x0000_i1098" style="width:0;height:.75pt" o:hralign="center" o:hrstd="t" o:hr="t" fillcolor="#a0a0a0" stroked="f"/>
+          <v:rect id="_x0000_i1026" style="width:0;height:.75pt" o:hralign="center" o:hrstd="t" o:hr="t" fillcolor="#a0a0a0" stroked="f"/>
         </w:pict>
       </w:r>
     </w:p>
@@ -70,11 +70,148 @@
           <w:bCs/>
         </w:rPr>
       </w:pPr>
-      <w:r>
+    </w:p>
+    <w:p>
+      <w:pPr>
         <w:rPr>
           <w:b/>
           <w:bCs/>
         </w:rPr>
+      </w:pPr>
+    </w:p>
+    <w:p>
+      <w:pPr>
+        <w:rPr>
+          <w:b/>
+          <w:bCs/>
+        </w:rPr>
+      </w:pPr>
+    </w:p>
+    <w:p>
+      <w:pPr>
+        <w:rPr>
+          <w:b/>
+          <w:bCs/>
+        </w:rPr>
+      </w:pPr>
+    </w:p>
+    <w:p>
+      <w:pPr>
+        <w:rPr>
+          <w:b/>
+          <w:bCs/>
+        </w:rPr>
+      </w:pPr>
+    </w:p>
+    <w:p>
+      <w:pPr>
+        <w:rPr>
+          <w:b/>
+          <w:bCs/>
+        </w:rPr>
+      </w:pPr>
+    </w:p>
+    <w:p>
+      <w:pPr>
+        <w:rPr>
+          <w:b/>
+          <w:bCs/>
+        </w:rPr>
+      </w:pPr>
+    </w:p>
+    <w:p>
+      <w:pPr>
+        <w:rPr>
+          <w:b/>
+          <w:bCs/>
+        </w:rPr>
+      </w:pPr>
+    </w:p>
+    <w:p>
+      <w:pPr>
+        <w:rPr>
+          <w:b/>
+          <w:bCs/>
+        </w:rPr>
+      </w:pPr>
+    </w:p>
+    <w:p>
+      <w:pPr>
+        <w:rPr>
+          <w:b/>
+          <w:bCs/>
+        </w:rPr>
+      </w:pPr>
+    </w:p>
+    <w:p>
+      <w:pPr>
+        <w:rPr>
+          <w:b/>
+          <w:bCs/>
+        </w:rPr>
+      </w:pPr>
+    </w:p>
+    <w:p>
+      <w:pPr>
+        <w:rPr>
+          <w:b/>
+          <w:bCs/>
+        </w:rPr>
+      </w:pPr>
+    </w:p>
+    <w:p>
+      <w:pPr>
+        <w:rPr>
+          <w:b/>
+          <w:bCs/>
+        </w:rPr>
+      </w:pPr>
+    </w:p>
+    <w:p>
+      <w:pPr>
+        <w:rPr>
+          <w:b/>
+          <w:bCs/>
+        </w:rPr>
+      </w:pPr>
+    </w:p>
+    <w:p>
+      <w:pPr>
+        <w:rPr>
+          <w:b/>
+          <w:bCs/>
+        </w:rPr>
+      </w:pPr>
+    </w:p>
+    <w:p>
+      <w:pPr>
+        <w:rPr>
+          <w:b/>
+          <w:bCs/>
+        </w:rPr>
+      </w:pPr>
+    </w:p>
+    <w:p>
+      <w:pPr>
+        <w:rPr>
+          <w:b/>
+          <w:bCs/>
+        </w:rPr>
+      </w:pPr>
+    </w:p>
+    <w:p>
+      <w:pPr>
+        <w:rPr>
+          <w:b/>
+          <w:bCs/>
+        </w:rPr>
+      </w:pPr>
+      <w:r>
+        <w:rPr>
+          <w:b/>
+          <w:bCs/>
+        </w:rPr>
+        <w:lastRenderedPageBreak/>
         <w:t>2. System Overview</w:t>
       </w:r>
     </w:p>
@@ -121,8 +258,69 @@
         <w:t>, Encryption Utils</w:t>
       </w:r>
     </w:p>
-    <w:p>
-      <w:r>
+    <w:p/>
+    <w:p>
+      <w:r>
+        <w:rPr>
+          <w:noProof/>
+        </w:rPr>
+        <w:drawing>
+          <wp:inline distT="0" distB="0" distL="0" distR="0" wp14:anchorId="78041AB4" wp14:editId="39961C6B">
+            <wp:extent cx="5727700" cy="5727700"/>
+            <wp:effectExtent l="0" t="0" r="6350" b="6350"/>
+            <wp:docPr id="1984386885" name="Picture 1"/>
+            <wp:cNvGraphicFramePr>
+              <a:graphicFrameLocks xmlns:a="http://schemas.openxmlformats.org/drawingml/2006/main" noChangeAspect="1"/>
+            </wp:cNvGraphicFramePr>
+            <a:graphic xmlns:a="http://schemas.openxmlformats.org/drawingml/2006/main">
+              <a:graphicData uri="http://schemas.openxmlformats.org/drawingml/2006/picture">
+                <pic:pic xmlns:pic="http://schemas.openxmlformats.org/drawingml/2006/picture">
+                  <pic:nvPicPr>
+                    <pic:cNvPr id="0" name="Picture 13"/>
+                    <pic:cNvPicPr>
+                      <a:picLocks noChangeAspect="1" noChangeArrowheads="1"/>
+                    </pic:cNvPicPr>
+                  </pic:nvPicPr>
+                  <pic:blipFill>
+                    <a:blip r:embed="rId5">
+                      <a:extLst>
+                        <a:ext uri="{28A0092B-C50C-407E-A947-70E740481C1C}">
+                          <a14:useLocalDpi xmlns:a14="http://schemas.microsoft.com/office/drawing/2010/main" val="0"/>
+                        </a:ext>
+                      </a:extLst>
+                    </a:blip>
+                    <a:srcRect/>
+                    <a:stretch>
+                      <a:fillRect/>
+                    </a:stretch>
+                  </pic:blipFill>
+                  <pic:spPr bwMode="auto">
+                    <a:xfrm>
+                      <a:off x="0" y="0"/>
+                      <a:ext cx="5727700" cy="5727700"/>
+                    </a:xfrm>
+                    <a:prstGeom prst="rect">
+                      <a:avLst/>
+                    </a:prstGeom>
+                    <a:noFill/>
+                    <a:ln>
+                      <a:noFill/>
+                    </a:ln>
+                  </pic:spPr>
+                </pic:pic>
+              </a:graphicData>
+            </a:graphic>
+          </wp:inline>
+        </w:drawing>
+      </w:r>
+    </w:p>
+    <w:p/>
+    <w:p/>
+    <w:p/>
+    <w:p/>
+    <w:p>
+      <w:r>
+        <w:lastRenderedPageBreak/>
         <w:t>2.2. Key Components</w:t>
       </w:r>
     </w:p>
@@ -181,9 +379,33 @@
     <w:p>
       <w:r>
         <w:pict w14:anchorId="52E00649">
-          <v:rect id="_x0000_i1099" style="width:0;height:.75pt" o:hralign="center" o:hrstd="t" o:hr="t" fillcolor="#a0a0a0" stroked="f"/>
+          <v:rect id="_x0000_i1027" style="width:0;height:.75pt" o:hralign="center" o:hrstd="t" o:hr="t" fillcolor="#a0a0a0" stroked="f"/>
         </w:pict>
       </w:r>
+    </w:p>
+    <w:p>
+      <w:pPr>
+        <w:rPr>
+          <w:b/>
+          <w:bCs/>
+        </w:rPr>
+      </w:pPr>
+    </w:p>
+    <w:p>
+      <w:pPr>
+        <w:rPr>
+          <w:b/>
+          <w:bCs/>
+        </w:rPr>
+      </w:pPr>
+    </w:p>
+    <w:p>
+      <w:pPr>
+        <w:rPr>
+          <w:b/>
+          <w:bCs/>
+        </w:rPr>
+      </w:pPr>
     </w:p>
     <w:p>
       <w:pPr>
@@ -270,7 +492,6 @@
     </w:p>
     <w:p>
       <w:r>
-        <w:lastRenderedPageBreak/>
         <w:t>3.2. Admin Features</w:t>
       </w:r>
     </w:p>
@@ -321,7 +542,7 @@
     <w:p>
       <w:r>
         <w:pict w14:anchorId="775E0791">
-          <v:rect id="_x0000_i1100" style="width:0;height:.75pt" o:hralign="center" o:hrstd="t" o:hr="t" fillcolor="#a0a0a0" stroked="f"/>
+          <v:rect id="_x0000_i1028" style="width:0;height:.75pt" o:hralign="center" o:hrstd="t" o:hr="t" fillcolor="#a0a0a0" stroked="f"/>
         </w:pict>
       </w:r>
     </w:p>
@@ -421,6 +642,7 @@
     </w:p>
     <w:p>
       <w:r>
+        <w:lastRenderedPageBreak/>
         <w:t xml:space="preserve">4.3. </w:t>
       </w:r>
       <w:proofErr w:type="spellStart"/>
@@ -527,7 +749,7 @@
     <w:p>
       <w:r>
         <w:pict w14:anchorId="6D5538D7">
-          <v:rect id="_x0000_i1101" style="width:0;height:.75pt" o:hralign="center" o:hrstd="t" o:hr="t" fillcolor="#a0a0a0" stroked="f"/>
+          <v:rect id="_x0000_i1029" style="width:0;height:.75pt" o:hralign="center" o:hrstd="t" o:hr="t" fillcolor="#a0a0a0" stroked="f"/>
         </w:pict>
       </w:r>
     </w:p>
@@ -635,7 +857,6 @@
     </w:p>
     <w:p>
       <w:r>
-        <w:lastRenderedPageBreak/>
         <w:t>5.2. POI Endpoints</w:t>
       </w:r>
     </w:p>
@@ -765,7 +986,7 @@
     <w:p>
       <w:r>
         <w:pict w14:anchorId="797270FC">
-          <v:rect id="_x0000_i1102" style="width:0;height:.75pt" o:hralign="center" o:hrstd="t" o:hr="t" fillcolor="#a0a0a0" stroked="f"/>
+          <v:rect id="_x0000_i1030" style="width:0;height:.75pt" o:hralign="center" o:hrstd="t" o:hr="t" fillcolor="#a0a0a0" stroked="f"/>
         </w:pict>
       </w:r>
     </w:p>
@@ -786,6 +1007,7 @@
     </w:p>
     <w:p>
       <w:r>
+        <w:lastRenderedPageBreak/>
         <w:t>6.1. Admin</w:t>
       </w:r>
     </w:p>
@@ -887,7 +1109,7 @@
     <w:p>
       <w:r>
         <w:pict w14:anchorId="36656E81">
-          <v:rect id="_x0000_i1103" style="width:0;height:.75pt" o:hralign="center" o:hrstd="t" o:hr="t" fillcolor="#a0a0a0" stroked="f"/>
+          <v:rect id="_x0000_i1031" style="width:0;height:.75pt" o:hralign="center" o:hrstd="t" o:hr="t" fillcolor="#a0a0a0" stroked="f"/>
         </w:pict>
       </w:r>
     </w:p>
@@ -978,7 +1200,6 @@
         </w:numPr>
       </w:pPr>
       <w:r>
-        <w:lastRenderedPageBreak/>
         <w:t>Input validation &amp; sanitization</w:t>
       </w:r>
     </w:p>
@@ -996,7 +1217,7 @@
     <w:p>
       <w:r>
         <w:pict w14:anchorId="6C4D278C">
-          <v:rect id="_x0000_i1104" style="width:0;height:.75pt" o:hralign="center" o:hrstd="t" o:hr="t" fillcolor="#a0a0a0" stroked="f"/>
+          <v:rect id="_x0000_i1032" style="width:0;height:.75pt" o:hralign="center" o:hrstd="t" o:hr="t" fillcolor="#a0a0a0" stroked="f"/>
         </w:pict>
       </w:r>
     </w:p>
@@ -1106,7 +1327,7 @@
     <w:p>
       <w:r>
         <w:pict w14:anchorId="66F31A25">
-          <v:rect id="_x0000_i1105" style="width:0;height:.75pt" o:hralign="center" o:hrstd="t" o:hr="t" fillcolor="#a0a0a0" stroked="f"/>
+          <v:rect id="_x0000_i1033" style="width:0;height:.75pt" o:hralign="center" o:hrstd="t" o:hr="t" fillcolor="#a0a0a0" stroked="f"/>
         </w:pict>
       </w:r>
     </w:p>
@@ -1122,6 +1343,7 @@
           <w:b/>
           <w:bCs/>
         </w:rPr>
+        <w:lastRenderedPageBreak/>
         <w:t>9. Testing</w:t>
       </w:r>
     </w:p>
@@ -1165,7 +1387,7 @@
     <w:p>
       <w:r>
         <w:pict w14:anchorId="173EFA0D">
-          <v:rect id="_x0000_i1106" style="width:0;height:.75pt" o:hralign="center" o:hrstd="t" o:hr="t" fillcolor="#a0a0a0" stroked="f"/>
+          <v:rect id="_x0000_i1034" style="width:0;height:.75pt" o:hralign="center" o:hrstd="t" o:hr="t" fillcolor="#a0a0a0" stroked="f"/>
         </w:pict>
       </w:r>
     </w:p>
@@ -1242,7 +1464,7 @@
     <w:p>
       <w:r>
         <w:pict w14:anchorId="660B7AD2">
-          <v:rect id="_x0000_i1107" style="width:0;height:.75pt" o:hralign="center" o:hrstd="t" o:hr="t" fillcolor="#a0a0a0" stroked="f"/>
+          <v:rect id="_x0000_i1035" style="width:0;height:.75pt" o:hralign="center" o:hrstd="t" o:hr="t" fillcolor="#a0a0a0" stroked="f"/>
         </w:pict>
       </w:r>
     </w:p>
@@ -1301,9 +1523,8 @@
     </w:p>
     <w:p>
       <w:r>
-        <w:lastRenderedPageBreak/>
         <w:pict w14:anchorId="6173A9AC">
-          <v:rect id="_x0000_i1108" style="width:0;height:.75pt" o:hralign="center" o:hrstd="t" o:hr="t" fillcolor="#a0a0a0" stroked="f"/>
+          <v:rect id="_x0000_i1036" style="width:0;height:.75pt" o:hralign="center" o:hrstd="t" o:hr="t" fillcolor="#a0a0a0" stroked="f"/>
         </w:pict>
       </w:r>
     </w:p>
@@ -4834,6 +5055,7 @@
   <w:style w:type="character" w:default="1" w:styleId="DefaultParagraphFont">
     <w:name w:val="Default Paragraph Font"/>
     <w:uiPriority w:val="1"/>
+    <w:semiHidden/>
     <w:unhideWhenUsed/>
   </w:style>
   <w:style w:type="table" w:default="1" w:styleId="TableNormal">

--- a/EPLQ.docx
+++ b/EPLQ.docx
@@ -3,17 +3,25 @@
 <w:document xmlns:wpc="http://schemas.microsoft.com/office/word/2010/wordprocessingCanvas" xmlns:cx="http://schemas.microsoft.com/office/drawing/2014/chartex" xmlns:cx1="http://schemas.microsoft.com/office/drawing/2015/9/8/chartex" xmlns:cx2="http://schemas.microsoft.com/office/drawing/2015/10/21/chartex" xmlns:cx3="http://schemas.microsoft.com/office/drawing/2016/5/9/chartex" xmlns:cx4="http://schemas.microsoft.com/office/drawing/2016/5/10/chartex" xmlns:cx5="http://schemas.microsoft.com/office/drawing/2016/5/11/chartex" xmlns:cx6="http://schemas.microsoft.com/office/drawing/2016/5/12/chartex" xmlns:cx7="http://schemas.microsoft.com/office/drawing/2016/5/13/chartex" xmlns:cx8="http://schemas.microsoft.com/office/drawing/2016/5/14/chartex" xmlns:mc="http://schemas.openxmlformats.org/markup-compatibility/2006" xmlns:aink="http://schemas.microsoft.com/office/drawing/2016/ink" xmlns:am3d="http://schemas.microsoft.com/office/drawing/2017/model3d" xmlns:o="urn:schemas-microsoft-com:office:office" xmlns:oel="http://schemas.microsoft.com/office/2019/extlst" xmlns:r="http://schemas.openxmlformats.org/officeDocument/2006/relationships" xmlns:m="http://schemas.openxmlformats.org/officeDocument/2006/math" xmlns:v="urn:schemas-microsoft-com:vml" xmlns:wp14="http://schemas.microsoft.com/office/word/2010/wordprocessingDrawing" xmlns:wp="http://schemas.openxmlformats.org/drawingml/2006/wordprocessingDrawing" xmlns:w10="urn:schemas-microsoft-com:office:word" xmlns:w="http://schemas.openxmlformats.org/wordprocessingml/2006/main" xmlns:w14="http://schemas.microsoft.com/office/word/2010/wordml" xmlns:w15="http://schemas.microsoft.com/office/word/2012/wordml" xmlns:w16cex="http://schemas.microsoft.com/office/word/2018/wordml/cex" xmlns:w16cid="http://schemas.microsoft.com/office/word/2016/wordml/cid" xmlns:w16="http://schemas.microsoft.com/office/word/2018/wordml" xmlns:w16du="http://schemas.microsoft.com/office/word/2023/wordml/word16du" xmlns:w16sdtdh="http://schemas.microsoft.com/office/word/2020/wordml/sdtdatahash" xmlns:w16sdtfl="http://schemas.microsoft.com/office/word/2024/wordml/sdtformatlock" xmlns:w16se="http://schemas.microsoft.com/office/word/2015/wordml/symex" xmlns:wpg="http://schemas.microsoft.com/office/word/2010/wordprocessingGroup" xmlns:wpi="http://schemas.microsoft.com/office/word/2010/wordprocessingInk" xmlns:wne="http://schemas.microsoft.com/office/word/2006/wordml" xmlns:wps="http://schemas.microsoft.com/office/word/2010/wordprocessingShape" mc:Ignorable="w14 w15 w16se w16cid w16 w16cex w16sdtdh w16sdtfl w16du wp14">
   <w:body>
     <w:p>
-      <w:r>
+      <w:pPr>
+        <w:rPr>
+          <w:b/>
+          <w:bCs/>
+          <w:sz w:val="72"/>
+          <w:szCs w:val="72"/>
+        </w:rPr>
+      </w:pPr>
+      <w:r>
+        <w:rPr>
+          <w:b/>
+          <w:bCs/>
+          <w:sz w:val="72"/>
+          <w:szCs w:val="72"/>
+        </w:rPr>
         <w:t>EPLQ – Detailed Project Documentation</w:t>
       </w:r>
     </w:p>
-    <w:p>
-      <w:r>
-        <w:pict w14:anchorId="76E7201B">
-          <v:rect id="_x0000_i1025" style="width:0;height:.75pt" o:hralign="center" o:hrstd="t" o:hr="t" fillcolor="#a0a0a0" stroked="f"/>
-        </w:pict>
-      </w:r>
-    </w:p>
+    <w:p/>
     <w:p>
       <w:pPr>
         <w:rPr>
@@ -30,54 +38,79 @@
       </w:r>
     </w:p>
     <w:p>
-      <w:r>
-        <w:t>1.1. Purpose</w:t>
-      </w:r>
-      <w:r>
-        <w:br/>
-        <w:t>Describe the goals of EPLQ: a privacy-preserving, encrypted location-based query system for secure spatial searches.</w:t>
-      </w:r>
-    </w:p>
-    <w:p>
-      <w:r>
-        <w:t>1.2. Scope</w:t>
-      </w:r>
-      <w:r>
-        <w:br/>
-        <w:t>Covers system architecture, features, user/admin flows, API specs, security models, deployment, and future roadmap.</w:t>
-      </w:r>
-    </w:p>
-    <w:p>
-      <w:r>
-        <w:t>1.3. Audience</w:t>
-      </w:r>
-      <w:r>
-        <w:br/>
-        <w:t>Developers, architects, system administrators, stakeholders.</w:t>
-      </w:r>
-    </w:p>
-    <w:p>
-      <w:r>
-        <w:pict w14:anchorId="1BC7965C">
-          <v:rect id="_x0000_i1026" style="width:0;height:.75pt" o:hralign="center" o:hrstd="t" o:hr="t" fillcolor="#a0a0a0" stroked="f"/>
-        </w:pict>
-      </w:r>
-    </w:p>
-    <w:p>
       <w:pPr>
         <w:rPr>
           <w:b/>
           <w:bCs/>
         </w:rPr>
       </w:pPr>
-    </w:p>
-    <w:p>
-      <w:pPr>
+      <w:r>
         <w:rPr>
           <w:b/>
           <w:bCs/>
         </w:rPr>
-      </w:pPr>
+        <w:t>1.1 Purpose</w:t>
+      </w:r>
+    </w:p>
+    <w:p>
+      <w:r>
+        <w:t>EPLQ (Encrypted Privacy-preserving Location Query) is a secure, location-based query system that enables users to search for Points of Interest (POIs) without exposing sensitive spatial data to unauthorized parties.</w:t>
+      </w:r>
+      <w:r>
+        <w:br/>
+        <w:t>The core goals are:</w:t>
+      </w:r>
+    </w:p>
+    <w:p>
+      <w:pPr>
+        <w:numPr>
+          <w:ilvl w:val="0"/>
+          <w:numId w:val="20"/>
+        </w:numPr>
+      </w:pPr>
+      <w:r>
+        <w:t>Enable location-based searches (e.g., “Find all POIs within 5 km of my location”).</w:t>
+      </w:r>
+    </w:p>
+    <w:p>
+      <w:pPr>
+        <w:numPr>
+          <w:ilvl w:val="0"/>
+          <w:numId w:val="20"/>
+        </w:numPr>
+      </w:pPr>
+      <w:r>
+        <w:t>Encrypt all sensitive POI data at rest and decrypt only when necessary.</w:t>
+      </w:r>
+    </w:p>
+    <w:p>
+      <w:pPr>
+        <w:numPr>
+          <w:ilvl w:val="0"/>
+          <w:numId w:val="20"/>
+        </w:numPr>
+      </w:pPr>
+      <w:r>
+        <w:t>Provide a full-stack solution with separate user and admin roles.</w:t>
+      </w:r>
+    </w:p>
+    <w:p>
+      <w:pPr>
+        <w:numPr>
+          <w:ilvl w:val="0"/>
+          <w:numId w:val="20"/>
+        </w:numPr>
+      </w:pPr>
+      <w:r>
+        <w:t>Ensure privacy, compliance, and scalability for geospatial applications.</w:t>
+      </w:r>
+    </w:p>
+    <w:p>
+      <w:r>
+        <w:pict w14:anchorId="08EAE307">
+          <v:rect id="_x0000_i1163" style="width:0;height:1.5pt" o:hralign="center" o:hrstd="t" o:hr="t" fillcolor="#a0a0a0" stroked="f"/>
+        </w:pict>
+      </w:r>
     </w:p>
     <w:p>
       <w:pPr>
@@ -86,78 +119,169 @@
           <w:bCs/>
         </w:rPr>
       </w:pPr>
-    </w:p>
-    <w:p>
-      <w:pPr>
+      <w:r>
         <w:rPr>
           <w:b/>
           <w:bCs/>
         </w:rPr>
-      </w:pPr>
-    </w:p>
-    <w:p>
-      <w:pPr>
+        <w:t>1.2 Scope</w:t>
+      </w:r>
+    </w:p>
+    <w:p>
+      <w:r>
+        <w:t>This documentation covers:</w:t>
+      </w:r>
+    </w:p>
+    <w:p>
+      <w:pPr>
+        <w:numPr>
+          <w:ilvl w:val="0"/>
+          <w:numId w:val="21"/>
+        </w:numPr>
+      </w:pPr>
+      <w:r>
         <w:rPr>
           <w:b/>
           <w:bCs/>
         </w:rPr>
-      </w:pPr>
-    </w:p>
-    <w:p>
-      <w:pPr>
+        <w:t>System architecture</w:t>
+      </w:r>
+      <w:r>
+        <w:t xml:space="preserve"> and interaction flow.</w:t>
+      </w:r>
+    </w:p>
+    <w:p>
+      <w:pPr>
+        <w:numPr>
+          <w:ilvl w:val="0"/>
+          <w:numId w:val="21"/>
+        </w:numPr>
+      </w:pPr>
+      <w:r>
         <w:rPr>
           <w:b/>
           <w:bCs/>
         </w:rPr>
-      </w:pPr>
-    </w:p>
-    <w:p>
-      <w:pPr>
+        <w:t>Features</w:t>
+      </w:r>
+      <w:r>
+        <w:t xml:space="preserve"> for both users and admins.</w:t>
+      </w:r>
+    </w:p>
+    <w:p>
+      <w:pPr>
+        <w:numPr>
+          <w:ilvl w:val="0"/>
+          <w:numId w:val="21"/>
+        </w:numPr>
+      </w:pPr>
+      <w:r>
         <w:rPr>
           <w:b/>
           <w:bCs/>
         </w:rPr>
-      </w:pPr>
-    </w:p>
-    <w:p>
-      <w:pPr>
+        <w:t>Detailed data models</w:t>
+      </w:r>
+      <w:r>
+        <w:t xml:space="preserve"> and encryption flows.</w:t>
+      </w:r>
+    </w:p>
+    <w:p>
+      <w:pPr>
+        <w:numPr>
+          <w:ilvl w:val="0"/>
+          <w:numId w:val="21"/>
+        </w:numPr>
+      </w:pPr>
+      <w:r>
         <w:rPr>
           <w:b/>
           <w:bCs/>
         </w:rPr>
-      </w:pPr>
-    </w:p>
-    <w:p>
-      <w:pPr>
+        <w:t>API specifications</w:t>
+      </w:r>
+      <w:r>
+        <w:t xml:space="preserve"> for frontend-backend communication.</w:t>
+      </w:r>
+    </w:p>
+    <w:p>
+      <w:pPr>
+        <w:numPr>
+          <w:ilvl w:val="0"/>
+          <w:numId w:val="21"/>
+        </w:numPr>
+      </w:pPr>
+      <w:r>
         <w:rPr>
           <w:b/>
           <w:bCs/>
         </w:rPr>
-      </w:pPr>
-    </w:p>
-    <w:p>
-      <w:pPr>
+        <w:t>Frontend components</w:t>
+      </w:r>
+      <w:r>
+        <w:t xml:space="preserve"> for both admin and user interfaces.</w:t>
+      </w:r>
+    </w:p>
+    <w:p>
+      <w:pPr>
+        <w:numPr>
+          <w:ilvl w:val="0"/>
+          <w:numId w:val="21"/>
+        </w:numPr>
+      </w:pPr>
+      <w:r>
         <w:rPr>
           <w:b/>
           <w:bCs/>
         </w:rPr>
-      </w:pPr>
-    </w:p>
-    <w:p>
-      <w:pPr>
+        <w:t>Security model</w:t>
+      </w:r>
+      <w:r>
+        <w:t xml:space="preserve"> including encryption, authentication, and authorization.</w:t>
+      </w:r>
+    </w:p>
+    <w:p>
+      <w:pPr>
+        <w:numPr>
+          <w:ilvl w:val="0"/>
+          <w:numId w:val="21"/>
+        </w:numPr>
+      </w:pPr>
+      <w:r>
         <w:rPr>
           <w:b/>
           <w:bCs/>
         </w:rPr>
-      </w:pPr>
-    </w:p>
-    <w:p>
-      <w:pPr>
+        <w:t>Deployment instructions</w:t>
+      </w:r>
+      <w:r>
+        <w:t xml:space="preserve"> for local, Docker, and production environments.</w:t>
+      </w:r>
+    </w:p>
+    <w:p>
+      <w:pPr>
+        <w:numPr>
+          <w:ilvl w:val="0"/>
+          <w:numId w:val="21"/>
+        </w:numPr>
+      </w:pPr>
+      <w:r>
         <w:rPr>
           <w:b/>
           <w:bCs/>
         </w:rPr>
-      </w:pPr>
+        <w:t>Testing strategy</w:t>
+      </w:r>
+      <w:r>
+        <w:t xml:space="preserve"> and future roadmap.</w:t>
+      </w:r>
+    </w:p>
+    <w:p>
+      <w:r>
+        <w:pict w14:anchorId="36142BDB">
+          <v:rect id="_x0000_i1164" style="width:0;height:1.5pt" o:hralign="center" o:hrstd="t" o:hr="t" fillcolor="#a0a0a0" stroked="f"/>
+        </w:pict>
+      </w:r>
     </w:p>
     <w:p>
       <w:pPr>
@@ -166,45 +290,20 @@
           <w:bCs/>
         </w:rPr>
       </w:pPr>
-    </w:p>
-    <w:p>
-      <w:pPr>
+      <w:r>
         <w:rPr>
           <w:b/>
           <w:bCs/>
         </w:rPr>
-      </w:pPr>
-    </w:p>
-    <w:p>
-      <w:pPr>
-        <w:rPr>
-          <w:b/>
-          <w:bCs/>
-        </w:rPr>
-      </w:pPr>
-    </w:p>
-    <w:p>
-      <w:pPr>
-        <w:rPr>
-          <w:b/>
-          <w:bCs/>
-        </w:rPr>
-      </w:pPr>
-    </w:p>
-    <w:p>
-      <w:pPr>
-        <w:rPr>
-          <w:b/>
-          <w:bCs/>
-        </w:rPr>
-      </w:pPr>
-    </w:p>
-    <w:p>
-      <w:pPr>
-        <w:rPr>
-          <w:b/>
-          <w:bCs/>
-        </w:rPr>
+        <w:t>1.3 Audience</w:t>
+      </w:r>
+    </w:p>
+    <w:p>
+      <w:pPr>
+        <w:numPr>
+          <w:ilvl w:val="0"/>
+          <w:numId w:val="22"/>
+        </w:numPr>
       </w:pPr>
       <w:r>
         <w:rPr>
@@ -212,60 +311,124 @@
           <w:bCs/>
         </w:rPr>
         <w:lastRenderedPageBreak/>
-        <w:t>2. System Overview</w:t>
-      </w:r>
-    </w:p>
-    <w:p>
-      <w:r>
-        <w:t>2.1. Architecture Diagram</w:t>
+        <w:t>Developers</w:t>
+      </w:r>
+      <w:r>
+        <w:t xml:space="preserve"> – Backend, frontend, and full-stack engineers implementing or extending the project.</w:t>
       </w:r>
     </w:p>
     <w:p>
       <w:pPr>
         <w:numPr>
           <w:ilvl w:val="0"/>
-          <w:numId w:val="1"/>
+          <w:numId w:val="22"/>
         </w:numPr>
       </w:pPr>
       <w:r>
-        <w:t>React client ↔ Express API ↔ MongoDB</w:t>
+        <w:rPr>
+          <w:b/>
+          <w:bCs/>
+        </w:rPr>
+        <w:t>System architects</w:t>
+      </w:r>
+      <w:r>
+        <w:t xml:space="preserve"> – Reviewing the security, performance, and architecture decisions.</w:t>
       </w:r>
     </w:p>
     <w:p>
       <w:pPr>
         <w:numPr>
           <w:ilvl w:val="0"/>
-          <w:numId w:val="1"/>
+          <w:numId w:val="22"/>
         </w:numPr>
       </w:pPr>
       <w:r>
-        <w:t xml:space="preserve">Auxiliary services: </w:t>
-      </w:r>
-      <w:proofErr w:type="spellStart"/>
-      <w:r>
-        <w:t>Cloudinary</w:t>
-      </w:r>
-      <w:proofErr w:type="spellEnd"/>
-      <w:r>
-        <w:t xml:space="preserve">, </w:t>
-      </w:r>
-      <w:proofErr w:type="spellStart"/>
-      <w:r>
-        <w:t>Mailtrap</w:t>
-      </w:r>
-      <w:proofErr w:type="spellEnd"/>
-      <w:r>
-        <w:t>, Encryption Utils</w:t>
-      </w:r>
-    </w:p>
-    <w:p/>
-    <w:p>
+        <w:rPr>
+          <w:b/>
+          <w:bCs/>
+        </w:rPr>
+        <w:t>Administrators</w:t>
+      </w:r>
+      <w:r>
+        <w:t xml:space="preserve"> – Deploying and managing the platform.</w:t>
+      </w:r>
+    </w:p>
+    <w:p>
+      <w:pPr>
+        <w:numPr>
+          <w:ilvl w:val="0"/>
+          <w:numId w:val="22"/>
+        </w:numPr>
+      </w:pPr>
+      <w:r>
+        <w:rPr>
+          <w:b/>
+          <w:bCs/>
+        </w:rPr>
+        <w:t>Stakeholders</w:t>
+      </w:r>
+      <w:r>
+        <w:t xml:space="preserve"> – Understanding the platform capabilities and roadmap.</w:t>
+      </w:r>
+    </w:p>
+    <w:p>
+      <w:r>
+        <w:pict w14:anchorId="3EE33FC2">
+          <v:rect id="_x0000_i1165" style="width:0;height:1.5pt" o:hralign="center" o:hrstd="t" o:hr="t" fillcolor="#a0a0a0" stroked="f"/>
+        </w:pict>
+      </w:r>
+    </w:p>
+    <w:p>
+      <w:pPr>
+        <w:rPr>
+          <w:b/>
+          <w:bCs/>
+        </w:rPr>
+      </w:pPr>
+      <w:r>
+        <w:rPr>
+          <w:b/>
+          <w:bCs/>
+        </w:rPr>
+        <w:t>2. System Overview</w:t>
+      </w:r>
+    </w:p>
+    <w:p>
+      <w:pPr>
+        <w:rPr>
+          <w:b/>
+          <w:bCs/>
+        </w:rPr>
+      </w:pPr>
+      <w:r>
+        <w:rPr>
+          <w:b/>
+          <w:bCs/>
+        </w:rPr>
+        <w:t>2.1 Architecture Diagram</w:t>
+      </w:r>
+    </w:p>
+    <w:p>
+      <w:pPr>
+        <w:rPr>
+          <w:b/>
+          <w:bCs/>
+        </w:rPr>
+      </w:pPr>
+    </w:p>
+    <w:p>
+      <w:pPr>
+        <w:rPr>
+          <w:b/>
+          <w:bCs/>
+        </w:rPr>
+      </w:pPr>
       <w:r>
         <w:rPr>
           <w:noProof/>
         </w:rPr>
         <w:drawing>
-          <wp:inline distT="0" distB="0" distL="0" distR="0" wp14:anchorId="78041AB4" wp14:editId="39961C6B">
+          <wp:inline distT="0" distB="0" distL="0" distR="0" wp14:anchorId="5B0D8A28" wp14:editId="3179F62D">
             <wp:extent cx="5727700" cy="5727700"/>
             <wp:effectExtent l="0" t="0" r="6350" b="6350"/>
             <wp:docPr id="1984386885" name="Picture 1"/>
@@ -314,75 +477,6 @@
         </w:drawing>
       </w:r>
     </w:p>
-    <w:p/>
-    <w:p/>
-    <w:p/>
-    <w:p/>
-    <w:p>
-      <w:r>
-        <w:lastRenderedPageBreak/>
-        <w:t>2.2. Key Components</w:t>
-      </w:r>
-    </w:p>
-    <w:p>
-      <w:pPr>
-        <w:numPr>
-          <w:ilvl w:val="0"/>
-          <w:numId w:val="2"/>
-        </w:numPr>
-      </w:pPr>
-      <w:r>
-        <w:t xml:space="preserve">Frontend (React, </w:t>
-      </w:r>
-      <w:proofErr w:type="spellStart"/>
-      <w:r>
-        <w:t>Zustand</w:t>
-      </w:r>
-      <w:proofErr w:type="spellEnd"/>
-      <w:r>
-        <w:t>, Tailwind CSS)</w:t>
-      </w:r>
-    </w:p>
-    <w:p>
-      <w:pPr>
-        <w:numPr>
-          <w:ilvl w:val="0"/>
-          <w:numId w:val="2"/>
-        </w:numPr>
-      </w:pPr>
-      <w:r>
-        <w:t>Backend (Node.js, Express, Mongoose, JWT)</w:t>
-      </w:r>
-    </w:p>
-    <w:p>
-      <w:pPr>
-        <w:numPr>
-          <w:ilvl w:val="0"/>
-          <w:numId w:val="2"/>
-        </w:numPr>
-      </w:pPr>
-      <w:r>
-        <w:t>Database (MongoDB, 2dsphere indexes)</w:t>
-      </w:r>
-    </w:p>
-    <w:p>
-      <w:pPr>
-        <w:numPr>
-          <w:ilvl w:val="0"/>
-          <w:numId w:val="2"/>
-        </w:numPr>
-      </w:pPr>
-      <w:r>
-        <w:t>Utils (Encryption, Token, Email)</w:t>
-      </w:r>
-    </w:p>
-    <w:p>
-      <w:r>
-        <w:pict w14:anchorId="52E00649">
-          <v:rect id="_x0000_i1027" style="width:0;height:.75pt" o:hralign="center" o:hrstd="t" o:hr="t" fillcolor="#a0a0a0" stroked="f"/>
-        </w:pict>
-      </w:r>
-    </w:p>
     <w:p>
       <w:pPr>
         <w:rPr>
@@ -392,20 +486,284 @@
       </w:pPr>
     </w:p>
     <w:p>
-      <w:pPr>
+      <w:r>
         <w:rPr>
           <w:b/>
           <w:bCs/>
         </w:rPr>
-      </w:pPr>
-    </w:p>
-    <w:p>
-      <w:pPr>
+        <w:lastRenderedPageBreak/>
+        <w:t>Flow:</w:t>
+      </w:r>
+    </w:p>
+    <w:p>
+      <w:pPr>
+        <w:numPr>
+          <w:ilvl w:val="0"/>
+          <w:numId w:val="23"/>
+        </w:numPr>
+      </w:pPr>
+      <w:r>
         <w:rPr>
           <w:b/>
           <w:bCs/>
         </w:rPr>
-      </w:pPr>
+        <w:t>Frontend (React)</w:t>
+      </w:r>
+      <w:r>
+        <w:t xml:space="preserve"> sends authenticated API requests.</w:t>
+      </w:r>
+    </w:p>
+    <w:p>
+      <w:pPr>
+        <w:numPr>
+          <w:ilvl w:val="0"/>
+          <w:numId w:val="23"/>
+        </w:numPr>
+      </w:pPr>
+      <w:r>
+        <w:rPr>
+          <w:b/>
+          <w:bCs/>
+        </w:rPr>
+        <w:t>Backend (Express)</w:t>
+      </w:r>
+      <w:r>
+        <w:t xml:space="preserve"> validates and processes requests.</w:t>
+      </w:r>
+    </w:p>
+    <w:p>
+      <w:pPr>
+        <w:numPr>
+          <w:ilvl w:val="0"/>
+          <w:numId w:val="23"/>
+        </w:numPr>
+      </w:pPr>
+      <w:r>
+        <w:rPr>
+          <w:b/>
+          <w:bCs/>
+        </w:rPr>
+        <w:t>MongoDB</w:t>
+      </w:r>
+      <w:r>
+        <w:t xml:space="preserve"> stores POIs, users, and query logs (with encryption for sensitive fields).</w:t>
+      </w:r>
+    </w:p>
+    <w:p>
+      <w:pPr>
+        <w:numPr>
+          <w:ilvl w:val="0"/>
+          <w:numId w:val="23"/>
+        </w:numPr>
+      </w:pPr>
+      <w:proofErr w:type="spellStart"/>
+      <w:r>
+        <w:rPr>
+          <w:b/>
+          <w:bCs/>
+        </w:rPr>
+        <w:t>Cloudinary</w:t>
+      </w:r>
+      <w:proofErr w:type="spellEnd"/>
+      <w:r>
+        <w:t xml:space="preserve"> handles image uploads (profile pictures, POI images).</w:t>
+      </w:r>
+    </w:p>
+    <w:p>
+      <w:pPr>
+        <w:numPr>
+          <w:ilvl w:val="0"/>
+          <w:numId w:val="23"/>
+        </w:numPr>
+      </w:pPr>
+      <w:proofErr w:type="spellStart"/>
+      <w:r>
+        <w:rPr>
+          <w:b/>
+          <w:bCs/>
+        </w:rPr>
+        <w:t>Mailtrap</w:t>
+      </w:r>
+      <w:proofErr w:type="spellEnd"/>
+      <w:r>
+        <w:t xml:space="preserve"> handles development email testing.</w:t>
+      </w:r>
+    </w:p>
+    <w:p>
+      <w:pPr>
+        <w:numPr>
+          <w:ilvl w:val="0"/>
+          <w:numId w:val="23"/>
+        </w:numPr>
+      </w:pPr>
+      <w:r>
+        <w:rPr>
+          <w:b/>
+          <w:bCs/>
+        </w:rPr>
+        <w:t>Encryption Utils</w:t>
+      </w:r>
+      <w:r>
+        <w:t xml:space="preserve"> ensure AES-256 encryption/decryption for POI details.</w:t>
+      </w:r>
+    </w:p>
+    <w:p>
+      <w:r>
+        <w:pict w14:anchorId="2F11CF18">
+          <v:rect id="_x0000_i1166" style="width:0;height:1.5pt" o:hralign="center" o:hrstd="t" o:hr="t" fillcolor="#a0a0a0" stroked="f"/>
+        </w:pict>
+      </w:r>
+    </w:p>
+    <w:p>
+      <w:pPr>
+        <w:rPr>
+          <w:b/>
+          <w:bCs/>
+        </w:rPr>
+      </w:pPr>
+      <w:r>
+        <w:rPr>
+          <w:b/>
+          <w:bCs/>
+        </w:rPr>
+        <w:t>2.2 Key Components</w:t>
+      </w:r>
+    </w:p>
+    <w:p>
+      <w:pPr>
+        <w:numPr>
+          <w:ilvl w:val="0"/>
+          <w:numId w:val="24"/>
+        </w:numPr>
+      </w:pPr>
+      <w:r>
+        <w:rPr>
+          <w:b/>
+          <w:bCs/>
+        </w:rPr>
+        <w:t>Frontend:</w:t>
+      </w:r>
+      <w:r>
+        <w:br/>
+        <w:t xml:space="preserve">React + </w:t>
+      </w:r>
+      <w:proofErr w:type="spellStart"/>
+      <w:r>
+        <w:t>Zustand</w:t>
+      </w:r>
+      <w:proofErr w:type="spellEnd"/>
+      <w:r>
+        <w:t xml:space="preserve"> + Tailwind CSS for a responsive, state-managed UI.</w:t>
+      </w:r>
+    </w:p>
+    <w:p>
+      <w:pPr>
+        <w:numPr>
+          <w:ilvl w:val="0"/>
+          <w:numId w:val="24"/>
+        </w:numPr>
+      </w:pPr>
+      <w:r>
+        <w:rPr>
+          <w:b/>
+          <w:bCs/>
+        </w:rPr>
+        <w:t>Backend:</w:t>
+      </w:r>
+      <w:r>
+        <w:br/>
+        <w:t>Node.js + Express + Mongoose for API services.</w:t>
+      </w:r>
+    </w:p>
+    <w:p>
+      <w:pPr>
+        <w:numPr>
+          <w:ilvl w:val="0"/>
+          <w:numId w:val="24"/>
+        </w:numPr>
+      </w:pPr>
+      <w:r>
+        <w:rPr>
+          <w:b/>
+          <w:bCs/>
+        </w:rPr>
+        <w:t>Database:</w:t>
+      </w:r>
+      <w:r>
+        <w:br/>
+        <w:t>MongoDB with 2dsphere indexes for efficient geospatial queries.</w:t>
+      </w:r>
+    </w:p>
+    <w:p>
+      <w:pPr>
+        <w:numPr>
+          <w:ilvl w:val="0"/>
+          <w:numId w:val="24"/>
+        </w:numPr>
+      </w:pPr>
+      <w:r>
+        <w:rPr>
+          <w:b/>
+          <w:bCs/>
+        </w:rPr>
+        <w:t>Utils:</w:t>
+      </w:r>
+    </w:p>
+    <w:p>
+      <w:pPr>
+        <w:numPr>
+          <w:ilvl w:val="1"/>
+          <w:numId w:val="24"/>
+        </w:numPr>
+      </w:pPr>
+      <w:r>
+        <w:t>Encryption/Decryption service (AES-256).</w:t>
+      </w:r>
+    </w:p>
+    <w:p>
+      <w:pPr>
+        <w:numPr>
+          <w:ilvl w:val="1"/>
+          <w:numId w:val="24"/>
+        </w:numPr>
+      </w:pPr>
+      <w:r>
+        <w:t>JWT token generation/verification.</w:t>
+      </w:r>
+    </w:p>
+    <w:p>
+      <w:pPr>
+        <w:numPr>
+          <w:ilvl w:val="1"/>
+          <w:numId w:val="24"/>
+        </w:numPr>
+      </w:pPr>
+      <w:r>
+        <w:t>Email utilities (</w:t>
+      </w:r>
+      <w:proofErr w:type="spellStart"/>
+      <w:r>
+        <w:t>nodemailer</w:t>
+      </w:r>
+      <w:proofErr w:type="spellEnd"/>
+      <w:r>
+        <w:t xml:space="preserve"> + </w:t>
+      </w:r>
+      <w:proofErr w:type="spellStart"/>
+      <w:r>
+        <w:t>Mailtrap</w:t>
+      </w:r>
+      <w:proofErr w:type="spellEnd"/>
+      <w:r>
+        <w:t>).</w:t>
+      </w:r>
+    </w:p>
+    <w:p>
+      <w:r>
+        <w:pict w14:anchorId="5942887C">
+          <v:rect id="_x0000_i1167" style="width:0;height:1.5pt" o:hralign="center" o:hrstd="t" o:hr="t" fillcolor="#a0a0a0" stroked="f"/>
+        </w:pict>
+      </w:r>
     </w:p>
     <w:p>
       <w:pPr>
@@ -423,126 +781,158 @@
       </w:r>
     </w:p>
     <w:p>
-      <w:r>
-        <w:t>3.1. User Features</w:t>
+      <w:pPr>
+        <w:rPr>
+          <w:b/>
+          <w:bCs/>
+        </w:rPr>
+      </w:pPr>
+      <w:r>
+        <w:rPr>
+          <w:b/>
+          <w:bCs/>
+        </w:rPr>
+        <w:t>3.1 User Features</w:t>
       </w:r>
     </w:p>
     <w:p>
       <w:pPr>
         <w:numPr>
           <w:ilvl w:val="0"/>
-          <w:numId w:val="3"/>
+          <w:numId w:val="25"/>
         </w:numPr>
       </w:pPr>
       <w:r>
-        <w:t>Signup, email verification, login/logout</w:t>
+        <w:t>Signup, login, logout with JWT.</w:t>
       </w:r>
     </w:p>
     <w:p>
       <w:pPr>
         <w:numPr>
           <w:ilvl w:val="0"/>
-          <w:numId w:val="3"/>
+          <w:numId w:val="25"/>
         </w:numPr>
       </w:pPr>
       <w:r>
-        <w:t xml:space="preserve">Profile management with </w:t>
-      </w:r>
-      <w:proofErr w:type="spellStart"/>
-      <w:r>
-        <w:t>Cloudinary</w:t>
-      </w:r>
-      <w:proofErr w:type="spellEnd"/>
-      <w:r>
-        <w:t xml:space="preserve"> image upload</w:t>
+        <w:t>Email verification after registration.</w:t>
       </w:r>
     </w:p>
     <w:p>
       <w:pPr>
         <w:numPr>
           <w:ilvl w:val="0"/>
-          <w:numId w:val="3"/>
+          <w:numId w:val="25"/>
         </w:numPr>
       </w:pPr>
       <w:r>
-        <w:t>Search POIs by location &amp; radius</w:t>
+        <w:t xml:space="preserve">Profile management (edit details, change profile picture via </w:t>
+      </w:r>
+      <w:proofErr w:type="spellStart"/>
+      <w:r>
+        <w:t>Cloudinary</w:t>
+      </w:r>
+      <w:proofErr w:type="spellEnd"/>
+      <w:r>
+        <w:t>).</w:t>
       </w:r>
     </w:p>
     <w:p>
       <w:pPr>
         <w:numPr>
           <w:ilvl w:val="0"/>
-          <w:numId w:val="3"/>
+          <w:numId w:val="25"/>
         </w:numPr>
       </w:pPr>
       <w:r>
-        <w:t>Decrypt POI data on demand</w:t>
+        <w:t>Search POIs by location &amp; radius.</w:t>
       </w:r>
     </w:p>
     <w:p>
       <w:pPr>
         <w:numPr>
           <w:ilvl w:val="0"/>
-          <w:numId w:val="3"/>
+          <w:numId w:val="25"/>
         </w:numPr>
       </w:pPr>
       <w:r>
-        <w:t>View personal query history</w:t>
-      </w:r>
-    </w:p>
-    <w:p>
-      <w:r>
-        <w:t>3.2. Admin Features</w:t>
+        <w:t>On-demand decryption of encrypted POI details.</w:t>
       </w:r>
     </w:p>
     <w:p>
       <w:pPr>
         <w:numPr>
           <w:ilvl w:val="0"/>
-          <w:numId w:val="4"/>
+          <w:numId w:val="25"/>
         </w:numPr>
       </w:pPr>
       <w:r>
-        <w:t>Dashboard with stats (users, POIs, logs)</w:t>
+        <w:t>Personal query history view.</w:t>
+      </w:r>
+    </w:p>
+    <w:p>
+      <w:pPr>
+        <w:rPr>
+          <w:b/>
+          <w:bCs/>
+        </w:rPr>
+      </w:pPr>
+      <w:r>
+        <w:rPr>
+          <w:b/>
+          <w:bCs/>
+        </w:rPr>
+        <w:t>3.2 Admin Features</w:t>
       </w:r>
     </w:p>
     <w:p>
       <w:pPr>
         <w:numPr>
           <w:ilvl w:val="0"/>
-          <w:numId w:val="4"/>
+          <w:numId w:val="26"/>
         </w:numPr>
       </w:pPr>
       <w:r>
-        <w:t>CRUD for POIs (create, list, manage)</w:t>
+        <w:lastRenderedPageBreak/>
+        <w:t>Dashboard with overall statistics (users, POIs, query logs).</w:t>
       </w:r>
     </w:p>
     <w:p>
       <w:pPr>
         <w:numPr>
           <w:ilvl w:val="0"/>
-          <w:numId w:val="4"/>
+          <w:numId w:val="26"/>
         </w:numPr>
       </w:pPr>
       <w:r>
-        <w:t>View &amp; delete all query logs</w:t>
+        <w:t>Full POI CRUD operations (create, list, edit, activate/deactivate).</w:t>
       </w:r>
     </w:p>
     <w:p>
       <w:pPr>
         <w:numPr>
           <w:ilvl w:val="0"/>
-          <w:numId w:val="4"/>
+          <w:numId w:val="26"/>
         </w:numPr>
       </w:pPr>
       <w:r>
-        <w:t>View/manage all users</w:t>
-      </w:r>
-    </w:p>
-    <w:p>
-      <w:r>
-        <w:pict w14:anchorId="775E0791">
-          <v:rect id="_x0000_i1028" style="width:0;height:.75pt" o:hralign="center" o:hrstd="t" o:hr="t" fillcolor="#a0a0a0" stroked="f"/>
+        <w:t>View and delete query logs (global).</w:t>
+      </w:r>
+    </w:p>
+    <w:p>
+      <w:pPr>
+        <w:numPr>
+          <w:ilvl w:val="0"/>
+          <w:numId w:val="26"/>
+        </w:numPr>
+      </w:pPr>
+      <w:r>
+        <w:t>Manage all users (activation, deactivation, deletion).</w:t>
+      </w:r>
+    </w:p>
+    <w:p>
+      <w:r>
+        <w:pict w14:anchorId="687AE2CC">
+          <v:rect id="_x0000_i1168" style="width:0;height:1.5pt" o:hralign="center" o:hrstd="t" o:hr="t" fillcolor="#a0a0a0" stroked="f"/>
         </w:pict>
       </w:r>
     </w:p>
@@ -562,136 +952,1269 @@
       </w:r>
     </w:p>
     <w:p>
-      <w:r>
-        <w:t>4.1. User Model</w:t>
-      </w:r>
-      <w:r>
-        <w:br/>
-        <w:t xml:space="preserve">Fields: </w:t>
+      <w:pPr>
+        <w:rPr>
+          <w:b/>
+          <w:bCs/>
+        </w:rPr>
+      </w:pPr>
+      <w:r>
+        <w:rPr>
+          <w:b/>
+          <w:bCs/>
+        </w:rPr>
+        <w:t>4.1 User Model</w:t>
+      </w:r>
+    </w:p>
+    <w:tbl>
+      <w:tblPr>
+        <w:tblW w:w="0" w:type="auto"/>
+        <w:tblCellSpacing w:w="15" w:type="dxa"/>
+        <w:tblCellMar>
+          <w:top w:w="15" w:type="dxa"/>
+          <w:left w:w="15" w:type="dxa"/>
+          <w:bottom w:w="15" w:type="dxa"/>
+          <w:right w:w="15" w:type="dxa"/>
+        </w:tblCellMar>
+        <w:tblLook w:val="04A0" w:firstRow="1" w:lastRow="0" w:firstColumn="1" w:lastColumn="0" w:noHBand="0" w:noVBand="1"/>
+      </w:tblPr>
+      <w:tblGrid>
+        <w:gridCol w:w="2975"/>
+        <w:gridCol w:w="1971"/>
+        <w:gridCol w:w="2581"/>
+      </w:tblGrid>
+      <w:tr>
+        <w:trPr>
+          <w:tblHeader/>
+          <w:tblCellSpacing w:w="15" w:type="dxa"/>
+        </w:trPr>
+        <w:tc>
+          <w:tcPr>
+            <w:tcW w:w="0" w:type="auto"/>
+            <w:vAlign w:val="center"/>
+            <w:hideMark/>
+          </w:tcPr>
+          <w:p>
+            <w:pPr>
+              <w:rPr>
+                <w:b/>
+                <w:bCs/>
+              </w:rPr>
+            </w:pPr>
+            <w:r>
+              <w:rPr>
+                <w:b/>
+                <w:bCs/>
+              </w:rPr>
+              <w:t>Field</w:t>
+            </w:r>
+          </w:p>
+        </w:tc>
+        <w:tc>
+          <w:tcPr>
+            <w:tcW w:w="0" w:type="auto"/>
+            <w:vAlign w:val="center"/>
+            <w:hideMark/>
+          </w:tcPr>
+          <w:p>
+            <w:pPr>
+              <w:rPr>
+                <w:b/>
+                <w:bCs/>
+              </w:rPr>
+            </w:pPr>
+            <w:r>
+              <w:rPr>
+                <w:b/>
+                <w:bCs/>
+              </w:rPr>
+              <w:t>Type</w:t>
+            </w:r>
+          </w:p>
+        </w:tc>
+        <w:tc>
+          <w:tcPr>
+            <w:tcW w:w="0" w:type="auto"/>
+            <w:vAlign w:val="center"/>
+            <w:hideMark/>
+          </w:tcPr>
+          <w:p>
+            <w:pPr>
+              <w:rPr>
+                <w:b/>
+                <w:bCs/>
+              </w:rPr>
+            </w:pPr>
+            <w:r>
+              <w:rPr>
+                <w:b/>
+                <w:bCs/>
+              </w:rPr>
+              <w:t>Description</w:t>
+            </w:r>
+          </w:p>
+        </w:tc>
+      </w:tr>
+      <w:tr>
+        <w:trPr>
+          <w:tblCellSpacing w:w="15" w:type="dxa"/>
+        </w:trPr>
+        <w:tc>
+          <w:tcPr>
+            <w:tcW w:w="0" w:type="auto"/>
+            <w:vAlign w:val="center"/>
+            <w:hideMark/>
+          </w:tcPr>
+          <w:p>
+            <w:proofErr w:type="spellStart"/>
+            <w:r>
+              <w:t>fullname</w:t>
+            </w:r>
+            <w:proofErr w:type="spellEnd"/>
+          </w:p>
+        </w:tc>
+        <w:tc>
+          <w:tcPr>
+            <w:tcW w:w="0" w:type="auto"/>
+            <w:vAlign w:val="center"/>
+            <w:hideMark/>
+          </w:tcPr>
+          <w:p>
+            <w:r>
+              <w:t>String</w:t>
+            </w:r>
+          </w:p>
+        </w:tc>
+        <w:tc>
+          <w:tcPr>
+            <w:tcW w:w="0" w:type="auto"/>
+            <w:vAlign w:val="center"/>
+            <w:hideMark/>
+          </w:tcPr>
+          <w:p>
+            <w:r>
+              <w:t>User’s full name</w:t>
+            </w:r>
+          </w:p>
+        </w:tc>
+      </w:tr>
+      <w:tr>
+        <w:trPr>
+          <w:tblCellSpacing w:w="15" w:type="dxa"/>
+        </w:trPr>
+        <w:tc>
+          <w:tcPr>
+            <w:tcW w:w="0" w:type="auto"/>
+            <w:vAlign w:val="center"/>
+            <w:hideMark/>
+          </w:tcPr>
+          <w:p>
+            <w:r>
+              <w:t>email</w:t>
+            </w:r>
+          </w:p>
+        </w:tc>
+        <w:tc>
+          <w:tcPr>
+            <w:tcW w:w="0" w:type="auto"/>
+            <w:vAlign w:val="center"/>
+            <w:hideMark/>
+          </w:tcPr>
+          <w:p>
+            <w:r>
+              <w:t>String</w:t>
+            </w:r>
+          </w:p>
+        </w:tc>
+        <w:tc>
+          <w:tcPr>
+            <w:tcW w:w="0" w:type="auto"/>
+            <w:vAlign w:val="center"/>
+            <w:hideMark/>
+          </w:tcPr>
+          <w:p>
+            <w:r>
+              <w:t>Unique, validated</w:t>
+            </w:r>
+          </w:p>
+        </w:tc>
+      </w:tr>
+      <w:tr>
+        <w:trPr>
+          <w:tblCellSpacing w:w="15" w:type="dxa"/>
+        </w:trPr>
+        <w:tc>
+          <w:tcPr>
+            <w:tcW w:w="0" w:type="auto"/>
+            <w:vAlign w:val="center"/>
+            <w:hideMark/>
+          </w:tcPr>
+          <w:p>
+            <w:r>
+              <w:t>password</w:t>
+            </w:r>
+          </w:p>
+        </w:tc>
+        <w:tc>
+          <w:tcPr>
+            <w:tcW w:w="0" w:type="auto"/>
+            <w:vAlign w:val="center"/>
+            <w:hideMark/>
+          </w:tcPr>
+          <w:p>
+            <w:r>
+              <w:t>String (</w:t>
+            </w:r>
+            <w:proofErr w:type="spellStart"/>
+            <w:r>
+              <w:t>bcrypt</w:t>
+            </w:r>
+            <w:proofErr w:type="spellEnd"/>
+            <w:r>
+              <w:t xml:space="preserve"> hash)</w:t>
+            </w:r>
+          </w:p>
+        </w:tc>
+        <w:tc>
+          <w:tcPr>
+            <w:tcW w:w="0" w:type="auto"/>
+            <w:vAlign w:val="center"/>
+            <w:hideMark/>
+          </w:tcPr>
+          <w:p>
+            <w:r>
+              <w:t>Hashed for security</w:t>
+            </w:r>
+          </w:p>
+        </w:tc>
+      </w:tr>
+      <w:tr>
+        <w:trPr>
+          <w:tblCellSpacing w:w="15" w:type="dxa"/>
+        </w:trPr>
+        <w:tc>
+          <w:tcPr>
+            <w:tcW w:w="0" w:type="auto"/>
+            <w:vAlign w:val="center"/>
+            <w:hideMark/>
+          </w:tcPr>
+          <w:p>
+            <w:r>
+              <w:t>contact, address, city, country</w:t>
+            </w:r>
+          </w:p>
+        </w:tc>
+        <w:tc>
+          <w:tcPr>
+            <w:tcW w:w="0" w:type="auto"/>
+            <w:vAlign w:val="center"/>
+            <w:hideMark/>
+          </w:tcPr>
+          <w:p>
+            <w:r>
+              <w:t>String</w:t>
+            </w:r>
+          </w:p>
+        </w:tc>
+        <w:tc>
+          <w:tcPr>
+            <w:tcW w:w="0" w:type="auto"/>
+            <w:vAlign w:val="center"/>
+            <w:hideMark/>
+          </w:tcPr>
+          <w:p>
+            <w:r>
+              <w:t>Profile details</w:t>
+            </w:r>
+          </w:p>
+        </w:tc>
+      </w:tr>
+      <w:tr>
+        <w:trPr>
+          <w:tblCellSpacing w:w="15" w:type="dxa"/>
+        </w:trPr>
+        <w:tc>
+          <w:tcPr>
+            <w:tcW w:w="0" w:type="auto"/>
+            <w:vAlign w:val="center"/>
+            <w:hideMark/>
+          </w:tcPr>
+          <w:p>
+            <w:proofErr w:type="spellStart"/>
+            <w:r>
+              <w:t>profilePicture</w:t>
+            </w:r>
+            <w:proofErr w:type="spellEnd"/>
+          </w:p>
+        </w:tc>
+        <w:tc>
+          <w:tcPr>
+            <w:tcW w:w="0" w:type="auto"/>
+            <w:vAlign w:val="center"/>
+            <w:hideMark/>
+          </w:tcPr>
+          <w:p>
+            <w:r>
+              <w:t>String</w:t>
+            </w:r>
+          </w:p>
+        </w:tc>
+        <w:tc>
+          <w:tcPr>
+            <w:tcW w:w="0" w:type="auto"/>
+            <w:vAlign w:val="center"/>
+            <w:hideMark/>
+          </w:tcPr>
+          <w:p>
+            <w:proofErr w:type="spellStart"/>
+            <w:r>
+              <w:t>Cloudinary</w:t>
+            </w:r>
+            <w:proofErr w:type="spellEnd"/>
+            <w:r>
+              <w:t xml:space="preserve"> URL</w:t>
+            </w:r>
+          </w:p>
+        </w:tc>
+      </w:tr>
+      <w:tr>
+        <w:trPr>
+          <w:tblCellSpacing w:w="15" w:type="dxa"/>
+        </w:trPr>
+        <w:tc>
+          <w:tcPr>
+            <w:tcW w:w="0" w:type="auto"/>
+            <w:vAlign w:val="center"/>
+            <w:hideMark/>
+          </w:tcPr>
+          <w:p>
+            <w:r>
+              <w:t>admin</w:t>
+            </w:r>
+          </w:p>
+        </w:tc>
+        <w:tc>
+          <w:tcPr>
+            <w:tcW w:w="0" w:type="auto"/>
+            <w:vAlign w:val="center"/>
+            <w:hideMark/>
+          </w:tcPr>
+          <w:p>
+            <w:r>
+              <w:t>Boolean</w:t>
+            </w:r>
+          </w:p>
+        </w:tc>
+        <w:tc>
+          <w:tcPr>
+            <w:tcW w:w="0" w:type="auto"/>
+            <w:vAlign w:val="center"/>
+            <w:hideMark/>
+          </w:tcPr>
+          <w:p>
+            <w:r>
+              <w:t>Role flag</w:t>
+            </w:r>
+          </w:p>
+        </w:tc>
+      </w:tr>
+      <w:tr>
+        <w:trPr>
+          <w:tblCellSpacing w:w="15" w:type="dxa"/>
+        </w:trPr>
+        <w:tc>
+          <w:tcPr>
+            <w:tcW w:w="0" w:type="auto"/>
+            <w:vAlign w:val="center"/>
+            <w:hideMark/>
+          </w:tcPr>
+          <w:p>
+            <w:proofErr w:type="spellStart"/>
+            <w:r>
+              <w:t>lastLogin</w:t>
+            </w:r>
+            <w:proofErr w:type="spellEnd"/>
+          </w:p>
+        </w:tc>
+        <w:tc>
+          <w:tcPr>
+            <w:tcW w:w="0" w:type="auto"/>
+            <w:vAlign w:val="center"/>
+            <w:hideMark/>
+          </w:tcPr>
+          <w:p>
+            <w:r>
+              <w:t>Date</w:t>
+            </w:r>
+          </w:p>
+        </w:tc>
+        <w:tc>
+          <w:tcPr>
+            <w:tcW w:w="0" w:type="auto"/>
+            <w:vAlign w:val="center"/>
+            <w:hideMark/>
+          </w:tcPr>
+          <w:p>
+            <w:r>
+              <w:t>Last login timestamp</w:t>
+            </w:r>
+          </w:p>
+        </w:tc>
+      </w:tr>
+      <w:tr>
+        <w:trPr>
+          <w:tblCellSpacing w:w="15" w:type="dxa"/>
+        </w:trPr>
+        <w:tc>
+          <w:tcPr>
+            <w:tcW w:w="0" w:type="auto"/>
+            <w:vAlign w:val="center"/>
+            <w:hideMark/>
+          </w:tcPr>
+          <w:p>
+            <w:proofErr w:type="spellStart"/>
+            <w:r>
+              <w:t>isVerified</w:t>
+            </w:r>
+            <w:proofErr w:type="spellEnd"/>
+          </w:p>
+        </w:tc>
+        <w:tc>
+          <w:tcPr>
+            <w:tcW w:w="0" w:type="auto"/>
+            <w:vAlign w:val="center"/>
+            <w:hideMark/>
+          </w:tcPr>
+          <w:p>
+            <w:r>
+              <w:t>Boolean</w:t>
+            </w:r>
+          </w:p>
+        </w:tc>
+        <w:tc>
+          <w:tcPr>
+            <w:tcW w:w="0" w:type="auto"/>
+            <w:vAlign w:val="center"/>
+            <w:hideMark/>
+          </w:tcPr>
+          <w:p>
+            <w:r>
+              <w:t>Email verification flag</w:t>
+            </w:r>
+          </w:p>
+        </w:tc>
+      </w:tr>
+      <w:tr>
+        <w:trPr>
+          <w:tblCellSpacing w:w="15" w:type="dxa"/>
+        </w:trPr>
+        <w:tc>
+          <w:tcPr>
+            <w:tcW w:w="0" w:type="auto"/>
+            <w:vAlign w:val="center"/>
+            <w:hideMark/>
+          </w:tcPr>
+          <w:p>
+            <w:r>
+              <w:t>tokens</w:t>
+            </w:r>
+          </w:p>
+        </w:tc>
+        <w:tc>
+          <w:tcPr>
+            <w:tcW w:w="0" w:type="auto"/>
+            <w:vAlign w:val="center"/>
+            <w:hideMark/>
+          </w:tcPr>
+          <w:p>
+            <w:r>
+              <w:t>Array</w:t>
+            </w:r>
+          </w:p>
+        </w:tc>
+        <w:tc>
+          <w:tcPr>
+            <w:tcW w:w="0" w:type="auto"/>
+            <w:vAlign w:val="center"/>
+            <w:hideMark/>
+          </w:tcPr>
+          <w:p>
+            <w:r>
+              <w:t>Active JWT refresh tokens</w:t>
+            </w:r>
+          </w:p>
+        </w:tc>
+      </w:tr>
+    </w:tbl>
+    <w:p>
+      <w:r>
+        <w:pict w14:anchorId="4D5B9F93">
+          <v:rect id="_x0000_i1169" style="width:0;height:1.5pt" o:hralign="center" o:hrstd="t" o:hr="t" fillcolor="#a0a0a0" stroked="f"/>
+        </w:pict>
+      </w:r>
+    </w:p>
+    <w:p>
+      <w:pPr>
+        <w:rPr>
+          <w:b/>
+          <w:bCs/>
+        </w:rPr>
+      </w:pPr>
+      <w:r>
+        <w:rPr>
+          <w:b/>
+          <w:bCs/>
+        </w:rPr>
+        <w:t>4.2 POI Model</w:t>
+      </w:r>
+    </w:p>
+    <w:tbl>
+      <w:tblPr>
+        <w:tblW w:w="0" w:type="auto"/>
+        <w:tblCellSpacing w:w="15" w:type="dxa"/>
+        <w:tblCellMar>
+          <w:top w:w="15" w:type="dxa"/>
+          <w:left w:w="15" w:type="dxa"/>
+          <w:bottom w:w="15" w:type="dxa"/>
+          <w:right w:w="15" w:type="dxa"/>
+        </w:tblCellMar>
+        <w:tblLook w:val="04A0" w:firstRow="1" w:lastRow="0" w:firstColumn="1" w:lastColumn="0" w:noHBand="0" w:noVBand="1"/>
+      </w:tblPr>
+      <w:tblGrid>
+        <w:gridCol w:w="1517"/>
+        <w:gridCol w:w="1931"/>
+        <w:gridCol w:w="3682"/>
+      </w:tblGrid>
+      <w:tr>
+        <w:trPr>
+          <w:tblHeader/>
+          <w:tblCellSpacing w:w="15" w:type="dxa"/>
+        </w:trPr>
+        <w:tc>
+          <w:tcPr>
+            <w:tcW w:w="0" w:type="auto"/>
+            <w:vAlign w:val="center"/>
+            <w:hideMark/>
+          </w:tcPr>
+          <w:p>
+            <w:pPr>
+              <w:rPr>
+                <w:b/>
+                <w:bCs/>
+              </w:rPr>
+            </w:pPr>
+            <w:r>
+              <w:rPr>
+                <w:b/>
+                <w:bCs/>
+              </w:rPr>
+              <w:t>Field</w:t>
+            </w:r>
+          </w:p>
+        </w:tc>
+        <w:tc>
+          <w:tcPr>
+            <w:tcW w:w="0" w:type="auto"/>
+            <w:vAlign w:val="center"/>
+            <w:hideMark/>
+          </w:tcPr>
+          <w:p>
+            <w:pPr>
+              <w:rPr>
+                <w:b/>
+                <w:bCs/>
+              </w:rPr>
+            </w:pPr>
+            <w:r>
+              <w:rPr>
+                <w:b/>
+                <w:bCs/>
+              </w:rPr>
+              <w:t>Type</w:t>
+            </w:r>
+          </w:p>
+        </w:tc>
+        <w:tc>
+          <w:tcPr>
+            <w:tcW w:w="0" w:type="auto"/>
+            <w:vAlign w:val="center"/>
+            <w:hideMark/>
+          </w:tcPr>
+          <w:p>
+            <w:pPr>
+              <w:rPr>
+                <w:b/>
+                <w:bCs/>
+              </w:rPr>
+            </w:pPr>
+            <w:r>
+              <w:rPr>
+                <w:b/>
+                <w:bCs/>
+              </w:rPr>
+              <w:t>Description</w:t>
+            </w:r>
+          </w:p>
+        </w:tc>
+      </w:tr>
+      <w:tr>
+        <w:trPr>
+          <w:tblCellSpacing w:w="15" w:type="dxa"/>
+        </w:trPr>
+        <w:tc>
+          <w:tcPr>
+            <w:tcW w:w="0" w:type="auto"/>
+            <w:vAlign w:val="center"/>
+            <w:hideMark/>
+          </w:tcPr>
+          <w:p>
+            <w:r>
+              <w:t>title</w:t>
+            </w:r>
+          </w:p>
+        </w:tc>
+        <w:tc>
+          <w:tcPr>
+            <w:tcW w:w="0" w:type="auto"/>
+            <w:vAlign w:val="center"/>
+            <w:hideMark/>
+          </w:tcPr>
+          <w:p>
+            <w:r>
+              <w:t>String</w:t>
+            </w:r>
+          </w:p>
+        </w:tc>
+        <w:tc>
+          <w:tcPr>
+            <w:tcW w:w="0" w:type="auto"/>
+            <w:vAlign w:val="center"/>
+            <w:hideMark/>
+          </w:tcPr>
+          <w:p>
+            <w:r>
+              <w:t>POI name</w:t>
+            </w:r>
+          </w:p>
+        </w:tc>
+      </w:tr>
+      <w:tr>
+        <w:trPr>
+          <w:tblCellSpacing w:w="15" w:type="dxa"/>
+        </w:trPr>
+        <w:tc>
+          <w:tcPr>
+            <w:tcW w:w="0" w:type="auto"/>
+            <w:vAlign w:val="center"/>
+            <w:hideMark/>
+          </w:tcPr>
+          <w:p>
+            <w:r>
+              <w:t>description</w:t>
+            </w:r>
+          </w:p>
+        </w:tc>
+        <w:tc>
+          <w:tcPr>
+            <w:tcW w:w="0" w:type="auto"/>
+            <w:vAlign w:val="center"/>
+            <w:hideMark/>
+          </w:tcPr>
+          <w:p>
+            <w:r>
+              <w:t>String</w:t>
+            </w:r>
+          </w:p>
+        </w:tc>
+        <w:tc>
+          <w:tcPr>
+            <w:tcW w:w="0" w:type="auto"/>
+            <w:vAlign w:val="center"/>
+            <w:hideMark/>
+          </w:tcPr>
+          <w:p>
+            <w:r>
+              <w:t>Brief description</w:t>
+            </w:r>
+          </w:p>
+        </w:tc>
+      </w:tr>
+      <w:tr>
+        <w:trPr>
+          <w:tblCellSpacing w:w="15" w:type="dxa"/>
+        </w:trPr>
+        <w:tc>
+          <w:tcPr>
+            <w:tcW w:w="0" w:type="auto"/>
+            <w:vAlign w:val="center"/>
+            <w:hideMark/>
+          </w:tcPr>
+          <w:p>
+            <w:r>
+              <w:t>location</w:t>
+            </w:r>
+          </w:p>
+        </w:tc>
+        <w:tc>
+          <w:tcPr>
+            <w:tcW w:w="0" w:type="auto"/>
+            <w:vAlign w:val="center"/>
+            <w:hideMark/>
+          </w:tcPr>
+          <w:p>
+            <w:proofErr w:type="spellStart"/>
+            <w:r>
+              <w:t>GeoJSON</w:t>
+            </w:r>
+            <w:proofErr w:type="spellEnd"/>
+            <w:r>
+              <w:t xml:space="preserve"> Point</w:t>
+            </w:r>
+          </w:p>
+        </w:tc>
+        <w:tc>
+          <w:tcPr>
+            <w:tcW w:w="0" w:type="auto"/>
+            <w:vAlign w:val="center"/>
+            <w:hideMark/>
+          </w:tcPr>
+          <w:p>
+            <w:proofErr w:type="gramStart"/>
+            <w:r>
+              <w:t>{ type</w:t>
+            </w:r>
+            <w:proofErr w:type="gramEnd"/>
+            <w:r>
+              <w:t>: 'Point', coordinates: [</w:t>
+            </w:r>
+            <w:proofErr w:type="spellStart"/>
+            <w:r>
+              <w:t>lng</w:t>
+            </w:r>
+            <w:proofErr w:type="spellEnd"/>
+            <w:r>
+              <w:t xml:space="preserve">, </w:t>
+            </w:r>
+            <w:proofErr w:type="spellStart"/>
+            <w:r>
+              <w:t>lat</w:t>
+            </w:r>
+            <w:proofErr w:type="spellEnd"/>
+            <w:proofErr w:type="gramStart"/>
+            <w:r>
+              <w:t>] }</w:t>
+            </w:r>
+            <w:proofErr w:type="gramEnd"/>
+          </w:p>
+        </w:tc>
+      </w:tr>
+      <w:tr>
+        <w:trPr>
+          <w:tblCellSpacing w:w="15" w:type="dxa"/>
+        </w:trPr>
+        <w:tc>
+          <w:tcPr>
+            <w:tcW w:w="0" w:type="auto"/>
+            <w:vAlign w:val="center"/>
+            <w:hideMark/>
+          </w:tcPr>
+          <w:p>
+            <w:proofErr w:type="spellStart"/>
+            <w:r>
+              <w:t>encryptedData</w:t>
+            </w:r>
+            <w:proofErr w:type="spellEnd"/>
+          </w:p>
+        </w:tc>
+        <w:tc>
+          <w:tcPr>
+            <w:tcW w:w="0" w:type="auto"/>
+            <w:vAlign w:val="center"/>
+            <w:hideMark/>
+          </w:tcPr>
+          <w:p>
+            <w:r>
+              <w:t>String</w:t>
+            </w:r>
+          </w:p>
+        </w:tc>
+        <w:tc>
+          <w:tcPr>
+            <w:tcW w:w="0" w:type="auto"/>
+            <w:vAlign w:val="center"/>
+            <w:hideMark/>
+          </w:tcPr>
+          <w:p>
+            <w:r>
+              <w:t>AES-256 encrypted content</w:t>
+            </w:r>
+          </w:p>
+        </w:tc>
+      </w:tr>
+      <w:tr>
+        <w:trPr>
+          <w:tblCellSpacing w:w="15" w:type="dxa"/>
+        </w:trPr>
+        <w:tc>
+          <w:tcPr>
+            <w:tcW w:w="0" w:type="auto"/>
+            <w:vAlign w:val="center"/>
+            <w:hideMark/>
+          </w:tcPr>
+          <w:p>
+            <w:proofErr w:type="spellStart"/>
+            <w:r>
+              <w:t>createdBy</w:t>
+            </w:r>
+            <w:proofErr w:type="spellEnd"/>
+          </w:p>
+        </w:tc>
+        <w:tc>
+          <w:tcPr>
+            <w:tcW w:w="0" w:type="auto"/>
+            <w:vAlign w:val="center"/>
+            <w:hideMark/>
+          </w:tcPr>
+          <w:p>
+            <w:proofErr w:type="spellStart"/>
+            <w:r>
+              <w:t>ObjectId</w:t>
+            </w:r>
+            <w:proofErr w:type="spellEnd"/>
+            <w:r>
+              <w:t xml:space="preserve"> (ref: User)</w:t>
+            </w:r>
+          </w:p>
+        </w:tc>
+        <w:tc>
+          <w:tcPr>
+            <w:tcW w:w="0" w:type="auto"/>
+            <w:vAlign w:val="center"/>
+            <w:hideMark/>
+          </w:tcPr>
+          <w:p>
+            <w:r>
+              <w:t>Creator</w:t>
+            </w:r>
+          </w:p>
+        </w:tc>
+      </w:tr>
+      <w:tr>
+        <w:trPr>
+          <w:tblCellSpacing w:w="15" w:type="dxa"/>
+        </w:trPr>
+        <w:tc>
+          <w:tcPr>
+            <w:tcW w:w="0" w:type="auto"/>
+            <w:vAlign w:val="center"/>
+            <w:hideMark/>
+          </w:tcPr>
+          <w:p>
+            <w:proofErr w:type="spellStart"/>
+            <w:r>
+              <w:lastRenderedPageBreak/>
+              <w:t>isActive</w:t>
+            </w:r>
+            <w:proofErr w:type="spellEnd"/>
+          </w:p>
+        </w:tc>
+        <w:tc>
+          <w:tcPr>
+            <w:tcW w:w="0" w:type="auto"/>
+            <w:vAlign w:val="center"/>
+            <w:hideMark/>
+          </w:tcPr>
+          <w:p>
+            <w:r>
+              <w:t>Boolean</w:t>
+            </w:r>
+          </w:p>
+        </w:tc>
+        <w:tc>
+          <w:tcPr>
+            <w:tcW w:w="0" w:type="auto"/>
+            <w:vAlign w:val="center"/>
+            <w:hideMark/>
+          </w:tcPr>
+          <w:p>
+            <w:r>
+              <w:t>Active status flag</w:t>
+            </w:r>
+          </w:p>
+        </w:tc>
+      </w:tr>
+    </w:tbl>
+    <w:p>
+      <w:r>
+        <w:pict w14:anchorId="4F05A0B8">
+          <v:rect id="_x0000_i1170" style="width:0;height:1.5pt" o:hralign="center" o:hrstd="t" o:hr="t" fillcolor="#a0a0a0" stroked="f"/>
+        </w:pict>
+      </w:r>
+    </w:p>
+    <w:p>
+      <w:pPr>
+        <w:rPr>
+          <w:b/>
+          <w:bCs/>
+        </w:rPr>
+      </w:pPr>
+      <w:r>
+        <w:rPr>
+          <w:b/>
+          <w:bCs/>
+        </w:rPr>
+        <w:t xml:space="preserve">4.3 </w:t>
       </w:r>
       <w:proofErr w:type="spellStart"/>
       <w:r>
-        <w:t>fullname</w:t>
+        <w:rPr>
+          <w:b/>
+          <w:bCs/>
+        </w:rPr>
+        <w:t>QueryLog</w:t>
       </w:r>
       <w:proofErr w:type="spellEnd"/>
       <w:r>
-        <w:t>, email, password (</w:t>
-      </w:r>
-      <w:proofErr w:type="spellStart"/>
-      <w:r>
-        <w:t>bcrypt</w:t>
-      </w:r>
-      <w:proofErr w:type="spellEnd"/>
-      <w:r>
-        <w:t xml:space="preserve">), contact, address, city, country, </w:t>
-      </w:r>
-      <w:proofErr w:type="spellStart"/>
-      <w:r>
-        <w:t>profilePicture</w:t>
-      </w:r>
-      <w:proofErr w:type="spellEnd"/>
-      <w:r>
-        <w:t xml:space="preserve">, admin, </w:t>
-      </w:r>
-      <w:proofErr w:type="spellStart"/>
-      <w:r>
-        <w:t>lastLogin</w:t>
-      </w:r>
-      <w:proofErr w:type="spellEnd"/>
-      <w:r>
-        <w:t xml:space="preserve">, </w:t>
-      </w:r>
-      <w:proofErr w:type="spellStart"/>
-      <w:r>
-        <w:t>isVerified</w:t>
-      </w:r>
-      <w:proofErr w:type="spellEnd"/>
-      <w:r>
-        <w:t>, tokens</w:t>
-      </w:r>
-    </w:p>
-    <w:p>
-      <w:r>
-        <w:t>4.2. POI Model</w:t>
-      </w:r>
-      <w:r>
-        <w:br/>
-        <w:t xml:space="preserve">Fields: title, description, location {Point, coordinates}, </w:t>
-      </w:r>
-      <w:proofErr w:type="spellStart"/>
-      <w:r>
-        <w:t>encryptedData</w:t>
-      </w:r>
-      <w:proofErr w:type="spellEnd"/>
-      <w:r>
-        <w:t xml:space="preserve"> (AES-256), </w:t>
-      </w:r>
-      <w:proofErr w:type="spellStart"/>
-      <w:r>
-        <w:t>createdBy</w:t>
-      </w:r>
-      <w:proofErr w:type="spellEnd"/>
-      <w:r>
-        <w:t xml:space="preserve">, </w:t>
-      </w:r>
-      <w:proofErr w:type="spellStart"/>
-      <w:r>
-        <w:t>isActive</w:t>
-      </w:r>
-      <w:proofErr w:type="spellEnd"/>
-    </w:p>
-    <w:p>
-      <w:r>
-        <w:lastRenderedPageBreak/>
-        <w:t xml:space="preserve">4.3. </w:t>
-      </w:r>
-      <w:proofErr w:type="spellStart"/>
-      <w:r>
-        <w:t>QueryLog</w:t>
-      </w:r>
-      <w:proofErr w:type="spellEnd"/>
-      <w:r>
+        <w:rPr>
+          <w:b/>
+          <w:bCs/>
+        </w:rPr>
         <w:t xml:space="preserve"> Model</w:t>
       </w:r>
-      <w:r>
-        <w:br/>
-        <w:t xml:space="preserve">Fields: user (ref), </w:t>
-      </w:r>
-      <w:proofErr w:type="spellStart"/>
-      <w:r>
-        <w:t>queryType</w:t>
-      </w:r>
-      <w:proofErr w:type="spellEnd"/>
-      <w:r>
-        <w:t xml:space="preserve">, </w:t>
-      </w:r>
-      <w:proofErr w:type="spellStart"/>
-      <w:r>
-        <w:t>queryParams</w:t>
-      </w:r>
-      <w:proofErr w:type="spellEnd"/>
-      <w:r>
-        <w:t xml:space="preserve">, </w:t>
-      </w:r>
-      <w:proofErr w:type="spellStart"/>
-      <w:r>
-        <w:t>resultCount</w:t>
-      </w:r>
-      <w:proofErr w:type="spellEnd"/>
-      <w:r>
-        <w:t>, timestamp</w:t>
-      </w:r>
-    </w:p>
-    <w:p>
-      <w:r>
-        <w:t>4.4. Encryption Flow</w:t>
+    </w:p>
+    <w:tbl>
+      <w:tblPr>
+        <w:tblW w:w="0" w:type="auto"/>
+        <w:tblCellSpacing w:w="15" w:type="dxa"/>
+        <w:tblCellMar>
+          <w:top w:w="15" w:type="dxa"/>
+          <w:left w:w="15" w:type="dxa"/>
+          <w:bottom w:w="15" w:type="dxa"/>
+          <w:right w:w="15" w:type="dxa"/>
+        </w:tblCellMar>
+        <w:tblLook w:val="04A0" w:firstRow="1" w:lastRow="0" w:firstColumn="1" w:lastColumn="0" w:noHBand="0" w:noVBand="1"/>
+      </w:tblPr>
+      <w:tblGrid>
+        <w:gridCol w:w="1354"/>
+        <w:gridCol w:w="1931"/>
+        <w:gridCol w:w="2697"/>
+      </w:tblGrid>
+      <w:tr>
+        <w:trPr>
+          <w:tblHeader/>
+          <w:tblCellSpacing w:w="15" w:type="dxa"/>
+        </w:trPr>
+        <w:tc>
+          <w:tcPr>
+            <w:tcW w:w="0" w:type="auto"/>
+            <w:vAlign w:val="center"/>
+            <w:hideMark/>
+          </w:tcPr>
+          <w:p>
+            <w:pPr>
+              <w:rPr>
+                <w:b/>
+                <w:bCs/>
+              </w:rPr>
+            </w:pPr>
+            <w:r>
+              <w:rPr>
+                <w:b/>
+                <w:bCs/>
+              </w:rPr>
+              <w:t>Field</w:t>
+            </w:r>
+          </w:p>
+        </w:tc>
+        <w:tc>
+          <w:tcPr>
+            <w:tcW w:w="0" w:type="auto"/>
+            <w:vAlign w:val="center"/>
+            <w:hideMark/>
+          </w:tcPr>
+          <w:p>
+            <w:pPr>
+              <w:rPr>
+                <w:b/>
+                <w:bCs/>
+              </w:rPr>
+            </w:pPr>
+            <w:r>
+              <w:rPr>
+                <w:b/>
+                <w:bCs/>
+              </w:rPr>
+              <w:t>Type</w:t>
+            </w:r>
+          </w:p>
+        </w:tc>
+        <w:tc>
+          <w:tcPr>
+            <w:tcW w:w="0" w:type="auto"/>
+            <w:vAlign w:val="center"/>
+            <w:hideMark/>
+          </w:tcPr>
+          <w:p>
+            <w:pPr>
+              <w:rPr>
+                <w:b/>
+                <w:bCs/>
+              </w:rPr>
+            </w:pPr>
+            <w:r>
+              <w:rPr>
+                <w:b/>
+                <w:bCs/>
+              </w:rPr>
+              <w:t>Description</w:t>
+            </w:r>
+          </w:p>
+        </w:tc>
+      </w:tr>
+      <w:tr>
+        <w:trPr>
+          <w:tblCellSpacing w:w="15" w:type="dxa"/>
+        </w:trPr>
+        <w:tc>
+          <w:tcPr>
+            <w:tcW w:w="0" w:type="auto"/>
+            <w:vAlign w:val="center"/>
+            <w:hideMark/>
+          </w:tcPr>
+          <w:p>
+            <w:r>
+              <w:t>user</w:t>
+            </w:r>
+          </w:p>
+        </w:tc>
+        <w:tc>
+          <w:tcPr>
+            <w:tcW w:w="0" w:type="auto"/>
+            <w:vAlign w:val="center"/>
+            <w:hideMark/>
+          </w:tcPr>
+          <w:p>
+            <w:proofErr w:type="spellStart"/>
+            <w:r>
+              <w:t>ObjectId</w:t>
+            </w:r>
+            <w:proofErr w:type="spellEnd"/>
+            <w:r>
+              <w:t xml:space="preserve"> (ref: User)</w:t>
+            </w:r>
+          </w:p>
+        </w:tc>
+        <w:tc>
+          <w:tcPr>
+            <w:tcW w:w="0" w:type="auto"/>
+            <w:vAlign w:val="center"/>
+            <w:hideMark/>
+          </w:tcPr>
+          <w:p>
+            <w:r>
+              <w:t>Query initiator</w:t>
+            </w:r>
+          </w:p>
+        </w:tc>
+      </w:tr>
+      <w:tr>
+        <w:trPr>
+          <w:tblCellSpacing w:w="15" w:type="dxa"/>
+        </w:trPr>
+        <w:tc>
+          <w:tcPr>
+            <w:tcW w:w="0" w:type="auto"/>
+            <w:vAlign w:val="center"/>
+            <w:hideMark/>
+          </w:tcPr>
+          <w:p>
+            <w:proofErr w:type="spellStart"/>
+            <w:r>
+              <w:t>queryType</w:t>
+            </w:r>
+            <w:proofErr w:type="spellEnd"/>
+          </w:p>
+        </w:tc>
+        <w:tc>
+          <w:tcPr>
+            <w:tcW w:w="0" w:type="auto"/>
+            <w:vAlign w:val="center"/>
+            <w:hideMark/>
+          </w:tcPr>
+          <w:p>
+            <w:r>
+              <w:t>String</w:t>
+            </w:r>
+          </w:p>
+        </w:tc>
+        <w:tc>
+          <w:tcPr>
+            <w:tcW w:w="0" w:type="auto"/>
+            <w:vAlign w:val="center"/>
+            <w:hideMark/>
+          </w:tcPr>
+          <w:p>
+            <w:r>
+              <w:t>e.g., "radius-search"</w:t>
+            </w:r>
+          </w:p>
+        </w:tc>
+      </w:tr>
+      <w:tr>
+        <w:trPr>
+          <w:tblCellSpacing w:w="15" w:type="dxa"/>
+        </w:trPr>
+        <w:tc>
+          <w:tcPr>
+            <w:tcW w:w="0" w:type="auto"/>
+            <w:vAlign w:val="center"/>
+            <w:hideMark/>
+          </w:tcPr>
+          <w:p>
+            <w:proofErr w:type="spellStart"/>
+            <w:r>
+              <w:t>queryParams</w:t>
+            </w:r>
+            <w:proofErr w:type="spellEnd"/>
+          </w:p>
+        </w:tc>
+        <w:tc>
+          <w:tcPr>
+            <w:tcW w:w="0" w:type="auto"/>
+            <w:vAlign w:val="center"/>
+            <w:hideMark/>
+          </w:tcPr>
+          <w:p>
+            <w:r>
+              <w:t>Object</w:t>
+            </w:r>
+          </w:p>
+        </w:tc>
+        <w:tc>
+          <w:tcPr>
+            <w:tcW w:w="0" w:type="auto"/>
+            <w:vAlign w:val="center"/>
+            <w:hideMark/>
+          </w:tcPr>
+          <w:p>
+            <w:r>
+              <w:t>Original search parameters</w:t>
+            </w:r>
+          </w:p>
+        </w:tc>
+      </w:tr>
+      <w:tr>
+        <w:trPr>
+          <w:tblCellSpacing w:w="15" w:type="dxa"/>
+        </w:trPr>
+        <w:tc>
+          <w:tcPr>
+            <w:tcW w:w="0" w:type="auto"/>
+            <w:vAlign w:val="center"/>
+            <w:hideMark/>
+          </w:tcPr>
+          <w:p>
+            <w:proofErr w:type="spellStart"/>
+            <w:r>
+              <w:t>resultCount</w:t>
+            </w:r>
+            <w:proofErr w:type="spellEnd"/>
+          </w:p>
+        </w:tc>
+        <w:tc>
+          <w:tcPr>
+            <w:tcW w:w="0" w:type="auto"/>
+            <w:vAlign w:val="center"/>
+            <w:hideMark/>
+          </w:tcPr>
+          <w:p>
+            <w:r>
+              <w:t>Number</w:t>
+            </w:r>
+          </w:p>
+        </w:tc>
+        <w:tc>
+          <w:tcPr>
+            <w:tcW w:w="0" w:type="auto"/>
+            <w:vAlign w:val="center"/>
+            <w:hideMark/>
+          </w:tcPr>
+          <w:p>
+            <w:r>
+              <w:t>Matches found</w:t>
+            </w:r>
+          </w:p>
+        </w:tc>
+      </w:tr>
+      <w:tr>
+        <w:trPr>
+          <w:tblCellSpacing w:w="15" w:type="dxa"/>
+        </w:trPr>
+        <w:tc>
+          <w:tcPr>
+            <w:tcW w:w="0" w:type="auto"/>
+            <w:vAlign w:val="center"/>
+            <w:hideMark/>
+          </w:tcPr>
+          <w:p>
+            <w:r>
+              <w:t>timestamp</w:t>
+            </w:r>
+          </w:p>
+        </w:tc>
+        <w:tc>
+          <w:tcPr>
+            <w:tcW w:w="0" w:type="auto"/>
+            <w:vAlign w:val="center"/>
+            <w:hideMark/>
+          </w:tcPr>
+          <w:p>
+            <w:r>
+              <w:t>Date</w:t>
+            </w:r>
+          </w:p>
+        </w:tc>
+        <w:tc>
+          <w:tcPr>
+            <w:tcW w:w="0" w:type="auto"/>
+            <w:vAlign w:val="center"/>
+            <w:hideMark/>
+          </w:tcPr>
+          <w:p>
+            <w:r>
+              <w:t>Time of query</w:t>
+            </w:r>
+          </w:p>
+        </w:tc>
+      </w:tr>
+    </w:tbl>
+    <w:p>
+      <w:r>
+        <w:pict w14:anchorId="25F39647">
+          <v:rect id="_x0000_i1171" style="width:0;height:1.5pt" o:hralign="center" o:hrstd="t" o:hr="t" fillcolor="#a0a0a0" stroked="f"/>
+        </w:pict>
+      </w:r>
+    </w:p>
+    <w:p>
+      <w:pPr>
+        <w:rPr>
+          <w:b/>
+          <w:bCs/>
+        </w:rPr>
+      </w:pPr>
+      <w:r>
+        <w:rPr>
+          <w:b/>
+          <w:bCs/>
+        </w:rPr>
+        <w:t>4.4 Encryption Flow</w:t>
       </w:r>
     </w:p>
     <w:p>
       <w:pPr>
         <w:numPr>
           <w:ilvl w:val="0"/>
-          <w:numId w:val="5"/>
+          <w:numId w:val="27"/>
         </w:numPr>
       </w:pPr>
       <w:proofErr w:type="spellStart"/>
@@ -708,34 +2231,59 @@
       </w:r>
       <w:proofErr w:type="spellEnd"/>
       <w:r>
-        <w:t>) → Base64/AES-256</w:t>
+        <w:t>) → AES-256 → Base64 encode.</w:t>
       </w:r>
     </w:p>
     <w:p>
       <w:pPr>
         <w:numPr>
           <w:ilvl w:val="0"/>
-          <w:numId w:val="5"/>
+          <w:numId w:val="27"/>
         </w:numPr>
       </w:pPr>
       <w:r>
-        <w:t xml:space="preserve">Store </w:t>
+        <w:t xml:space="preserve">Store in </w:t>
       </w:r>
       <w:proofErr w:type="spellStart"/>
       <w:r>
         <w:t>encryptedData</w:t>
       </w:r>
       <w:proofErr w:type="spellEnd"/>
+      <w:r>
+        <w:t xml:space="preserve"> field in MongoDB.</w:t>
+      </w:r>
     </w:p>
     <w:p>
       <w:pPr>
         <w:numPr>
           <w:ilvl w:val="0"/>
-          <w:numId w:val="5"/>
+          <w:numId w:val="27"/>
         </w:numPr>
       </w:pPr>
       <w:r>
-        <w:t>Decrypt with </w:t>
+        <w:t>When user/admin requests details:</w:t>
+      </w:r>
+    </w:p>
+    <w:p>
+      <w:pPr>
+        <w:numPr>
+          <w:ilvl w:val="1"/>
+          <w:numId w:val="27"/>
+        </w:numPr>
+      </w:pPr>
+      <w:r>
+        <w:t>Verify authorization.</w:t>
+      </w:r>
+    </w:p>
+    <w:p>
+      <w:pPr>
+        <w:numPr>
+          <w:ilvl w:val="1"/>
+          <w:numId w:val="27"/>
+        </w:numPr>
+      </w:pPr>
+      <w:r>
+        <w:t xml:space="preserve">Call </w:t>
       </w:r>
       <w:proofErr w:type="spellStart"/>
       <w:r>
@@ -743,13 +2291,24 @@
       </w:r>
       <w:proofErr w:type="spellEnd"/>
       <w:r>
-        <w:t> on demand</w:t>
-      </w:r>
-    </w:p>
-    <w:p>
-      <w:r>
-        <w:pict w14:anchorId="6D5538D7">
-          <v:rect id="_x0000_i1029" style="width:0;height:.75pt" o:hralign="center" o:hrstd="t" o:hr="t" fillcolor="#a0a0a0" stroked="f"/>
+        <w:t xml:space="preserve"> with stored Base64.</w:t>
+      </w:r>
+    </w:p>
+    <w:p>
+      <w:pPr>
+        <w:numPr>
+          <w:ilvl w:val="1"/>
+          <w:numId w:val="27"/>
+        </w:numPr>
+      </w:pPr>
+      <w:r>
+        <w:t>Return plain text to frontend.</w:t>
+      </w:r>
+    </w:p>
+    <w:p>
+      <w:r>
+        <w:pict w14:anchorId="0CD8D6B2">
+          <v:rect id="_x0000_i1172" style="width:0;height:1.5pt" o:hralign="center" o:hrstd="t" o:hr="t" fillcolor="#a0a0a0" stroked="f"/>
         </w:pict>
       </w:r>
     </w:p>
@@ -769,224 +2328,942 @@
       </w:r>
     </w:p>
     <w:p>
-      <w:r>
-        <w:t>5.1. Authentication</w:t>
-      </w:r>
-    </w:p>
-    <w:p>
-      <w:pPr>
-        <w:numPr>
-          <w:ilvl w:val="0"/>
-          <w:numId w:val="6"/>
-        </w:numPr>
-      </w:pPr>
-      <w:r>
-        <w:t>POST /user/signup</w:t>
-      </w:r>
-    </w:p>
-    <w:p>
-      <w:pPr>
-        <w:numPr>
-          <w:ilvl w:val="0"/>
-          <w:numId w:val="6"/>
-        </w:numPr>
-      </w:pPr>
-      <w:r>
-        <w:t>POST /user/login</w:t>
-      </w:r>
-    </w:p>
-    <w:p>
-      <w:pPr>
-        <w:numPr>
-          <w:ilvl w:val="0"/>
-          <w:numId w:val="6"/>
-        </w:numPr>
-      </w:pPr>
-      <w:r>
-        <w:t>POST /user/verify-email</w:t>
-      </w:r>
-    </w:p>
-    <w:p>
-      <w:pPr>
-        <w:numPr>
-          <w:ilvl w:val="0"/>
-          <w:numId w:val="6"/>
-        </w:numPr>
-      </w:pPr>
-      <w:r>
-        <w:t>GET /user/check-auth</w:t>
-      </w:r>
-    </w:p>
-    <w:p>
-      <w:pPr>
-        <w:numPr>
-          <w:ilvl w:val="0"/>
-          <w:numId w:val="6"/>
-        </w:numPr>
-      </w:pPr>
-      <w:r>
-        <w:t>POST /user/forgot-password</w:t>
-      </w:r>
-    </w:p>
-    <w:p>
-      <w:pPr>
-        <w:numPr>
-          <w:ilvl w:val="0"/>
-          <w:numId w:val="6"/>
-        </w:numPr>
-      </w:pPr>
-      <w:r>
-        <w:t>POST /user/forgot-password</w:t>
-      </w:r>
-      <w:proofErr w:type="gramStart"/>
-      <w:r>
-        <w:t>/:token</w:t>
-      </w:r>
-      <w:proofErr w:type="gramEnd"/>
-    </w:p>
-    <w:p>
-      <w:pPr>
-        <w:numPr>
-          <w:ilvl w:val="0"/>
-          <w:numId w:val="6"/>
-        </w:numPr>
-      </w:pPr>
-      <w:r>
-        <w:t>PUT /user/profile/update</w:t>
-      </w:r>
-    </w:p>
-    <w:p>
-      <w:r>
-        <w:t>5.2. POI Endpoints</w:t>
-      </w:r>
-    </w:p>
-    <w:p>
-      <w:pPr>
-        <w:numPr>
-          <w:ilvl w:val="0"/>
-          <w:numId w:val="7"/>
-        </w:numPr>
-      </w:pPr>
-      <w:r>
-        <w:t>POST /poi/admin/poi</w:t>
-      </w:r>
-    </w:p>
-    <w:p>
-      <w:pPr>
-        <w:numPr>
-          <w:ilvl w:val="0"/>
-          <w:numId w:val="7"/>
-        </w:numPr>
-      </w:pPr>
-      <w:r>
-        <w:t>GET /poi/admin/pois</w:t>
-      </w:r>
-    </w:p>
-    <w:p>
-      <w:pPr>
-        <w:numPr>
-          <w:ilvl w:val="0"/>
-          <w:numId w:val="7"/>
-        </w:numPr>
-      </w:pPr>
-      <w:r>
-        <w:t>POST /poi/user/pois/search</w:t>
-      </w:r>
-    </w:p>
-    <w:p>
-      <w:pPr>
-        <w:numPr>
-          <w:ilvl w:val="0"/>
-          <w:numId w:val="7"/>
-        </w:numPr>
-      </w:pPr>
-      <w:r>
-        <w:t>GET /poi/user/poi/:id/decrypt</w:t>
-      </w:r>
-    </w:p>
-    <w:p>
-      <w:r>
-        <w:t>5.3. Query Logs</w:t>
-      </w:r>
-    </w:p>
-    <w:p>
-      <w:pPr>
-        <w:numPr>
-          <w:ilvl w:val="0"/>
-          <w:numId w:val="8"/>
-        </w:numPr>
-      </w:pPr>
-      <w:r>
-        <w:t>GET /</w:t>
-      </w:r>
-      <w:proofErr w:type="spellStart"/>
-      <w:r>
-        <w:t>querylog</w:t>
-      </w:r>
-      <w:proofErr w:type="spellEnd"/>
-      <w:r>
-        <w:t>/all</w:t>
-      </w:r>
-    </w:p>
-    <w:p>
-      <w:pPr>
-        <w:numPr>
-          <w:ilvl w:val="0"/>
-          <w:numId w:val="8"/>
-        </w:numPr>
-      </w:pPr>
-      <w:r>
-        <w:t>GET /</w:t>
-      </w:r>
-      <w:proofErr w:type="spellStart"/>
-      <w:r>
-        <w:t>querylog</w:t>
-      </w:r>
-      <w:proofErr w:type="spellEnd"/>
-      <w:r>
-        <w:t>/me</w:t>
-      </w:r>
-    </w:p>
-    <w:p>
-      <w:pPr>
-        <w:numPr>
-          <w:ilvl w:val="0"/>
-          <w:numId w:val="8"/>
-        </w:numPr>
-      </w:pPr>
-      <w:r>
-        <w:t>DELETE /</w:t>
-      </w:r>
-      <w:proofErr w:type="spellStart"/>
-      <w:r>
-        <w:t>querylog</w:t>
-      </w:r>
-      <w:proofErr w:type="spellEnd"/>
-      <w:r>
-        <w:t>/:id</w:t>
-      </w:r>
-    </w:p>
-    <w:p>
-      <w:r>
-        <w:t>Example Request &amp; Response</w:t>
-      </w:r>
-      <w:r>
-        <w:br/>
-        <w:t xml:space="preserve">See section 5.4 in README for </w:t>
-      </w:r>
-      <w:proofErr w:type="spellStart"/>
-      <w:r>
-        <w:t>cURL</w:t>
-      </w:r>
-      <w:proofErr w:type="spellEnd"/>
-      <w:r>
-        <w:t>/Postman templates.</w:t>
-      </w:r>
-    </w:p>
-    <w:p>
-      <w:r>
-        <w:pict w14:anchorId="797270FC">
-          <v:rect id="_x0000_i1030" style="width:0;height:.75pt" o:hralign="center" o:hrstd="t" o:hr="t" fillcolor="#a0a0a0" stroked="f"/>
+      <w:pPr>
+        <w:rPr>
+          <w:b/>
+          <w:bCs/>
+        </w:rPr>
+      </w:pPr>
+      <w:r>
+        <w:rPr>
+          <w:b/>
+          <w:bCs/>
+        </w:rPr>
+        <w:t>5.1 Authentication</w:t>
+      </w:r>
+    </w:p>
+    <w:tbl>
+      <w:tblPr>
+        <w:tblW w:w="0" w:type="auto"/>
+        <w:tblCellSpacing w:w="15" w:type="dxa"/>
+        <w:tblCellMar>
+          <w:top w:w="15" w:type="dxa"/>
+          <w:left w:w="15" w:type="dxa"/>
+          <w:bottom w:w="15" w:type="dxa"/>
+          <w:right w:w="15" w:type="dxa"/>
+        </w:tblCellMar>
+        <w:tblLook w:val="04A0" w:firstRow="1" w:lastRow="0" w:firstColumn="1" w:lastColumn="0" w:noHBand="0" w:noVBand="1"/>
+      </w:tblPr>
+      <w:tblGrid>
+        <w:gridCol w:w="874"/>
+        <w:gridCol w:w="2967"/>
+        <w:gridCol w:w="2235"/>
+      </w:tblGrid>
+      <w:tr>
+        <w:trPr>
+          <w:tblHeader/>
+          <w:tblCellSpacing w:w="15" w:type="dxa"/>
+        </w:trPr>
+        <w:tc>
+          <w:tcPr>
+            <w:tcW w:w="0" w:type="auto"/>
+            <w:vAlign w:val="center"/>
+            <w:hideMark/>
+          </w:tcPr>
+          <w:p>
+            <w:pPr>
+              <w:rPr>
+                <w:b/>
+                <w:bCs/>
+              </w:rPr>
+            </w:pPr>
+            <w:r>
+              <w:rPr>
+                <w:b/>
+                <w:bCs/>
+              </w:rPr>
+              <w:t>Method</w:t>
+            </w:r>
+          </w:p>
+        </w:tc>
+        <w:tc>
+          <w:tcPr>
+            <w:tcW w:w="0" w:type="auto"/>
+            <w:vAlign w:val="center"/>
+            <w:hideMark/>
+          </w:tcPr>
+          <w:p>
+            <w:pPr>
+              <w:rPr>
+                <w:b/>
+                <w:bCs/>
+              </w:rPr>
+            </w:pPr>
+            <w:r>
+              <w:rPr>
+                <w:b/>
+                <w:bCs/>
+              </w:rPr>
+              <w:t>Endpoint</w:t>
+            </w:r>
+          </w:p>
+        </w:tc>
+        <w:tc>
+          <w:tcPr>
+            <w:tcW w:w="0" w:type="auto"/>
+            <w:vAlign w:val="center"/>
+            <w:hideMark/>
+          </w:tcPr>
+          <w:p>
+            <w:pPr>
+              <w:rPr>
+                <w:b/>
+                <w:bCs/>
+              </w:rPr>
+            </w:pPr>
+            <w:r>
+              <w:rPr>
+                <w:b/>
+                <w:bCs/>
+              </w:rPr>
+              <w:t>Description</w:t>
+            </w:r>
+          </w:p>
+        </w:tc>
+      </w:tr>
+      <w:tr>
+        <w:trPr>
+          <w:tblCellSpacing w:w="15" w:type="dxa"/>
+        </w:trPr>
+        <w:tc>
+          <w:tcPr>
+            <w:tcW w:w="0" w:type="auto"/>
+            <w:vAlign w:val="center"/>
+            <w:hideMark/>
+          </w:tcPr>
+          <w:p>
+            <w:r>
+              <w:t>POST</w:t>
+            </w:r>
+          </w:p>
+        </w:tc>
+        <w:tc>
+          <w:tcPr>
+            <w:tcW w:w="0" w:type="auto"/>
+            <w:vAlign w:val="center"/>
+            <w:hideMark/>
+          </w:tcPr>
+          <w:p>
+            <w:r>
+              <w:t>/user/signup</w:t>
+            </w:r>
+          </w:p>
+        </w:tc>
+        <w:tc>
+          <w:tcPr>
+            <w:tcW w:w="0" w:type="auto"/>
+            <w:vAlign w:val="center"/>
+            <w:hideMark/>
+          </w:tcPr>
+          <w:p>
+            <w:r>
+              <w:t>Create new account</w:t>
+            </w:r>
+          </w:p>
+        </w:tc>
+      </w:tr>
+      <w:tr>
+        <w:trPr>
+          <w:tblCellSpacing w:w="15" w:type="dxa"/>
+        </w:trPr>
+        <w:tc>
+          <w:tcPr>
+            <w:tcW w:w="0" w:type="auto"/>
+            <w:vAlign w:val="center"/>
+            <w:hideMark/>
+          </w:tcPr>
+          <w:p>
+            <w:r>
+              <w:t>POST</w:t>
+            </w:r>
+          </w:p>
+        </w:tc>
+        <w:tc>
+          <w:tcPr>
+            <w:tcW w:w="0" w:type="auto"/>
+            <w:vAlign w:val="center"/>
+            <w:hideMark/>
+          </w:tcPr>
+          <w:p>
+            <w:r>
+              <w:t>/user/login</w:t>
+            </w:r>
+          </w:p>
+        </w:tc>
+        <w:tc>
+          <w:tcPr>
+            <w:tcW w:w="0" w:type="auto"/>
+            <w:vAlign w:val="center"/>
+            <w:hideMark/>
+          </w:tcPr>
+          <w:p>
+            <w:r>
+              <w:t>Authenticate user</w:t>
+            </w:r>
+          </w:p>
+        </w:tc>
+      </w:tr>
+      <w:tr>
+        <w:trPr>
+          <w:tblCellSpacing w:w="15" w:type="dxa"/>
+        </w:trPr>
+        <w:tc>
+          <w:tcPr>
+            <w:tcW w:w="0" w:type="auto"/>
+            <w:vAlign w:val="center"/>
+            <w:hideMark/>
+          </w:tcPr>
+          <w:p>
+            <w:r>
+              <w:t>POST</w:t>
+            </w:r>
+          </w:p>
+        </w:tc>
+        <w:tc>
+          <w:tcPr>
+            <w:tcW w:w="0" w:type="auto"/>
+            <w:vAlign w:val="center"/>
+            <w:hideMark/>
+          </w:tcPr>
+          <w:p>
+            <w:r>
+              <w:t>/user/verify-email</w:t>
+            </w:r>
+          </w:p>
+        </w:tc>
+        <w:tc>
+          <w:tcPr>
+            <w:tcW w:w="0" w:type="auto"/>
+            <w:vAlign w:val="center"/>
+            <w:hideMark/>
+          </w:tcPr>
+          <w:p>
+            <w:r>
+              <w:t>Verify new account</w:t>
+            </w:r>
+          </w:p>
+        </w:tc>
+      </w:tr>
+      <w:tr>
+        <w:trPr>
+          <w:tblCellSpacing w:w="15" w:type="dxa"/>
+        </w:trPr>
+        <w:tc>
+          <w:tcPr>
+            <w:tcW w:w="0" w:type="auto"/>
+            <w:vAlign w:val="center"/>
+            <w:hideMark/>
+          </w:tcPr>
+          <w:p>
+            <w:r>
+              <w:t>GET</w:t>
+            </w:r>
+          </w:p>
+        </w:tc>
+        <w:tc>
+          <w:tcPr>
+            <w:tcW w:w="0" w:type="auto"/>
+            <w:vAlign w:val="center"/>
+            <w:hideMark/>
+          </w:tcPr>
+          <w:p>
+            <w:r>
+              <w:t>/user/check-auth</w:t>
+            </w:r>
+          </w:p>
+        </w:tc>
+        <w:tc>
+          <w:tcPr>
+            <w:tcW w:w="0" w:type="auto"/>
+            <w:vAlign w:val="center"/>
+            <w:hideMark/>
+          </w:tcPr>
+          <w:p>
+            <w:r>
+              <w:t>Validate current token</w:t>
+            </w:r>
+          </w:p>
+        </w:tc>
+      </w:tr>
+      <w:tr>
+        <w:trPr>
+          <w:tblCellSpacing w:w="15" w:type="dxa"/>
+        </w:trPr>
+        <w:tc>
+          <w:tcPr>
+            <w:tcW w:w="0" w:type="auto"/>
+            <w:vAlign w:val="center"/>
+            <w:hideMark/>
+          </w:tcPr>
+          <w:p>
+            <w:r>
+              <w:lastRenderedPageBreak/>
+              <w:t>POST</w:t>
+            </w:r>
+          </w:p>
+        </w:tc>
+        <w:tc>
+          <w:tcPr>
+            <w:tcW w:w="0" w:type="auto"/>
+            <w:vAlign w:val="center"/>
+            <w:hideMark/>
+          </w:tcPr>
+          <w:p>
+            <w:r>
+              <w:t>/user/forgot-password</w:t>
+            </w:r>
+          </w:p>
+        </w:tc>
+        <w:tc>
+          <w:tcPr>
+            <w:tcW w:w="0" w:type="auto"/>
+            <w:vAlign w:val="center"/>
+            <w:hideMark/>
+          </w:tcPr>
+          <w:p>
+            <w:r>
+              <w:t>Request reset</w:t>
+            </w:r>
+          </w:p>
+        </w:tc>
+      </w:tr>
+      <w:tr>
+        <w:trPr>
+          <w:tblCellSpacing w:w="15" w:type="dxa"/>
+        </w:trPr>
+        <w:tc>
+          <w:tcPr>
+            <w:tcW w:w="0" w:type="auto"/>
+            <w:vAlign w:val="center"/>
+            <w:hideMark/>
+          </w:tcPr>
+          <w:p>
+            <w:r>
+              <w:t>POST</w:t>
+            </w:r>
+          </w:p>
+        </w:tc>
+        <w:tc>
+          <w:tcPr>
+            <w:tcW w:w="0" w:type="auto"/>
+            <w:vAlign w:val="center"/>
+            <w:hideMark/>
+          </w:tcPr>
+          <w:p>
+            <w:r>
+              <w:t>/user/forgot-password</w:t>
+            </w:r>
+            <w:proofErr w:type="gramStart"/>
+            <w:r>
+              <w:t>/:token</w:t>
+            </w:r>
+            <w:proofErr w:type="gramEnd"/>
+          </w:p>
+        </w:tc>
+        <w:tc>
+          <w:tcPr>
+            <w:tcW w:w="0" w:type="auto"/>
+            <w:vAlign w:val="center"/>
+            <w:hideMark/>
+          </w:tcPr>
+          <w:p>
+            <w:r>
+              <w:t>Reset password</w:t>
+            </w:r>
+          </w:p>
+        </w:tc>
+      </w:tr>
+      <w:tr>
+        <w:trPr>
+          <w:tblCellSpacing w:w="15" w:type="dxa"/>
+        </w:trPr>
+        <w:tc>
+          <w:tcPr>
+            <w:tcW w:w="0" w:type="auto"/>
+            <w:vAlign w:val="center"/>
+            <w:hideMark/>
+          </w:tcPr>
+          <w:p>
+            <w:r>
+              <w:t>PUT</w:t>
+            </w:r>
+          </w:p>
+        </w:tc>
+        <w:tc>
+          <w:tcPr>
+            <w:tcW w:w="0" w:type="auto"/>
+            <w:vAlign w:val="center"/>
+            <w:hideMark/>
+          </w:tcPr>
+          <w:p>
+            <w:r>
+              <w:t>/user/profile/update</w:t>
+            </w:r>
+          </w:p>
+        </w:tc>
+        <w:tc>
+          <w:tcPr>
+            <w:tcW w:w="0" w:type="auto"/>
+            <w:vAlign w:val="center"/>
+            <w:hideMark/>
+          </w:tcPr>
+          <w:p>
+            <w:r>
+              <w:t>Update user profile</w:t>
+            </w:r>
+          </w:p>
+        </w:tc>
+      </w:tr>
+    </w:tbl>
+    <w:p>
+      <w:r>
+        <w:pict w14:anchorId="75B12747">
+          <v:rect id="_x0000_i1173" style="width:0;height:1.5pt" o:hralign="center" o:hrstd="t" o:hr="t" fillcolor="#a0a0a0" stroked="f"/>
+        </w:pict>
+      </w:r>
+    </w:p>
+    <w:p>
+      <w:pPr>
+        <w:rPr>
+          <w:b/>
+          <w:bCs/>
+        </w:rPr>
+      </w:pPr>
+      <w:r>
+        <w:rPr>
+          <w:b/>
+          <w:bCs/>
+        </w:rPr>
+        <w:t>5.2 POI Endpoints</w:t>
+      </w:r>
+    </w:p>
+    <w:tbl>
+      <w:tblPr>
+        <w:tblW w:w="0" w:type="auto"/>
+        <w:tblCellSpacing w:w="15" w:type="dxa"/>
+        <w:tblCellMar>
+          <w:top w:w="15" w:type="dxa"/>
+          <w:left w:w="15" w:type="dxa"/>
+          <w:bottom w:w="15" w:type="dxa"/>
+          <w:right w:w="15" w:type="dxa"/>
+        </w:tblCellMar>
+        <w:tblLook w:val="04A0" w:firstRow="1" w:lastRow="0" w:firstColumn="1" w:lastColumn="0" w:noHBand="0" w:noVBand="1"/>
+      </w:tblPr>
+      <w:tblGrid>
+        <w:gridCol w:w="874"/>
+        <w:gridCol w:w="2554"/>
+        <w:gridCol w:w="2342"/>
+      </w:tblGrid>
+      <w:tr>
+        <w:trPr>
+          <w:tblHeader/>
+          <w:tblCellSpacing w:w="15" w:type="dxa"/>
+        </w:trPr>
+        <w:tc>
+          <w:tcPr>
+            <w:tcW w:w="0" w:type="auto"/>
+            <w:vAlign w:val="center"/>
+            <w:hideMark/>
+          </w:tcPr>
+          <w:p>
+            <w:pPr>
+              <w:rPr>
+                <w:b/>
+                <w:bCs/>
+              </w:rPr>
+            </w:pPr>
+            <w:r>
+              <w:rPr>
+                <w:b/>
+                <w:bCs/>
+              </w:rPr>
+              <w:t>Method</w:t>
+            </w:r>
+          </w:p>
+        </w:tc>
+        <w:tc>
+          <w:tcPr>
+            <w:tcW w:w="0" w:type="auto"/>
+            <w:vAlign w:val="center"/>
+            <w:hideMark/>
+          </w:tcPr>
+          <w:p>
+            <w:pPr>
+              <w:rPr>
+                <w:b/>
+                <w:bCs/>
+              </w:rPr>
+            </w:pPr>
+            <w:r>
+              <w:rPr>
+                <w:b/>
+                <w:bCs/>
+              </w:rPr>
+              <w:t>Endpoint</w:t>
+            </w:r>
+          </w:p>
+        </w:tc>
+        <w:tc>
+          <w:tcPr>
+            <w:tcW w:w="0" w:type="auto"/>
+            <w:vAlign w:val="center"/>
+            <w:hideMark/>
+          </w:tcPr>
+          <w:p>
+            <w:pPr>
+              <w:rPr>
+                <w:b/>
+                <w:bCs/>
+              </w:rPr>
+            </w:pPr>
+            <w:r>
+              <w:rPr>
+                <w:b/>
+                <w:bCs/>
+              </w:rPr>
+              <w:t>Description</w:t>
+            </w:r>
+          </w:p>
+        </w:tc>
+      </w:tr>
+      <w:tr>
+        <w:trPr>
+          <w:tblCellSpacing w:w="15" w:type="dxa"/>
+        </w:trPr>
+        <w:tc>
+          <w:tcPr>
+            <w:tcW w:w="0" w:type="auto"/>
+            <w:vAlign w:val="center"/>
+            <w:hideMark/>
+          </w:tcPr>
+          <w:p>
+            <w:r>
+              <w:t>POST</w:t>
+            </w:r>
+          </w:p>
+        </w:tc>
+        <w:tc>
+          <w:tcPr>
+            <w:tcW w:w="0" w:type="auto"/>
+            <w:vAlign w:val="center"/>
+            <w:hideMark/>
+          </w:tcPr>
+          <w:p>
+            <w:r>
+              <w:t>/poi/admin/poi</w:t>
+            </w:r>
+          </w:p>
+        </w:tc>
+        <w:tc>
+          <w:tcPr>
+            <w:tcW w:w="0" w:type="auto"/>
+            <w:vAlign w:val="center"/>
+            <w:hideMark/>
+          </w:tcPr>
+          <w:p>
+            <w:r>
+              <w:t>Create POI</w:t>
+            </w:r>
+          </w:p>
+        </w:tc>
+      </w:tr>
+      <w:tr>
+        <w:trPr>
+          <w:tblCellSpacing w:w="15" w:type="dxa"/>
+        </w:trPr>
+        <w:tc>
+          <w:tcPr>
+            <w:tcW w:w="0" w:type="auto"/>
+            <w:vAlign w:val="center"/>
+            <w:hideMark/>
+          </w:tcPr>
+          <w:p>
+            <w:r>
+              <w:t>GET</w:t>
+            </w:r>
+          </w:p>
+        </w:tc>
+        <w:tc>
+          <w:tcPr>
+            <w:tcW w:w="0" w:type="auto"/>
+            <w:vAlign w:val="center"/>
+            <w:hideMark/>
+          </w:tcPr>
+          <w:p>
+            <w:r>
+              <w:t>/poi/admin/pois</w:t>
+            </w:r>
+          </w:p>
+        </w:tc>
+        <w:tc>
+          <w:tcPr>
+            <w:tcW w:w="0" w:type="auto"/>
+            <w:vAlign w:val="center"/>
+            <w:hideMark/>
+          </w:tcPr>
+          <w:p>
+            <w:r>
+              <w:t>List POIs</w:t>
+            </w:r>
+          </w:p>
+        </w:tc>
+      </w:tr>
+      <w:tr>
+        <w:trPr>
+          <w:tblCellSpacing w:w="15" w:type="dxa"/>
+        </w:trPr>
+        <w:tc>
+          <w:tcPr>
+            <w:tcW w:w="0" w:type="auto"/>
+            <w:vAlign w:val="center"/>
+            <w:hideMark/>
+          </w:tcPr>
+          <w:p>
+            <w:r>
+              <w:t>POST</w:t>
+            </w:r>
+          </w:p>
+        </w:tc>
+        <w:tc>
+          <w:tcPr>
+            <w:tcW w:w="0" w:type="auto"/>
+            <w:vAlign w:val="center"/>
+            <w:hideMark/>
+          </w:tcPr>
+          <w:p>
+            <w:r>
+              <w:t>/poi/user/pois/search</w:t>
+            </w:r>
+          </w:p>
+        </w:tc>
+        <w:tc>
+          <w:tcPr>
+            <w:tcW w:w="0" w:type="auto"/>
+            <w:vAlign w:val="center"/>
+            <w:hideMark/>
+          </w:tcPr>
+          <w:p>
+            <w:r>
+              <w:t>Search POIs by location</w:t>
+            </w:r>
+          </w:p>
+        </w:tc>
+      </w:tr>
+      <w:tr>
+        <w:trPr>
+          <w:tblCellSpacing w:w="15" w:type="dxa"/>
+        </w:trPr>
+        <w:tc>
+          <w:tcPr>
+            <w:tcW w:w="0" w:type="auto"/>
+            <w:vAlign w:val="center"/>
+            <w:hideMark/>
+          </w:tcPr>
+          <w:p>
+            <w:r>
+              <w:t>GET</w:t>
+            </w:r>
+          </w:p>
+        </w:tc>
+        <w:tc>
+          <w:tcPr>
+            <w:tcW w:w="0" w:type="auto"/>
+            <w:vAlign w:val="center"/>
+            <w:hideMark/>
+          </w:tcPr>
+          <w:p>
+            <w:r>
+              <w:t>/poi/user/poi/:id/decrypt</w:t>
+            </w:r>
+          </w:p>
+        </w:tc>
+        <w:tc>
+          <w:tcPr>
+            <w:tcW w:w="0" w:type="auto"/>
+            <w:vAlign w:val="center"/>
+            <w:hideMark/>
+          </w:tcPr>
+          <w:p>
+            <w:r>
+              <w:t>Decrypt POI details</w:t>
+            </w:r>
+          </w:p>
+        </w:tc>
+      </w:tr>
+    </w:tbl>
+    <w:p>
+      <w:r>
+        <w:pict w14:anchorId="283CCCF9">
+          <v:rect id="_x0000_i1174" style="width:0;height:1.5pt" o:hralign="center" o:hrstd="t" o:hr="t" fillcolor="#a0a0a0" stroked="f"/>
+        </w:pict>
+      </w:r>
+    </w:p>
+    <w:p>
+      <w:pPr>
+        <w:rPr>
+          <w:b/>
+          <w:bCs/>
+        </w:rPr>
+      </w:pPr>
+      <w:r>
+        <w:rPr>
+          <w:b/>
+          <w:bCs/>
+        </w:rPr>
+        <w:t>5.3 Query Logs</w:t>
+      </w:r>
+    </w:p>
+    <w:tbl>
+      <w:tblPr>
+        <w:tblW w:w="0" w:type="auto"/>
+        <w:tblCellSpacing w:w="15" w:type="dxa"/>
+        <w:tblCellMar>
+          <w:top w:w="15" w:type="dxa"/>
+          <w:left w:w="15" w:type="dxa"/>
+          <w:bottom w:w="15" w:type="dxa"/>
+          <w:right w:w="15" w:type="dxa"/>
+        </w:tblCellMar>
+        <w:tblLook w:val="04A0" w:firstRow="1" w:lastRow="0" w:firstColumn="1" w:lastColumn="0" w:noHBand="0" w:noVBand="1"/>
+      </w:tblPr>
+      <w:tblGrid>
+        <w:gridCol w:w="874"/>
+        <w:gridCol w:w="1425"/>
+        <w:gridCol w:w="2100"/>
+      </w:tblGrid>
+      <w:tr>
+        <w:trPr>
+          <w:tblHeader/>
+          <w:tblCellSpacing w:w="15" w:type="dxa"/>
+        </w:trPr>
+        <w:tc>
+          <w:tcPr>
+            <w:tcW w:w="0" w:type="auto"/>
+            <w:vAlign w:val="center"/>
+            <w:hideMark/>
+          </w:tcPr>
+          <w:p>
+            <w:pPr>
+              <w:rPr>
+                <w:b/>
+                <w:bCs/>
+              </w:rPr>
+            </w:pPr>
+            <w:r>
+              <w:rPr>
+                <w:b/>
+                <w:bCs/>
+              </w:rPr>
+              <w:t>Method</w:t>
+            </w:r>
+          </w:p>
+        </w:tc>
+        <w:tc>
+          <w:tcPr>
+            <w:tcW w:w="0" w:type="auto"/>
+            <w:vAlign w:val="center"/>
+            <w:hideMark/>
+          </w:tcPr>
+          <w:p>
+            <w:pPr>
+              <w:rPr>
+                <w:b/>
+                <w:bCs/>
+              </w:rPr>
+            </w:pPr>
+            <w:r>
+              <w:rPr>
+                <w:b/>
+                <w:bCs/>
+              </w:rPr>
+              <w:t>Endpoint</w:t>
+            </w:r>
+          </w:p>
+        </w:tc>
+        <w:tc>
+          <w:tcPr>
+            <w:tcW w:w="0" w:type="auto"/>
+            <w:vAlign w:val="center"/>
+            <w:hideMark/>
+          </w:tcPr>
+          <w:p>
+            <w:pPr>
+              <w:rPr>
+                <w:b/>
+                <w:bCs/>
+              </w:rPr>
+            </w:pPr>
+            <w:r>
+              <w:rPr>
+                <w:b/>
+                <w:bCs/>
+              </w:rPr>
+              <w:t>Description</w:t>
+            </w:r>
+          </w:p>
+        </w:tc>
+      </w:tr>
+      <w:tr>
+        <w:trPr>
+          <w:tblCellSpacing w:w="15" w:type="dxa"/>
+        </w:trPr>
+        <w:tc>
+          <w:tcPr>
+            <w:tcW w:w="0" w:type="auto"/>
+            <w:vAlign w:val="center"/>
+            <w:hideMark/>
+          </w:tcPr>
+          <w:p>
+            <w:r>
+              <w:t>GET</w:t>
+            </w:r>
+          </w:p>
+        </w:tc>
+        <w:tc>
+          <w:tcPr>
+            <w:tcW w:w="0" w:type="auto"/>
+            <w:vAlign w:val="center"/>
+            <w:hideMark/>
+          </w:tcPr>
+          <w:p>
+            <w:r>
+              <w:t>/</w:t>
+            </w:r>
+            <w:proofErr w:type="spellStart"/>
+            <w:r>
+              <w:t>querylog</w:t>
+            </w:r>
+            <w:proofErr w:type="spellEnd"/>
+            <w:r>
+              <w:t>/all</w:t>
+            </w:r>
+          </w:p>
+        </w:tc>
+        <w:tc>
+          <w:tcPr>
+            <w:tcW w:w="0" w:type="auto"/>
+            <w:vAlign w:val="center"/>
+            <w:hideMark/>
+          </w:tcPr>
+          <w:p>
+            <w:r>
+              <w:t>View all logs (admin)</w:t>
+            </w:r>
+          </w:p>
+        </w:tc>
+      </w:tr>
+      <w:tr>
+        <w:trPr>
+          <w:tblCellSpacing w:w="15" w:type="dxa"/>
+        </w:trPr>
+        <w:tc>
+          <w:tcPr>
+            <w:tcW w:w="0" w:type="auto"/>
+            <w:vAlign w:val="center"/>
+            <w:hideMark/>
+          </w:tcPr>
+          <w:p>
+            <w:r>
+              <w:t>GET</w:t>
+            </w:r>
+          </w:p>
+        </w:tc>
+        <w:tc>
+          <w:tcPr>
+            <w:tcW w:w="0" w:type="auto"/>
+            <w:vAlign w:val="center"/>
+            <w:hideMark/>
+          </w:tcPr>
+          <w:p>
+            <w:r>
+              <w:t>/</w:t>
+            </w:r>
+            <w:proofErr w:type="spellStart"/>
+            <w:r>
+              <w:t>querylog</w:t>
+            </w:r>
+            <w:proofErr w:type="spellEnd"/>
+            <w:r>
+              <w:t>/me</w:t>
+            </w:r>
+          </w:p>
+        </w:tc>
+        <w:tc>
+          <w:tcPr>
+            <w:tcW w:w="0" w:type="auto"/>
+            <w:vAlign w:val="center"/>
+            <w:hideMark/>
+          </w:tcPr>
+          <w:p>
+            <w:r>
+              <w:t>View own logs (user)</w:t>
+            </w:r>
+          </w:p>
+        </w:tc>
+      </w:tr>
+      <w:tr>
+        <w:trPr>
+          <w:tblCellSpacing w:w="15" w:type="dxa"/>
+        </w:trPr>
+        <w:tc>
+          <w:tcPr>
+            <w:tcW w:w="0" w:type="auto"/>
+            <w:vAlign w:val="center"/>
+            <w:hideMark/>
+          </w:tcPr>
+          <w:p>
+            <w:r>
+              <w:t>DELETE</w:t>
+            </w:r>
+          </w:p>
+        </w:tc>
+        <w:tc>
+          <w:tcPr>
+            <w:tcW w:w="0" w:type="auto"/>
+            <w:vAlign w:val="center"/>
+            <w:hideMark/>
+          </w:tcPr>
+          <w:p>
+            <w:r>
+              <w:t>/</w:t>
+            </w:r>
+            <w:proofErr w:type="spellStart"/>
+            <w:r>
+              <w:t>querylog</w:t>
+            </w:r>
+            <w:proofErr w:type="spellEnd"/>
+            <w:r>
+              <w:t>/:id</w:t>
+            </w:r>
+          </w:p>
+        </w:tc>
+        <w:tc>
+          <w:tcPr>
+            <w:tcW w:w="0" w:type="auto"/>
+            <w:vAlign w:val="center"/>
+            <w:hideMark/>
+          </w:tcPr>
+          <w:p>
+            <w:r>
+              <w:t>Delete log</w:t>
+            </w:r>
+          </w:p>
+        </w:tc>
+      </w:tr>
+    </w:tbl>
+    <w:p>
+      <w:r>
+        <w:pict w14:anchorId="3F9041CD">
+          <v:rect id="_x0000_i1175" style="width:0;height:1.5pt" o:hralign="center" o:hrstd="t" o:hr="t" fillcolor="#a0a0a0" stroked="f"/>
         </w:pict>
       </w:r>
     </w:p>
@@ -1006,16 +3283,25 @@
       </w:r>
     </w:p>
     <w:p>
-      <w:r>
-        <w:lastRenderedPageBreak/>
-        <w:t>6.1. Admin</w:t>
+      <w:pPr>
+        <w:rPr>
+          <w:b/>
+          <w:bCs/>
+        </w:rPr>
+      </w:pPr>
+      <w:r>
+        <w:rPr>
+          <w:b/>
+          <w:bCs/>
+        </w:rPr>
+        <w:t>6.1 Admin</w:t>
       </w:r>
     </w:p>
     <w:p>
       <w:pPr>
         <w:numPr>
           <w:ilvl w:val="0"/>
-          <w:numId w:val="9"/>
+          <w:numId w:val="28"/>
         </w:numPr>
       </w:pPr>
       <w:proofErr w:type="spellStart"/>
@@ -1024,92 +3310,190 @@
       </w:r>
       <w:proofErr w:type="spellEnd"/>
       <w:r>
-        <w:t>, </w:t>
-      </w:r>
-      <w:proofErr w:type="spellStart"/>
-      <w:r>
-        <w:t>AdminData</w:t>
-      </w:r>
-      <w:proofErr w:type="spellEnd"/>
-      <w:r>
-        <w:t>, </w:t>
-      </w:r>
-      <w:proofErr w:type="spellStart"/>
-      <w:r>
-        <w:t>AdminLogs</w:t>
-      </w:r>
-      <w:proofErr w:type="spellEnd"/>
-      <w:r>
-        <w:t>, </w:t>
-      </w:r>
-      <w:proofErr w:type="spellStart"/>
-      <w:r>
-        <w:t>ManagePOI</w:t>
-      </w:r>
-      <w:proofErr w:type="spellEnd"/>
-      <w:r>
-        <w:t>, </w:t>
-      </w:r>
-      <w:proofErr w:type="spellStart"/>
-      <w:r>
-        <w:t>UploadData</w:t>
-      </w:r>
-      <w:proofErr w:type="spellEnd"/>
-    </w:p>
-    <w:p>
-      <w:r>
-        <w:t>6.2. User</w:t>
+        <w:t xml:space="preserve"> – Overview metrics.</w:t>
       </w:r>
     </w:p>
     <w:p>
       <w:pPr>
         <w:numPr>
           <w:ilvl w:val="0"/>
-          <w:numId w:val="10"/>
+          <w:numId w:val="28"/>
         </w:numPr>
       </w:pPr>
-      <w:r>
-        <w:t>UserDashboard, HeroSection, SearchPOI, DecryptPOI, History, Profile, Navbar</w:t>
-      </w:r>
-    </w:p>
-    <w:p>
-      <w:r>
-        <w:t>6.3. State Management</w:t>
+      <w:proofErr w:type="spellStart"/>
+      <w:r>
+        <w:t>AdminData</w:t>
+      </w:r>
+      <w:proofErr w:type="spellEnd"/>
+      <w:r>
+        <w:t xml:space="preserve"> – Detailed tables of users &amp; POIs.</w:t>
       </w:r>
     </w:p>
     <w:p>
       <w:pPr>
         <w:numPr>
           <w:ilvl w:val="0"/>
-          <w:numId w:val="11"/>
+          <w:numId w:val="28"/>
         </w:numPr>
       </w:pPr>
       <w:proofErr w:type="spellStart"/>
       <w:r>
-        <w:t>useUserStore</w:t>
+        <w:t>AdminLogs</w:t>
       </w:r>
       <w:proofErr w:type="spellEnd"/>
       <w:r>
-        <w:t>, </w:t>
-      </w:r>
+        <w:t xml:space="preserve"> – View and delete query logs.</w:t>
+      </w:r>
+    </w:p>
+    <w:p>
+      <w:pPr>
+        <w:numPr>
+          <w:ilvl w:val="0"/>
+          <w:numId w:val="28"/>
+        </w:numPr>
+      </w:pPr>
       <w:proofErr w:type="spellStart"/>
       <w:r>
-        <w:t>usePOIStore</w:t>
+        <w:t>ManagePOI</w:t>
       </w:r>
       <w:proofErr w:type="spellEnd"/>
       <w:r>
-        <w:t>, </w:t>
-      </w:r>
+        <w:t xml:space="preserve"> – Create/edit/delete POIs.</w:t>
+      </w:r>
+    </w:p>
+    <w:p>
+      <w:pPr>
+        <w:numPr>
+          <w:ilvl w:val="0"/>
+          <w:numId w:val="28"/>
+        </w:numPr>
+      </w:pPr>
       <w:proofErr w:type="spellStart"/>
       <w:r>
-        <w:t>useQueryLogStore</w:t>
+        <w:t>UploadData</w:t>
       </w:r>
       <w:proofErr w:type="spellEnd"/>
-    </w:p>
-    <w:p>
-      <w:r>
-        <w:pict w14:anchorId="36656E81">
-          <v:rect id="_x0000_i1031" style="width:0;height:.75pt" o:hralign="center" o:hrstd="t" o:hr="t" fillcolor="#a0a0a0" stroked="f"/>
+      <w:r>
+        <w:t xml:space="preserve"> – Import bulk POIs.</w:t>
+      </w:r>
+    </w:p>
+    <w:p>
+      <w:pPr>
+        <w:rPr>
+          <w:b/>
+          <w:bCs/>
+        </w:rPr>
+      </w:pPr>
+      <w:r>
+        <w:rPr>
+          <w:b/>
+          <w:bCs/>
+        </w:rPr>
+        <w:t>6.2 User</w:t>
+      </w:r>
+    </w:p>
+    <w:p>
+      <w:pPr>
+        <w:numPr>
+          <w:ilvl w:val="0"/>
+          <w:numId w:val="29"/>
+        </w:numPr>
+      </w:pPr>
+      <w:proofErr w:type="spellStart"/>
+      <w:r>
+        <w:lastRenderedPageBreak/>
+        <w:t>UserDashboard</w:t>
+      </w:r>
+      <w:proofErr w:type="spellEnd"/>
+      <w:r>
+        <w:t xml:space="preserve"> – Main landing for logged-in users.</w:t>
+      </w:r>
+    </w:p>
+    <w:p>
+      <w:pPr>
+        <w:numPr>
+          <w:ilvl w:val="0"/>
+          <w:numId w:val="29"/>
+        </w:numPr>
+      </w:pPr>
+      <w:proofErr w:type="spellStart"/>
+      <w:r>
+        <w:t>HeroSection</w:t>
+      </w:r>
+      <w:proofErr w:type="spellEnd"/>
+      <w:r>
+        <w:t xml:space="preserve"> – Homepage banner/search entry.</w:t>
+      </w:r>
+    </w:p>
+    <w:p>
+      <w:pPr>
+        <w:numPr>
+          <w:ilvl w:val="0"/>
+          <w:numId w:val="29"/>
+        </w:numPr>
+      </w:pPr>
+      <w:proofErr w:type="spellStart"/>
+      <w:r>
+        <w:t>SearchPOI</w:t>
+      </w:r>
+      <w:proofErr w:type="spellEnd"/>
+      <w:r>
+        <w:t xml:space="preserve"> – Map and results list.</w:t>
+      </w:r>
+    </w:p>
+    <w:p>
+      <w:pPr>
+        <w:numPr>
+          <w:ilvl w:val="0"/>
+          <w:numId w:val="29"/>
+        </w:numPr>
+      </w:pPr>
+      <w:proofErr w:type="spellStart"/>
+      <w:r>
+        <w:t>DecryptPOI</w:t>
+      </w:r>
+      <w:proofErr w:type="spellEnd"/>
+      <w:r>
+        <w:t xml:space="preserve"> – View decrypted details.</w:t>
+      </w:r>
+    </w:p>
+    <w:p>
+      <w:pPr>
+        <w:numPr>
+          <w:ilvl w:val="0"/>
+          <w:numId w:val="29"/>
+        </w:numPr>
+      </w:pPr>
+      <w:r>
+        <w:t>History – Personal query log.</w:t>
+      </w:r>
+    </w:p>
+    <w:p>
+      <w:pPr>
+        <w:numPr>
+          <w:ilvl w:val="0"/>
+          <w:numId w:val="29"/>
+        </w:numPr>
+      </w:pPr>
+      <w:r>
+        <w:t>Profile – Update profile info.</w:t>
+      </w:r>
+    </w:p>
+    <w:p>
+      <w:pPr>
+        <w:numPr>
+          <w:ilvl w:val="0"/>
+          <w:numId w:val="29"/>
+        </w:numPr>
+      </w:pPr>
+      <w:r>
+        <w:t>Navbar – Navigation header.</w:t>
+      </w:r>
+    </w:p>
+    <w:p>
+      <w:r>
+        <w:pict w14:anchorId="1C392B0B">
+          <v:rect id="_x0000_i1176" style="width:0;height:1.5pt" o:hralign="center" o:hrstd="t" o:hr="t" fillcolor="#a0a0a0" stroked="f"/>
         </w:pict>
       </w:r>
     </w:p>
@@ -1129,95 +3513,158 @@
       </w:r>
     </w:p>
     <w:p>
-      <w:r>
-        <w:t>7.1. Authentication &amp; Authorization</w:t>
+      <w:pPr>
+        <w:rPr>
+          <w:b/>
+          <w:bCs/>
+        </w:rPr>
+      </w:pPr>
+      <w:r>
+        <w:rPr>
+          <w:b/>
+          <w:bCs/>
+        </w:rPr>
+        <w:t>7.1 Authentication &amp; Authorization</w:t>
       </w:r>
     </w:p>
     <w:p>
       <w:pPr>
         <w:numPr>
           <w:ilvl w:val="0"/>
-          <w:numId w:val="12"/>
+          <w:numId w:val="30"/>
         </w:numPr>
       </w:pPr>
       <w:r>
-        <w:t>JWT tokens, protect and admin middleware</w:t>
-      </w:r>
-    </w:p>
-    <w:p>
-      <w:r>
-        <w:t>7.2. Encryption</w:t>
+        <w:t>JWT for authentication.</w:t>
       </w:r>
     </w:p>
     <w:p>
       <w:pPr>
         <w:numPr>
           <w:ilvl w:val="0"/>
-          <w:numId w:val="13"/>
+          <w:numId w:val="30"/>
         </w:numPr>
       </w:pPr>
       <w:r>
-        <w:t>AES-256 or Base64 stub for POC</w:t>
+        <w:t>protect middleware for private routes.</w:t>
       </w:r>
     </w:p>
     <w:p>
       <w:pPr>
         <w:numPr>
           <w:ilvl w:val="0"/>
-          <w:numId w:val="13"/>
+          <w:numId w:val="30"/>
         </w:numPr>
       </w:pPr>
       <w:r>
-        <w:t>Data encrypted in transit (HTTPS) and at rest</w:t>
-      </w:r>
-    </w:p>
-    <w:p>
-      <w:r>
-        <w:t>7.3. Best Practices</w:t>
+        <w:t>admin middleware for admin-only actions.</w:t>
+      </w:r>
+    </w:p>
+    <w:p>
+      <w:pPr>
+        <w:rPr>
+          <w:b/>
+          <w:bCs/>
+        </w:rPr>
+      </w:pPr>
+      <w:r>
+        <w:rPr>
+          <w:b/>
+          <w:bCs/>
+        </w:rPr>
+        <w:t>7.2 Encryption</w:t>
       </w:r>
     </w:p>
     <w:p>
       <w:pPr>
         <w:numPr>
           <w:ilvl w:val="0"/>
-          <w:numId w:val="14"/>
+          <w:numId w:val="31"/>
         </w:numPr>
       </w:pPr>
-      <w:proofErr w:type="spellStart"/>
-      <w:r>
-        <w:t>Bcrypt</w:t>
-      </w:r>
-      <w:proofErr w:type="spellEnd"/>
-      <w:r>
-        <w:t xml:space="preserve"> for passwords</w:t>
+      <w:r>
+        <w:t>AES-256 encryption for sensitive POI data.</w:t>
       </w:r>
     </w:p>
     <w:p>
       <w:pPr>
         <w:numPr>
           <w:ilvl w:val="0"/>
-          <w:numId w:val="14"/>
+          <w:numId w:val="31"/>
         </w:numPr>
       </w:pPr>
       <w:r>
-        <w:t>Input validation &amp; sanitization</w:t>
+        <w:t>HTTPS for all data in transit.</w:t>
+      </w:r>
+    </w:p>
+    <w:p>
+      <w:pPr>
+        <w:rPr>
+          <w:b/>
+          <w:bCs/>
+        </w:rPr>
+      </w:pPr>
+      <w:r>
+        <w:rPr>
+          <w:b/>
+          <w:bCs/>
+        </w:rPr>
+        <w:t>7.3 Best Practices</w:t>
       </w:r>
     </w:p>
     <w:p>
       <w:pPr>
         <w:numPr>
           <w:ilvl w:val="0"/>
-          <w:numId w:val="14"/>
+          <w:numId w:val="32"/>
         </w:numPr>
       </w:pPr>
-      <w:r>
-        <w:t>CORS, rate limiting, security headers</w:t>
-      </w:r>
-    </w:p>
-    <w:p>
-      <w:r>
-        <w:pict w14:anchorId="6C4D278C">
-          <v:rect id="_x0000_i1032" style="width:0;height:.75pt" o:hralign="center" o:hrstd="t" o:hr="t" fillcolor="#a0a0a0" stroked="f"/>
+      <w:proofErr w:type="spellStart"/>
+      <w:r>
+        <w:t>Bcrypt</w:t>
+      </w:r>
+      <w:proofErr w:type="spellEnd"/>
+      <w:r>
+        <w:t xml:space="preserve"> for passwords (10+ rounds).</w:t>
+      </w:r>
+    </w:p>
+    <w:p>
+      <w:pPr>
+        <w:numPr>
+          <w:ilvl w:val="0"/>
+          <w:numId w:val="32"/>
+        </w:numPr>
+      </w:pPr>
+      <w:r>
+        <w:t>Input validation &amp; sanitization.</w:t>
+      </w:r>
+    </w:p>
+    <w:p>
+      <w:pPr>
+        <w:numPr>
+          <w:ilvl w:val="0"/>
+          <w:numId w:val="32"/>
+        </w:numPr>
+      </w:pPr>
+      <w:r>
+        <w:t>CORS configuration.</w:t>
+      </w:r>
+    </w:p>
+    <w:p>
+      <w:pPr>
+        <w:numPr>
+          <w:ilvl w:val="0"/>
+          <w:numId w:val="32"/>
+        </w:numPr>
+      </w:pPr>
+      <w:r>
+        <w:t>Rate limiting &amp; security headers.</w:t>
+      </w:r>
+    </w:p>
+    <w:p>
+      <w:r>
+        <w:pict w14:anchorId="5835091B">
+          <v:rect id="_x0000_i1177" style="width:0;height:1.5pt" o:hralign="center" o:hrstd="t" o:hr="t" fillcolor="#a0a0a0" stroked="f"/>
         </w:pict>
       </w:r>
     </w:p>
@@ -1237,98 +3684,64 @@
       </w:r>
     </w:p>
     <w:p>
-      <w:r>
-        <w:t>8.1. Local Development</w:t>
+      <w:pPr>
+        <w:rPr>
+          <w:b/>
+          <w:bCs/>
+        </w:rPr>
+      </w:pPr>
+      <w:r>
+        <w:rPr>
+          <w:b/>
+          <w:bCs/>
+        </w:rPr>
+        <w:t>8.1 Local Development</w:t>
+      </w:r>
+    </w:p>
+    <w:p>
+      <w:r>
+        <w:t>bash</w:t>
+      </w:r>
+    </w:p>
+    <w:p>
+      <w:proofErr w:type="spellStart"/>
+      <w:r>
+        <w:t>CopyEdit</w:t>
+      </w:r>
+      <w:proofErr w:type="spellEnd"/>
+    </w:p>
+    <w:p>
+      <w:proofErr w:type="spellStart"/>
+      <w:r>
+        <w:t>npm</w:t>
+      </w:r>
+      <w:proofErr w:type="spellEnd"/>
+      <w:r>
+        <w:t xml:space="preserve"> run dev    # start frontend &amp; backend</w:t>
       </w:r>
     </w:p>
     <w:p>
       <w:pPr>
         <w:numPr>
           <w:ilvl w:val="0"/>
-          <w:numId w:val="15"/>
+          <w:numId w:val="33"/>
         </w:numPr>
       </w:pPr>
+      <w:proofErr w:type="gramStart"/>
+      <w:r>
+        <w:t>Use .env</w:t>
+      </w:r>
+      <w:proofErr w:type="gramEnd"/>
+      <w:r>
+        <w:t xml:space="preserve"> for secrets (Mongo URI, JWT secret, </w:t>
+      </w:r>
       <w:proofErr w:type="spellStart"/>
       <w:r>
-        <w:t>npm</w:t>
+        <w:t>Cloudinary</w:t>
       </w:r>
       <w:proofErr w:type="spellEnd"/>
       <w:r>
-        <w:t xml:space="preserve"> run dev for backend &amp; frontend</w:t>
-      </w:r>
-    </w:p>
-    <w:p>
-      <w:pPr>
-        <w:numPr>
-          <w:ilvl w:val="0"/>
-          <w:numId w:val="15"/>
-        </w:numPr>
-      </w:pPr>
-      <w:proofErr w:type="gramStart"/>
-      <w:r>
-        <w:t>.env</w:t>
-      </w:r>
-      <w:proofErr w:type="gramEnd"/>
-      <w:r>
-        <w:t> configurations for both</w:t>
-      </w:r>
-    </w:p>
-    <w:p>
-      <w:r>
-        <w:t>8.2. Docker</w:t>
-      </w:r>
-    </w:p>
-    <w:p>
-      <w:pPr>
-        <w:numPr>
-          <w:ilvl w:val="0"/>
-          <w:numId w:val="16"/>
-        </w:numPr>
-      </w:pPr>
-      <w:r>
-        <w:t>docker-compose up --build</w:t>
-      </w:r>
-    </w:p>
-    <w:p>
-      <w:r>
-        <w:t>8.3. Production</w:t>
-      </w:r>
-    </w:p>
-    <w:p>
-      <w:pPr>
-        <w:numPr>
-          <w:ilvl w:val="0"/>
-          <w:numId w:val="17"/>
-        </w:numPr>
-      </w:pPr>
-      <w:r>
-        <w:t>Build React (</w:t>
-      </w:r>
-      <w:proofErr w:type="spellStart"/>
-      <w:r>
-        <w:t>npm</w:t>
-      </w:r>
-      <w:proofErr w:type="spellEnd"/>
-      <w:r>
-        <w:t xml:space="preserve"> run build)</w:t>
-      </w:r>
-    </w:p>
-    <w:p>
-      <w:pPr>
-        <w:numPr>
-          <w:ilvl w:val="0"/>
-          <w:numId w:val="17"/>
-        </w:numPr>
-      </w:pPr>
-      <w:r>
-        <w:t>Start Node with pm2 or Docker</w:t>
-      </w:r>
-    </w:p>
-    <w:p>
-      <w:r>
-        <w:pict w14:anchorId="66F31A25">
-          <v:rect id="_x0000_i1033" style="width:0;height:.75pt" o:hralign="center" o:hrstd="t" o:hr="t" fillcolor="#a0a0a0" stroked="f"/>
-        </w:pict>
+        <w:t xml:space="preserve"> keys).</w:t>
       </w:r>
     </w:p>
     <w:p>
@@ -1344,50 +3757,160 @@
           <w:bCs/>
         </w:rPr>
         <w:lastRenderedPageBreak/>
+        <w:t>8.2 Docker</w:t>
+      </w:r>
+    </w:p>
+    <w:p>
+      <w:r>
+        <w:t>bash</w:t>
+      </w:r>
+    </w:p>
+    <w:p>
+      <w:proofErr w:type="spellStart"/>
+      <w:r>
+        <w:t>CopyEdit</w:t>
+      </w:r>
+      <w:proofErr w:type="spellEnd"/>
+    </w:p>
+    <w:p>
+      <w:r>
+        <w:t>docker-compose up --build</w:t>
+      </w:r>
+    </w:p>
+    <w:p>
+      <w:pPr>
+        <w:numPr>
+          <w:ilvl w:val="0"/>
+          <w:numId w:val="34"/>
+        </w:numPr>
+      </w:pPr>
+      <w:r>
+        <w:t>Includes backend, frontend, and MongoDB containers.</w:t>
+      </w:r>
+    </w:p>
+    <w:p>
+      <w:pPr>
+        <w:rPr>
+          <w:b/>
+          <w:bCs/>
+        </w:rPr>
+      </w:pPr>
+      <w:r>
+        <w:rPr>
+          <w:b/>
+          <w:bCs/>
+        </w:rPr>
+        <w:t>8.3 Production</w:t>
+      </w:r>
+    </w:p>
+    <w:p>
+      <w:pPr>
+        <w:numPr>
+          <w:ilvl w:val="0"/>
+          <w:numId w:val="35"/>
+        </w:numPr>
+      </w:pPr>
+      <w:r>
+        <w:t xml:space="preserve">Build React: </w:t>
+      </w:r>
+      <w:proofErr w:type="spellStart"/>
+      <w:r>
+        <w:t>npm</w:t>
+      </w:r>
+      <w:proofErr w:type="spellEnd"/>
+      <w:r>
+        <w:t xml:space="preserve"> run build</w:t>
+      </w:r>
+    </w:p>
+    <w:p>
+      <w:pPr>
+        <w:numPr>
+          <w:ilvl w:val="0"/>
+          <w:numId w:val="35"/>
+        </w:numPr>
+      </w:pPr>
+      <w:r>
+        <w:t>Serve backend with pm2 or in Docker container.</w:t>
+      </w:r>
+    </w:p>
+    <w:p>
+      <w:pPr>
+        <w:numPr>
+          <w:ilvl w:val="0"/>
+          <w:numId w:val="35"/>
+        </w:numPr>
+      </w:pPr>
+      <w:r>
+        <w:t>Ensure SSL termination (NGINX or reverse proxy).</w:t>
+      </w:r>
+    </w:p>
+    <w:p>
+      <w:r>
+        <w:pict w14:anchorId="05AB2EEC">
+          <v:rect id="_x0000_i1178" style="width:0;height:1.5pt" o:hralign="center" o:hrstd="t" o:hr="t" fillcolor="#a0a0a0" stroked="f"/>
+        </w:pict>
+      </w:r>
+    </w:p>
+    <w:p>
+      <w:pPr>
+        <w:rPr>
+          <w:b/>
+          <w:bCs/>
+        </w:rPr>
+      </w:pPr>
+      <w:r>
+        <w:rPr>
+          <w:b/>
+          <w:bCs/>
+        </w:rPr>
         <w:t>9. Testing</w:t>
       </w:r>
     </w:p>
     <w:p>
-      <w:r>
-        <w:t>9.1. Backend Tests (</w:t>
+      <w:pPr>
+        <w:numPr>
+          <w:ilvl w:val="0"/>
+          <w:numId w:val="36"/>
+        </w:numPr>
+      </w:pPr>
+      <w:r>
+        <w:t>Backend unit &amp; integration tests via Jest.</w:t>
+      </w:r>
+    </w:p>
+    <w:p>
+      <w:pPr>
+        <w:numPr>
+          <w:ilvl w:val="0"/>
+          <w:numId w:val="36"/>
+        </w:numPr>
+      </w:pPr>
+      <w:r>
+        <w:t>Frontend tests via React Testing Library.</w:t>
+      </w:r>
+    </w:p>
+    <w:p>
+      <w:pPr>
+        <w:numPr>
+          <w:ilvl w:val="0"/>
+          <w:numId w:val="36"/>
+        </w:numPr>
+      </w:pPr>
+      <w:r>
+        <w:t>Postman collection in docs/postman/</w:t>
       </w:r>
       <w:proofErr w:type="spellStart"/>
       <w:r>
-        <w:t>npm</w:t>
+        <w:t>EPLQ.postman_collection.json</w:t>
       </w:r>
       <w:proofErr w:type="spellEnd"/>
       <w:r>
-        <w:t xml:space="preserve"> test)</w:t>
-      </w:r>
-      <w:r>
-        <w:br/>
-        <w:t>9.2. Frontend Tests (</w:t>
-      </w:r>
-      <w:proofErr w:type="spellStart"/>
-      <w:r>
-        <w:t>npm</w:t>
-      </w:r>
-      <w:proofErr w:type="spellEnd"/>
-      <w:r>
-        <w:t xml:space="preserve"> test)</w:t>
-      </w:r>
-      <w:r>
-        <w:br/>
-        <w:t>9.3. Postman Collection (docs/postman/</w:t>
-      </w:r>
-      <w:proofErr w:type="spellStart"/>
-      <w:r>
-        <w:t>EPLQ.postman_collection.json</w:t>
-      </w:r>
-      <w:proofErr w:type="spellEnd"/>
-      <w:r>
-        <w:t>)</w:t>
-      </w:r>
-    </w:p>
-    <w:p>
-      <w:r>
-        <w:pict w14:anchorId="173EFA0D">
-          <v:rect id="_x0000_i1034" style="width:0;height:.75pt" o:hralign="center" o:hrstd="t" o:hr="t" fillcolor="#a0a0a0" stroked="f"/>
+        <w:t>.</w:t>
+      </w:r>
+    </w:p>
+    <w:p>
+      <w:r>
+        <w:pict w14:anchorId="1333CC9C">
+          <v:rect id="_x0000_i1179" style="width:0;height:1.5pt" o:hralign="center" o:hrstd="t" o:hr="t" fillcolor="#a0a0a0" stroked="f"/>
         </w:pict>
       </w:r>
     </w:p>
@@ -1410,61 +3933,61 @@
       <w:pPr>
         <w:numPr>
           <w:ilvl w:val="0"/>
-          <w:numId w:val="18"/>
+          <w:numId w:val="37"/>
         </w:numPr>
       </w:pPr>
       <w:r>
-        <w:t>Real-time notifications</w:t>
+        <w:t>Real-time notifications.</w:t>
       </w:r>
     </w:p>
     <w:p>
       <w:pPr>
         <w:numPr>
           <w:ilvl w:val="0"/>
-          <w:numId w:val="18"/>
+          <w:numId w:val="37"/>
         </w:numPr>
       </w:pPr>
       <w:r>
-        <w:t>Advanced analytics &amp; ML integration</w:t>
+        <w:t>ML-powered location recommendations.</w:t>
       </w:r>
     </w:p>
     <w:p>
       <w:pPr>
         <w:numPr>
           <w:ilvl w:val="0"/>
-          <w:numId w:val="18"/>
+          <w:numId w:val="37"/>
         </w:numPr>
       </w:pPr>
       <w:r>
-        <w:t>Mobile app (React Native)</w:t>
+        <w:t>Mobile app via React Native.</w:t>
       </w:r>
     </w:p>
     <w:p>
       <w:pPr>
         <w:numPr>
           <w:ilvl w:val="0"/>
-          <w:numId w:val="18"/>
+          <w:numId w:val="37"/>
         </w:numPr>
       </w:pPr>
       <w:r>
-        <w:t>Enhanced encryption algorithms</w:t>
+        <w:t>Stronger encryption algorithms.</w:t>
       </w:r>
     </w:p>
     <w:p>
       <w:pPr>
         <w:numPr>
           <w:ilvl w:val="0"/>
-          <w:numId w:val="18"/>
+          <w:numId w:val="37"/>
         </w:numPr>
       </w:pPr>
       <w:r>
-        <w:t>Multi-tenant support</w:t>
-      </w:r>
-    </w:p>
-    <w:p>
-      <w:r>
-        <w:pict w14:anchorId="660B7AD2">
-          <v:rect id="_x0000_i1035" style="width:0;height:.75pt" o:hralign="center" o:hrstd="t" o:hr="t" fillcolor="#a0a0a0" stroked="f"/>
+        <w:t>Multi-tenant support.</w:t>
+      </w:r>
+    </w:p>
+    <w:p>
+      <w:r>
+        <w:pict w14:anchorId="453D2AFA">
+          <v:rect id="_x0000_i1180" style="width:0;height:1.5pt" o:hralign="center" o:hrstd="t" o:hr="t" fillcolor="#a0a0a0" stroked="f"/>
         </w:pict>
       </w:r>
     </w:p>
@@ -1487,18 +4010,18 @@
       <w:pPr>
         <w:numPr>
           <w:ilvl w:val="0"/>
-          <w:numId w:val="19"/>
+          <w:numId w:val="38"/>
         </w:numPr>
       </w:pPr>
       <w:r>
-        <w:t>Fork → Branch → Commit → PR</w:t>
+        <w:t>Fork → Branch → Commit → Pull Request.</w:t>
       </w:r>
     </w:p>
     <w:p>
       <w:pPr>
         <w:numPr>
           <w:ilvl w:val="0"/>
-          <w:numId w:val="19"/>
+          <w:numId w:val="38"/>
         </w:numPr>
       </w:pPr>
       <w:proofErr w:type="spellStart"/>
@@ -1507,24 +4030,24 @@
       </w:r>
       <w:proofErr w:type="spellEnd"/>
       <w:r>
-        <w:t xml:space="preserve"> &amp; Prettier rules applied</w:t>
+        <w:t xml:space="preserve"> + Prettier enforced.</w:t>
       </w:r>
     </w:p>
     <w:p>
       <w:pPr>
         <w:numPr>
           <w:ilvl w:val="0"/>
-          <w:numId w:val="19"/>
+          <w:numId w:val="38"/>
         </w:numPr>
       </w:pPr>
       <w:r>
-        <w:t>Conventional commits</w:t>
-      </w:r>
-    </w:p>
-    <w:p>
-      <w:r>
-        <w:pict w14:anchorId="6173A9AC">
-          <v:rect id="_x0000_i1036" style="width:0;height:.75pt" o:hralign="center" o:hrstd="t" o:hr="t" fillcolor="#a0a0a0" stroked="f"/>
+        <w:t>Follow Conventional Commits.</w:t>
+      </w:r>
+    </w:p>
+    <w:p>
+      <w:r>
+        <w:pict w14:anchorId="56A69C66">
+          <v:rect id="_x0000_i1181" style="width:0;height:1.5pt" o:hralign="center" o:hrstd="t" o:hr="t" fillcolor="#a0a0a0" stroked="f"/>
         </w:pict>
       </w:r>
     </w:p>
@@ -1545,7 +4068,8 @@
     </w:p>
     <w:p>
       <w:r>
-        <w:t>MIT License</w:t>
+        <w:lastRenderedPageBreak/>
+        <w:t>MIT License – free to use, modify, and distribute.</w:t>
       </w:r>
     </w:p>
     <w:p/>
@@ -1711,6 +4235,155 @@
     </w:lvl>
   </w:abstractNum>
   <w:abstractNum w:abstractNumId="1" w15:restartNumberingAfterBreak="0">
+    <w:nsid w:val="076146E7"/>
+    <w:multiLevelType w:val="multilevel"/>
+    <w:tmpl w:val="7B9EF7A4"/>
+    <w:lvl w:ilvl="0">
+      <w:start w:val="1"/>
+      <w:numFmt w:val="bullet"/>
+      <w:lvlText w:val=""/>
+      <w:lvlJc w:val="left"/>
+      <w:pPr>
+        <w:tabs>
+          <w:tab w:val="num" w:pos="720"/>
+        </w:tabs>
+        <w:ind w:left="720" w:hanging="360"/>
+      </w:pPr>
+      <w:rPr>
+        <w:rFonts w:ascii="Symbol" w:hAnsi="Symbol" w:hint="default"/>
+        <w:sz w:val="20"/>
+      </w:rPr>
+    </w:lvl>
+    <w:lvl w:ilvl="1" w:tentative="1">
+      <w:start w:val="1"/>
+      <w:numFmt w:val="bullet"/>
+      <w:lvlText w:val="o"/>
+      <w:lvlJc w:val="left"/>
+      <w:pPr>
+        <w:tabs>
+          <w:tab w:val="num" w:pos="1440"/>
+        </w:tabs>
+        <w:ind w:left="1440" w:hanging="360"/>
+      </w:pPr>
+      <w:rPr>
+        <w:rFonts w:ascii="Courier New" w:hAnsi="Courier New" w:hint="default"/>
+        <w:sz w:val="20"/>
+      </w:rPr>
+    </w:lvl>
+    <w:lvl w:ilvl="2" w:tentative="1">
+      <w:start w:val="1"/>
+      <w:numFmt w:val="bullet"/>
+      <w:lvlText w:val=""/>
+      <w:lvlJc w:val="left"/>
+      <w:pPr>
+        <w:tabs>
+          <w:tab w:val="num" w:pos="2160"/>
+        </w:tabs>
+        <w:ind w:left="2160" w:hanging="360"/>
+      </w:pPr>
+      <w:rPr>
+        <w:rFonts w:ascii="Wingdings" w:hAnsi="Wingdings" w:hint="default"/>
+        <w:sz w:val="20"/>
+      </w:rPr>
+    </w:lvl>
+    <w:lvl w:ilvl="3" w:tentative="1">
+      <w:start w:val="1"/>
+      <w:numFmt w:val="bullet"/>
+      <w:lvlText w:val=""/>
+      <w:lvlJc w:val="left"/>
+      <w:pPr>
+        <w:tabs>
+          <w:tab w:val="num" w:pos="2880"/>
+        </w:tabs>
+        <w:ind w:left="2880" w:hanging="360"/>
+      </w:pPr>
+      <w:rPr>
+        <w:rFonts w:ascii="Wingdings" w:hAnsi="Wingdings" w:hint="default"/>
+        <w:sz w:val="20"/>
+      </w:rPr>
+    </w:lvl>
+    <w:lvl w:ilvl="4" w:tentative="1">
+      <w:start w:val="1"/>
+      <w:numFmt w:val="bullet"/>
+      <w:lvlText w:val=""/>
+      <w:lvlJc w:val="left"/>
+      <w:pPr>
+        <w:tabs>
+          <w:tab w:val="num" w:pos="3600"/>
+        </w:tabs>
+        <w:ind w:left="3600" w:hanging="360"/>
+      </w:pPr>
+      <w:rPr>
+        <w:rFonts w:ascii="Wingdings" w:hAnsi="Wingdings" w:hint="default"/>
+        <w:sz w:val="20"/>
+      </w:rPr>
+    </w:lvl>
+    <w:lvl w:ilvl="5" w:tentative="1">
+      <w:start w:val="1"/>
+      <w:numFmt w:val="bullet"/>
+      <w:lvlText w:val=""/>
+      <w:lvlJc w:val="left"/>
+      <w:pPr>
+        <w:tabs>
+          <w:tab w:val="num" w:pos="4320"/>
+        </w:tabs>
+        <w:ind w:left="4320" w:hanging="360"/>
+      </w:pPr>
+      <w:rPr>
+        <w:rFonts w:ascii="Wingdings" w:hAnsi="Wingdings" w:hint="default"/>
+        <w:sz w:val="20"/>
+      </w:rPr>
+    </w:lvl>
+    <w:lvl w:ilvl="6" w:tentative="1">
+      <w:start w:val="1"/>
+      <w:numFmt w:val="bullet"/>
+      <w:lvlText w:val=""/>
+      <w:lvlJc w:val="left"/>
+      <w:pPr>
+        <w:tabs>
+          <w:tab w:val="num" w:pos="5040"/>
+        </w:tabs>
+        <w:ind w:left="5040" w:hanging="360"/>
+      </w:pPr>
+      <w:rPr>
+        <w:rFonts w:ascii="Wingdings" w:hAnsi="Wingdings" w:hint="default"/>
+        <w:sz w:val="20"/>
+      </w:rPr>
+    </w:lvl>
+    <w:lvl w:ilvl="7" w:tentative="1">
+      <w:start w:val="1"/>
+      <w:numFmt w:val="bullet"/>
+      <w:lvlText w:val=""/>
+      <w:lvlJc w:val="left"/>
+      <w:pPr>
+        <w:tabs>
+          <w:tab w:val="num" w:pos="5760"/>
+        </w:tabs>
+        <w:ind w:left="5760" w:hanging="360"/>
+      </w:pPr>
+      <w:rPr>
+        <w:rFonts w:ascii="Wingdings" w:hAnsi="Wingdings" w:hint="default"/>
+        <w:sz w:val="20"/>
+      </w:rPr>
+    </w:lvl>
+    <w:lvl w:ilvl="8" w:tentative="1">
+      <w:start w:val="1"/>
+      <w:numFmt w:val="bullet"/>
+      <w:lvlText w:val=""/>
+      <w:lvlJc w:val="left"/>
+      <w:pPr>
+        <w:tabs>
+          <w:tab w:val="num" w:pos="6480"/>
+        </w:tabs>
+        <w:ind w:left="6480" w:hanging="360"/>
+      </w:pPr>
+      <w:rPr>
+        <w:rFonts w:ascii="Wingdings" w:hAnsi="Wingdings" w:hint="default"/>
+        <w:sz w:val="20"/>
+      </w:rPr>
+    </w:lvl>
+  </w:abstractNum>
+  <w:abstractNum w:abstractNumId="2" w15:restartNumberingAfterBreak="0">
     <w:nsid w:val="10D03F60"/>
     <w:multiLevelType w:val="multilevel"/>
     <w:tmpl w:val="E918F7AE"/>
@@ -1859,7 +4532,156 @@
       </w:rPr>
     </w:lvl>
   </w:abstractNum>
-  <w:abstractNum w:abstractNumId="2" w15:restartNumberingAfterBreak="0">
+  <w:abstractNum w:abstractNumId="3" w15:restartNumberingAfterBreak="0">
+    <w:nsid w:val="120C12A3"/>
+    <w:multiLevelType w:val="multilevel"/>
+    <w:tmpl w:val="65A62D94"/>
+    <w:lvl w:ilvl="0">
+      <w:start w:val="1"/>
+      <w:numFmt w:val="bullet"/>
+      <w:lvlText w:val=""/>
+      <w:lvlJc w:val="left"/>
+      <w:pPr>
+        <w:tabs>
+          <w:tab w:val="num" w:pos="720"/>
+        </w:tabs>
+        <w:ind w:left="720" w:hanging="360"/>
+      </w:pPr>
+      <w:rPr>
+        <w:rFonts w:ascii="Symbol" w:hAnsi="Symbol" w:hint="default"/>
+        <w:sz w:val="20"/>
+      </w:rPr>
+    </w:lvl>
+    <w:lvl w:ilvl="1" w:tentative="1">
+      <w:start w:val="1"/>
+      <w:numFmt w:val="bullet"/>
+      <w:lvlText w:val="o"/>
+      <w:lvlJc w:val="left"/>
+      <w:pPr>
+        <w:tabs>
+          <w:tab w:val="num" w:pos="1440"/>
+        </w:tabs>
+        <w:ind w:left="1440" w:hanging="360"/>
+      </w:pPr>
+      <w:rPr>
+        <w:rFonts w:ascii="Courier New" w:hAnsi="Courier New" w:hint="default"/>
+        <w:sz w:val="20"/>
+      </w:rPr>
+    </w:lvl>
+    <w:lvl w:ilvl="2" w:tentative="1">
+      <w:start w:val="1"/>
+      <w:numFmt w:val="bullet"/>
+      <w:lvlText w:val=""/>
+      <w:lvlJc w:val="left"/>
+      <w:pPr>
+        <w:tabs>
+          <w:tab w:val="num" w:pos="2160"/>
+        </w:tabs>
+        <w:ind w:left="2160" w:hanging="360"/>
+      </w:pPr>
+      <w:rPr>
+        <w:rFonts w:ascii="Wingdings" w:hAnsi="Wingdings" w:hint="default"/>
+        <w:sz w:val="20"/>
+      </w:rPr>
+    </w:lvl>
+    <w:lvl w:ilvl="3" w:tentative="1">
+      <w:start w:val="1"/>
+      <w:numFmt w:val="bullet"/>
+      <w:lvlText w:val=""/>
+      <w:lvlJc w:val="left"/>
+      <w:pPr>
+        <w:tabs>
+          <w:tab w:val="num" w:pos="2880"/>
+        </w:tabs>
+        <w:ind w:left="2880" w:hanging="360"/>
+      </w:pPr>
+      <w:rPr>
+        <w:rFonts w:ascii="Wingdings" w:hAnsi="Wingdings" w:hint="default"/>
+        <w:sz w:val="20"/>
+      </w:rPr>
+    </w:lvl>
+    <w:lvl w:ilvl="4" w:tentative="1">
+      <w:start w:val="1"/>
+      <w:numFmt w:val="bullet"/>
+      <w:lvlText w:val=""/>
+      <w:lvlJc w:val="left"/>
+      <w:pPr>
+        <w:tabs>
+          <w:tab w:val="num" w:pos="3600"/>
+        </w:tabs>
+        <w:ind w:left="3600" w:hanging="360"/>
+      </w:pPr>
+      <w:rPr>
+        <w:rFonts w:ascii="Wingdings" w:hAnsi="Wingdings" w:hint="default"/>
+        <w:sz w:val="20"/>
+      </w:rPr>
+    </w:lvl>
+    <w:lvl w:ilvl="5" w:tentative="1">
+      <w:start w:val="1"/>
+      <w:numFmt w:val="bullet"/>
+      <w:lvlText w:val=""/>
+      <w:lvlJc w:val="left"/>
+      <w:pPr>
+        <w:tabs>
+          <w:tab w:val="num" w:pos="4320"/>
+        </w:tabs>
+        <w:ind w:left="4320" w:hanging="360"/>
+      </w:pPr>
+      <w:rPr>
+        <w:rFonts w:ascii="Wingdings" w:hAnsi="Wingdings" w:hint="default"/>
+        <w:sz w:val="20"/>
+      </w:rPr>
+    </w:lvl>
+    <w:lvl w:ilvl="6" w:tentative="1">
+      <w:start w:val="1"/>
+      <w:numFmt w:val="bullet"/>
+      <w:lvlText w:val=""/>
+      <w:lvlJc w:val="left"/>
+      <w:pPr>
+        <w:tabs>
+          <w:tab w:val="num" w:pos="5040"/>
+        </w:tabs>
+        <w:ind w:left="5040" w:hanging="360"/>
+      </w:pPr>
+      <w:rPr>
+        <w:rFonts w:ascii="Wingdings" w:hAnsi="Wingdings" w:hint="default"/>
+        <w:sz w:val="20"/>
+      </w:rPr>
+    </w:lvl>
+    <w:lvl w:ilvl="7" w:tentative="1">
+      <w:start w:val="1"/>
+      <w:numFmt w:val="bullet"/>
+      <w:lvlText w:val=""/>
+      <w:lvlJc w:val="left"/>
+      <w:pPr>
+        <w:tabs>
+          <w:tab w:val="num" w:pos="5760"/>
+        </w:tabs>
+        <w:ind w:left="5760" w:hanging="360"/>
+      </w:pPr>
+      <w:rPr>
+        <w:rFonts w:ascii="Wingdings" w:hAnsi="Wingdings" w:hint="default"/>
+        <w:sz w:val="20"/>
+      </w:rPr>
+    </w:lvl>
+    <w:lvl w:ilvl="8" w:tentative="1">
+      <w:start w:val="1"/>
+      <w:numFmt w:val="bullet"/>
+      <w:lvlText w:val=""/>
+      <w:lvlJc w:val="left"/>
+      <w:pPr>
+        <w:tabs>
+          <w:tab w:val="num" w:pos="6480"/>
+        </w:tabs>
+        <w:ind w:left="6480" w:hanging="360"/>
+      </w:pPr>
+      <w:rPr>
+        <w:rFonts w:ascii="Wingdings" w:hAnsi="Wingdings" w:hint="default"/>
+        <w:sz w:val="20"/>
+      </w:rPr>
+    </w:lvl>
+  </w:abstractNum>
+  <w:abstractNum w:abstractNumId="4" w15:restartNumberingAfterBreak="0">
     <w:nsid w:val="163763EF"/>
     <w:multiLevelType w:val="multilevel"/>
     <w:tmpl w:val="1D523D16"/>
@@ -2008,7 +4830,7 @@
       </w:rPr>
     </w:lvl>
   </w:abstractNum>
-  <w:abstractNum w:abstractNumId="3" w15:restartNumberingAfterBreak="0">
+  <w:abstractNum w:abstractNumId="5" w15:restartNumberingAfterBreak="0">
     <w:nsid w:val="261F2F33"/>
     <w:multiLevelType w:val="multilevel"/>
     <w:tmpl w:val="0450B5F0"/>
@@ -2157,7 +4979,156 @@
       </w:rPr>
     </w:lvl>
   </w:abstractNum>
-  <w:abstractNum w:abstractNumId="4" w15:restartNumberingAfterBreak="0">
+  <w:abstractNum w:abstractNumId="6" w15:restartNumberingAfterBreak="0">
+    <w:nsid w:val="27C56202"/>
+    <w:multiLevelType w:val="multilevel"/>
+    <w:tmpl w:val="44B0663A"/>
+    <w:lvl w:ilvl="0">
+      <w:start w:val="1"/>
+      <w:numFmt w:val="bullet"/>
+      <w:lvlText w:val=""/>
+      <w:lvlJc w:val="left"/>
+      <w:pPr>
+        <w:tabs>
+          <w:tab w:val="num" w:pos="720"/>
+        </w:tabs>
+        <w:ind w:left="720" w:hanging="360"/>
+      </w:pPr>
+      <w:rPr>
+        <w:rFonts w:ascii="Symbol" w:hAnsi="Symbol" w:hint="default"/>
+        <w:sz w:val="20"/>
+      </w:rPr>
+    </w:lvl>
+    <w:lvl w:ilvl="1" w:tentative="1">
+      <w:start w:val="1"/>
+      <w:numFmt w:val="bullet"/>
+      <w:lvlText w:val="o"/>
+      <w:lvlJc w:val="left"/>
+      <w:pPr>
+        <w:tabs>
+          <w:tab w:val="num" w:pos="1440"/>
+        </w:tabs>
+        <w:ind w:left="1440" w:hanging="360"/>
+      </w:pPr>
+      <w:rPr>
+        <w:rFonts w:ascii="Courier New" w:hAnsi="Courier New" w:hint="default"/>
+        <w:sz w:val="20"/>
+      </w:rPr>
+    </w:lvl>
+    <w:lvl w:ilvl="2" w:tentative="1">
+      <w:start w:val="1"/>
+      <w:numFmt w:val="bullet"/>
+      <w:lvlText w:val=""/>
+      <w:lvlJc w:val="left"/>
+      <w:pPr>
+        <w:tabs>
+          <w:tab w:val="num" w:pos="2160"/>
+        </w:tabs>
+        <w:ind w:left="2160" w:hanging="360"/>
+      </w:pPr>
+      <w:rPr>
+        <w:rFonts w:ascii="Wingdings" w:hAnsi="Wingdings" w:hint="default"/>
+        <w:sz w:val="20"/>
+      </w:rPr>
+    </w:lvl>
+    <w:lvl w:ilvl="3" w:tentative="1">
+      <w:start w:val="1"/>
+      <w:numFmt w:val="bullet"/>
+      <w:lvlText w:val=""/>
+      <w:lvlJc w:val="left"/>
+      <w:pPr>
+        <w:tabs>
+          <w:tab w:val="num" w:pos="2880"/>
+        </w:tabs>
+        <w:ind w:left="2880" w:hanging="360"/>
+      </w:pPr>
+      <w:rPr>
+        <w:rFonts w:ascii="Wingdings" w:hAnsi="Wingdings" w:hint="default"/>
+        <w:sz w:val="20"/>
+      </w:rPr>
+    </w:lvl>
+    <w:lvl w:ilvl="4" w:tentative="1">
+      <w:start w:val="1"/>
+      <w:numFmt w:val="bullet"/>
+      <w:lvlText w:val=""/>
+      <w:lvlJc w:val="left"/>
+      <w:pPr>
+        <w:tabs>
+          <w:tab w:val="num" w:pos="3600"/>
+        </w:tabs>
+        <w:ind w:left="3600" w:hanging="360"/>
+      </w:pPr>
+      <w:rPr>
+        <w:rFonts w:ascii="Wingdings" w:hAnsi="Wingdings" w:hint="default"/>
+        <w:sz w:val="20"/>
+      </w:rPr>
+    </w:lvl>
+    <w:lvl w:ilvl="5" w:tentative="1">
+      <w:start w:val="1"/>
+      <w:numFmt w:val="bullet"/>
+      <w:lvlText w:val=""/>
+      <w:lvlJc w:val="left"/>
+      <w:pPr>
+        <w:tabs>
+          <w:tab w:val="num" w:pos="4320"/>
+        </w:tabs>
+        <w:ind w:left="4320" w:hanging="360"/>
+      </w:pPr>
+      <w:rPr>
+        <w:rFonts w:ascii="Wingdings" w:hAnsi="Wingdings" w:hint="default"/>
+        <w:sz w:val="20"/>
+      </w:rPr>
+    </w:lvl>
+    <w:lvl w:ilvl="6" w:tentative="1">
+      <w:start w:val="1"/>
+      <w:numFmt w:val="bullet"/>
+      <w:lvlText w:val=""/>
+      <w:lvlJc w:val="left"/>
+      <w:pPr>
+        <w:tabs>
+          <w:tab w:val="num" w:pos="5040"/>
+        </w:tabs>
+        <w:ind w:left="5040" w:hanging="360"/>
+      </w:pPr>
+      <w:rPr>
+        <w:rFonts w:ascii="Wingdings" w:hAnsi="Wingdings" w:hint="default"/>
+        <w:sz w:val="20"/>
+      </w:rPr>
+    </w:lvl>
+    <w:lvl w:ilvl="7" w:tentative="1">
+      <w:start w:val="1"/>
+      <w:numFmt w:val="bullet"/>
+      <w:lvlText w:val=""/>
+      <w:lvlJc w:val="left"/>
+      <w:pPr>
+        <w:tabs>
+          <w:tab w:val="num" w:pos="5760"/>
+        </w:tabs>
+        <w:ind w:left="5760" w:hanging="360"/>
+      </w:pPr>
+      <w:rPr>
+        <w:rFonts w:ascii="Wingdings" w:hAnsi="Wingdings" w:hint="default"/>
+        <w:sz w:val="20"/>
+      </w:rPr>
+    </w:lvl>
+    <w:lvl w:ilvl="8" w:tentative="1">
+      <w:start w:val="1"/>
+      <w:numFmt w:val="bullet"/>
+      <w:lvlText w:val=""/>
+      <w:lvlJc w:val="left"/>
+      <w:pPr>
+        <w:tabs>
+          <w:tab w:val="num" w:pos="6480"/>
+        </w:tabs>
+        <w:ind w:left="6480" w:hanging="360"/>
+      </w:pPr>
+      <w:rPr>
+        <w:rFonts w:ascii="Wingdings" w:hAnsi="Wingdings" w:hint="default"/>
+        <w:sz w:val="20"/>
+      </w:rPr>
+    </w:lvl>
+  </w:abstractNum>
+  <w:abstractNum w:abstractNumId="7" w15:restartNumberingAfterBreak="0">
     <w:nsid w:val="29141DF5"/>
     <w:multiLevelType w:val="multilevel"/>
     <w:tmpl w:val="0FD6C55C"/>
@@ -2306,7 +5277,7 @@
       </w:rPr>
     </w:lvl>
   </w:abstractNum>
-  <w:abstractNum w:abstractNumId="5" w15:restartNumberingAfterBreak="0">
+  <w:abstractNum w:abstractNumId="8" w15:restartNumberingAfterBreak="0">
     <w:nsid w:val="2D333E46"/>
     <w:multiLevelType w:val="multilevel"/>
     <w:tmpl w:val="7A56AEA6"/>
@@ -2455,7 +5426,7 @@
       </w:rPr>
     </w:lvl>
   </w:abstractNum>
-  <w:abstractNum w:abstractNumId="6" w15:restartNumberingAfterBreak="0">
+  <w:abstractNum w:abstractNumId="9" w15:restartNumberingAfterBreak="0">
     <w:nsid w:val="306D73EA"/>
     <w:multiLevelType w:val="multilevel"/>
     <w:tmpl w:val="3070AE9E"/>
@@ -2604,7 +5575,454 @@
       </w:rPr>
     </w:lvl>
   </w:abstractNum>
-  <w:abstractNum w:abstractNumId="7" w15:restartNumberingAfterBreak="0">
+  <w:abstractNum w:abstractNumId="10" w15:restartNumberingAfterBreak="0">
+    <w:nsid w:val="31E965D0"/>
+    <w:multiLevelType w:val="multilevel"/>
+    <w:tmpl w:val="432A264E"/>
+    <w:lvl w:ilvl="0">
+      <w:start w:val="1"/>
+      <w:numFmt w:val="bullet"/>
+      <w:lvlText w:val=""/>
+      <w:lvlJc w:val="left"/>
+      <w:pPr>
+        <w:tabs>
+          <w:tab w:val="num" w:pos="720"/>
+        </w:tabs>
+        <w:ind w:left="720" w:hanging="360"/>
+      </w:pPr>
+      <w:rPr>
+        <w:rFonts w:ascii="Symbol" w:hAnsi="Symbol" w:hint="default"/>
+        <w:sz w:val="20"/>
+      </w:rPr>
+    </w:lvl>
+    <w:lvl w:ilvl="1" w:tentative="1">
+      <w:start w:val="1"/>
+      <w:numFmt w:val="bullet"/>
+      <w:lvlText w:val="o"/>
+      <w:lvlJc w:val="left"/>
+      <w:pPr>
+        <w:tabs>
+          <w:tab w:val="num" w:pos="1440"/>
+        </w:tabs>
+        <w:ind w:left="1440" w:hanging="360"/>
+      </w:pPr>
+      <w:rPr>
+        <w:rFonts w:ascii="Courier New" w:hAnsi="Courier New" w:hint="default"/>
+        <w:sz w:val="20"/>
+      </w:rPr>
+    </w:lvl>
+    <w:lvl w:ilvl="2" w:tentative="1">
+      <w:start w:val="1"/>
+      <w:numFmt w:val="bullet"/>
+      <w:lvlText w:val=""/>
+      <w:lvlJc w:val="left"/>
+      <w:pPr>
+        <w:tabs>
+          <w:tab w:val="num" w:pos="2160"/>
+        </w:tabs>
+        <w:ind w:left="2160" w:hanging="360"/>
+      </w:pPr>
+      <w:rPr>
+        <w:rFonts w:ascii="Wingdings" w:hAnsi="Wingdings" w:hint="default"/>
+        <w:sz w:val="20"/>
+      </w:rPr>
+    </w:lvl>
+    <w:lvl w:ilvl="3" w:tentative="1">
+      <w:start w:val="1"/>
+      <w:numFmt w:val="bullet"/>
+      <w:lvlText w:val=""/>
+      <w:lvlJc w:val="left"/>
+      <w:pPr>
+        <w:tabs>
+          <w:tab w:val="num" w:pos="2880"/>
+        </w:tabs>
+        <w:ind w:left="2880" w:hanging="360"/>
+      </w:pPr>
+      <w:rPr>
+        <w:rFonts w:ascii="Wingdings" w:hAnsi="Wingdings" w:hint="default"/>
+        <w:sz w:val="20"/>
+      </w:rPr>
+    </w:lvl>
+    <w:lvl w:ilvl="4" w:tentative="1">
+      <w:start w:val="1"/>
+      <w:numFmt w:val="bullet"/>
+      <w:lvlText w:val=""/>
+      <w:lvlJc w:val="left"/>
+      <w:pPr>
+        <w:tabs>
+          <w:tab w:val="num" w:pos="3600"/>
+        </w:tabs>
+        <w:ind w:left="3600" w:hanging="360"/>
+      </w:pPr>
+      <w:rPr>
+        <w:rFonts w:ascii="Wingdings" w:hAnsi="Wingdings" w:hint="default"/>
+        <w:sz w:val="20"/>
+      </w:rPr>
+    </w:lvl>
+    <w:lvl w:ilvl="5" w:tentative="1">
+      <w:start w:val="1"/>
+      <w:numFmt w:val="bullet"/>
+      <w:lvlText w:val=""/>
+      <w:lvlJc w:val="left"/>
+      <w:pPr>
+        <w:tabs>
+          <w:tab w:val="num" w:pos="4320"/>
+        </w:tabs>
+        <w:ind w:left="4320" w:hanging="360"/>
+      </w:pPr>
+      <w:rPr>
+        <w:rFonts w:ascii="Wingdings" w:hAnsi="Wingdings" w:hint="default"/>
+        <w:sz w:val="20"/>
+      </w:rPr>
+    </w:lvl>
+    <w:lvl w:ilvl="6" w:tentative="1">
+      <w:start w:val="1"/>
+      <w:numFmt w:val="bullet"/>
+      <w:lvlText w:val=""/>
+      <w:lvlJc w:val="left"/>
+      <w:pPr>
+        <w:tabs>
+          <w:tab w:val="num" w:pos="5040"/>
+        </w:tabs>
+        <w:ind w:left="5040" w:hanging="360"/>
+      </w:pPr>
+      <w:rPr>
+        <w:rFonts w:ascii="Wingdings" w:hAnsi="Wingdings" w:hint="default"/>
+        <w:sz w:val="20"/>
+      </w:rPr>
+    </w:lvl>
+    <w:lvl w:ilvl="7" w:tentative="1">
+      <w:start w:val="1"/>
+      <w:numFmt w:val="bullet"/>
+      <w:lvlText w:val=""/>
+      <w:lvlJc w:val="left"/>
+      <w:pPr>
+        <w:tabs>
+          <w:tab w:val="num" w:pos="5760"/>
+        </w:tabs>
+        <w:ind w:left="5760" w:hanging="360"/>
+      </w:pPr>
+      <w:rPr>
+        <w:rFonts w:ascii="Wingdings" w:hAnsi="Wingdings" w:hint="default"/>
+        <w:sz w:val="20"/>
+      </w:rPr>
+    </w:lvl>
+    <w:lvl w:ilvl="8" w:tentative="1">
+      <w:start w:val="1"/>
+      <w:numFmt w:val="bullet"/>
+      <w:lvlText w:val=""/>
+      <w:lvlJc w:val="left"/>
+      <w:pPr>
+        <w:tabs>
+          <w:tab w:val="num" w:pos="6480"/>
+        </w:tabs>
+        <w:ind w:left="6480" w:hanging="360"/>
+      </w:pPr>
+      <w:rPr>
+        <w:rFonts w:ascii="Wingdings" w:hAnsi="Wingdings" w:hint="default"/>
+        <w:sz w:val="20"/>
+      </w:rPr>
+    </w:lvl>
+  </w:abstractNum>
+  <w:abstractNum w:abstractNumId="11" w15:restartNumberingAfterBreak="0">
+    <w:nsid w:val="33AA30BC"/>
+    <w:multiLevelType w:val="multilevel"/>
+    <w:tmpl w:val="A1002BDE"/>
+    <w:lvl w:ilvl="0">
+      <w:start w:val="1"/>
+      <w:numFmt w:val="bullet"/>
+      <w:lvlText w:val=""/>
+      <w:lvlJc w:val="left"/>
+      <w:pPr>
+        <w:tabs>
+          <w:tab w:val="num" w:pos="720"/>
+        </w:tabs>
+        <w:ind w:left="720" w:hanging="360"/>
+      </w:pPr>
+      <w:rPr>
+        <w:rFonts w:ascii="Symbol" w:hAnsi="Symbol" w:hint="default"/>
+        <w:sz w:val="20"/>
+      </w:rPr>
+    </w:lvl>
+    <w:lvl w:ilvl="1" w:tentative="1">
+      <w:start w:val="1"/>
+      <w:numFmt w:val="bullet"/>
+      <w:lvlText w:val="o"/>
+      <w:lvlJc w:val="left"/>
+      <w:pPr>
+        <w:tabs>
+          <w:tab w:val="num" w:pos="1440"/>
+        </w:tabs>
+        <w:ind w:left="1440" w:hanging="360"/>
+      </w:pPr>
+      <w:rPr>
+        <w:rFonts w:ascii="Courier New" w:hAnsi="Courier New" w:hint="default"/>
+        <w:sz w:val="20"/>
+      </w:rPr>
+    </w:lvl>
+    <w:lvl w:ilvl="2" w:tentative="1">
+      <w:start w:val="1"/>
+      <w:numFmt w:val="bullet"/>
+      <w:lvlText w:val=""/>
+      <w:lvlJc w:val="left"/>
+      <w:pPr>
+        <w:tabs>
+          <w:tab w:val="num" w:pos="2160"/>
+        </w:tabs>
+        <w:ind w:left="2160" w:hanging="360"/>
+      </w:pPr>
+      <w:rPr>
+        <w:rFonts w:ascii="Wingdings" w:hAnsi="Wingdings" w:hint="default"/>
+        <w:sz w:val="20"/>
+      </w:rPr>
+    </w:lvl>
+    <w:lvl w:ilvl="3" w:tentative="1">
+      <w:start w:val="1"/>
+      <w:numFmt w:val="bullet"/>
+      <w:lvlText w:val=""/>
+      <w:lvlJc w:val="left"/>
+      <w:pPr>
+        <w:tabs>
+          <w:tab w:val="num" w:pos="2880"/>
+        </w:tabs>
+        <w:ind w:left="2880" w:hanging="360"/>
+      </w:pPr>
+      <w:rPr>
+        <w:rFonts w:ascii="Wingdings" w:hAnsi="Wingdings" w:hint="default"/>
+        <w:sz w:val="20"/>
+      </w:rPr>
+    </w:lvl>
+    <w:lvl w:ilvl="4" w:tentative="1">
+      <w:start w:val="1"/>
+      <w:numFmt w:val="bullet"/>
+      <w:lvlText w:val=""/>
+      <w:lvlJc w:val="left"/>
+      <w:pPr>
+        <w:tabs>
+          <w:tab w:val="num" w:pos="3600"/>
+        </w:tabs>
+        <w:ind w:left="3600" w:hanging="360"/>
+      </w:pPr>
+      <w:rPr>
+        <w:rFonts w:ascii="Wingdings" w:hAnsi="Wingdings" w:hint="default"/>
+        <w:sz w:val="20"/>
+      </w:rPr>
+    </w:lvl>
+    <w:lvl w:ilvl="5" w:tentative="1">
+      <w:start w:val="1"/>
+      <w:numFmt w:val="bullet"/>
+      <w:lvlText w:val=""/>
+      <w:lvlJc w:val="left"/>
+      <w:pPr>
+        <w:tabs>
+          <w:tab w:val="num" w:pos="4320"/>
+        </w:tabs>
+        <w:ind w:left="4320" w:hanging="360"/>
+      </w:pPr>
+      <w:rPr>
+        <w:rFonts w:ascii="Wingdings" w:hAnsi="Wingdings" w:hint="default"/>
+        <w:sz w:val="20"/>
+      </w:rPr>
+    </w:lvl>
+    <w:lvl w:ilvl="6" w:tentative="1">
+      <w:start w:val="1"/>
+      <w:numFmt w:val="bullet"/>
+      <w:lvlText w:val=""/>
+      <w:lvlJc w:val="left"/>
+      <w:pPr>
+        <w:tabs>
+          <w:tab w:val="num" w:pos="5040"/>
+        </w:tabs>
+        <w:ind w:left="5040" w:hanging="360"/>
+      </w:pPr>
+      <w:rPr>
+        <w:rFonts w:ascii="Wingdings" w:hAnsi="Wingdings" w:hint="default"/>
+        <w:sz w:val="20"/>
+      </w:rPr>
+    </w:lvl>
+    <w:lvl w:ilvl="7" w:tentative="1">
+      <w:start w:val="1"/>
+      <w:numFmt w:val="bullet"/>
+      <w:lvlText w:val=""/>
+      <w:lvlJc w:val="left"/>
+      <w:pPr>
+        <w:tabs>
+          <w:tab w:val="num" w:pos="5760"/>
+        </w:tabs>
+        <w:ind w:left="5760" w:hanging="360"/>
+      </w:pPr>
+      <w:rPr>
+        <w:rFonts w:ascii="Wingdings" w:hAnsi="Wingdings" w:hint="default"/>
+        <w:sz w:val="20"/>
+      </w:rPr>
+    </w:lvl>
+    <w:lvl w:ilvl="8" w:tentative="1">
+      <w:start w:val="1"/>
+      <w:numFmt w:val="bullet"/>
+      <w:lvlText w:val=""/>
+      <w:lvlJc w:val="left"/>
+      <w:pPr>
+        <w:tabs>
+          <w:tab w:val="num" w:pos="6480"/>
+        </w:tabs>
+        <w:ind w:left="6480" w:hanging="360"/>
+      </w:pPr>
+      <w:rPr>
+        <w:rFonts w:ascii="Wingdings" w:hAnsi="Wingdings" w:hint="default"/>
+        <w:sz w:val="20"/>
+      </w:rPr>
+    </w:lvl>
+  </w:abstractNum>
+  <w:abstractNum w:abstractNumId="12" w15:restartNumberingAfterBreak="0">
+    <w:nsid w:val="34753A74"/>
+    <w:multiLevelType w:val="multilevel"/>
+    <w:tmpl w:val="70FA9934"/>
+    <w:lvl w:ilvl="0">
+      <w:start w:val="1"/>
+      <w:numFmt w:val="bullet"/>
+      <w:lvlText w:val=""/>
+      <w:lvlJc w:val="left"/>
+      <w:pPr>
+        <w:tabs>
+          <w:tab w:val="num" w:pos="720"/>
+        </w:tabs>
+        <w:ind w:left="720" w:hanging="360"/>
+      </w:pPr>
+      <w:rPr>
+        <w:rFonts w:ascii="Symbol" w:hAnsi="Symbol" w:hint="default"/>
+        <w:sz w:val="20"/>
+      </w:rPr>
+    </w:lvl>
+    <w:lvl w:ilvl="1" w:tentative="1">
+      <w:start w:val="1"/>
+      <w:numFmt w:val="bullet"/>
+      <w:lvlText w:val="o"/>
+      <w:lvlJc w:val="left"/>
+      <w:pPr>
+        <w:tabs>
+          <w:tab w:val="num" w:pos="1440"/>
+        </w:tabs>
+        <w:ind w:left="1440" w:hanging="360"/>
+      </w:pPr>
+      <w:rPr>
+        <w:rFonts w:ascii="Courier New" w:hAnsi="Courier New" w:hint="default"/>
+        <w:sz w:val="20"/>
+      </w:rPr>
+    </w:lvl>
+    <w:lvl w:ilvl="2" w:tentative="1">
+      <w:start w:val="1"/>
+      <w:numFmt w:val="bullet"/>
+      <w:lvlText w:val=""/>
+      <w:lvlJc w:val="left"/>
+      <w:pPr>
+        <w:tabs>
+          <w:tab w:val="num" w:pos="2160"/>
+        </w:tabs>
+        <w:ind w:left="2160" w:hanging="360"/>
+      </w:pPr>
+      <w:rPr>
+        <w:rFonts w:ascii="Wingdings" w:hAnsi="Wingdings" w:hint="default"/>
+        <w:sz w:val="20"/>
+      </w:rPr>
+    </w:lvl>
+    <w:lvl w:ilvl="3" w:tentative="1">
+      <w:start w:val="1"/>
+      <w:numFmt w:val="bullet"/>
+      <w:lvlText w:val=""/>
+      <w:lvlJc w:val="left"/>
+      <w:pPr>
+        <w:tabs>
+          <w:tab w:val="num" w:pos="2880"/>
+        </w:tabs>
+        <w:ind w:left="2880" w:hanging="360"/>
+      </w:pPr>
+      <w:rPr>
+        <w:rFonts w:ascii="Wingdings" w:hAnsi="Wingdings" w:hint="default"/>
+        <w:sz w:val="20"/>
+      </w:rPr>
+    </w:lvl>
+    <w:lvl w:ilvl="4" w:tentative="1">
+      <w:start w:val="1"/>
+      <w:numFmt w:val="bullet"/>
+      <w:lvlText w:val=""/>
+      <w:lvlJc w:val="left"/>
+      <w:pPr>
+        <w:tabs>
+          <w:tab w:val="num" w:pos="3600"/>
+        </w:tabs>
+        <w:ind w:left="3600" w:hanging="360"/>
+      </w:pPr>
+      <w:rPr>
+        <w:rFonts w:ascii="Wingdings" w:hAnsi="Wingdings" w:hint="default"/>
+        <w:sz w:val="20"/>
+      </w:rPr>
+    </w:lvl>
+    <w:lvl w:ilvl="5" w:tentative="1">
+      <w:start w:val="1"/>
+      <w:numFmt w:val="bullet"/>
+      <w:lvlText w:val=""/>
+      <w:lvlJc w:val="left"/>
+      <w:pPr>
+        <w:tabs>
+          <w:tab w:val="num" w:pos="4320"/>
+        </w:tabs>
+        <w:ind w:left="4320" w:hanging="360"/>
+      </w:pPr>
+      <w:rPr>
+        <w:rFonts w:ascii="Wingdings" w:hAnsi="Wingdings" w:hint="default"/>
+        <w:sz w:val="20"/>
+      </w:rPr>
+    </w:lvl>
+    <w:lvl w:ilvl="6" w:tentative="1">
+      <w:start w:val="1"/>
+      <w:numFmt w:val="bullet"/>
+      <w:lvlText w:val=""/>
+      <w:lvlJc w:val="left"/>
+      <w:pPr>
+        <w:tabs>
+          <w:tab w:val="num" w:pos="5040"/>
+        </w:tabs>
+        <w:ind w:left="5040" w:hanging="360"/>
+      </w:pPr>
+      <w:rPr>
+        <w:rFonts w:ascii="Wingdings" w:hAnsi="Wingdings" w:hint="default"/>
+        <w:sz w:val="20"/>
+      </w:rPr>
+    </w:lvl>
+    <w:lvl w:ilvl="7" w:tentative="1">
+      <w:start w:val="1"/>
+      <w:numFmt w:val="bullet"/>
+      <w:lvlText w:val=""/>
+      <w:lvlJc w:val="left"/>
+      <w:pPr>
+        <w:tabs>
+          <w:tab w:val="num" w:pos="5760"/>
+        </w:tabs>
+        <w:ind w:left="5760" w:hanging="360"/>
+      </w:pPr>
+      <w:rPr>
+        <w:rFonts w:ascii="Wingdings" w:hAnsi="Wingdings" w:hint="default"/>
+        <w:sz w:val="20"/>
+      </w:rPr>
+    </w:lvl>
+    <w:lvl w:ilvl="8" w:tentative="1">
+      <w:start w:val="1"/>
+      <w:numFmt w:val="bullet"/>
+      <w:lvlText w:val=""/>
+      <w:lvlJc w:val="left"/>
+      <w:pPr>
+        <w:tabs>
+          <w:tab w:val="num" w:pos="6480"/>
+        </w:tabs>
+        <w:ind w:left="6480" w:hanging="360"/>
+      </w:pPr>
+      <w:rPr>
+        <w:rFonts w:ascii="Wingdings" w:hAnsi="Wingdings" w:hint="default"/>
+        <w:sz w:val="20"/>
+      </w:rPr>
+    </w:lvl>
+  </w:abstractNum>
+  <w:abstractNum w:abstractNumId="13" w15:restartNumberingAfterBreak="0">
     <w:nsid w:val="360F198F"/>
     <w:multiLevelType w:val="multilevel"/>
     <w:tmpl w:val="63CE6B5E"/>
@@ -2753,7 +6171,7 @@
       </w:rPr>
     </w:lvl>
   </w:abstractNum>
-  <w:abstractNum w:abstractNumId="8" w15:restartNumberingAfterBreak="0">
+  <w:abstractNum w:abstractNumId="14" w15:restartNumberingAfterBreak="0">
     <w:nsid w:val="369E05A9"/>
     <w:multiLevelType w:val="multilevel"/>
     <w:tmpl w:val="C9A8ECB8"/>
@@ -2902,7 +6320,7 @@
       </w:rPr>
     </w:lvl>
   </w:abstractNum>
-  <w:abstractNum w:abstractNumId="9" w15:restartNumberingAfterBreak="0">
+  <w:abstractNum w:abstractNumId="15" w15:restartNumberingAfterBreak="0">
     <w:nsid w:val="38803DEB"/>
     <w:multiLevelType w:val="multilevel"/>
     <w:tmpl w:val="66788690"/>
@@ -3051,7 +6469,120 @@
       </w:rPr>
     </w:lvl>
   </w:abstractNum>
-  <w:abstractNum w:abstractNumId="10" w15:restartNumberingAfterBreak="0">
+  <w:abstractNum w:abstractNumId="16" w15:restartNumberingAfterBreak="0">
+    <w:nsid w:val="3A0D40B8"/>
+    <w:multiLevelType w:val="multilevel"/>
+    <w:tmpl w:val="40545DAC"/>
+    <w:lvl w:ilvl="0">
+      <w:start w:val="1"/>
+      <w:numFmt w:val="decimal"/>
+      <w:lvlText w:val="%1."/>
+      <w:lvlJc w:val="left"/>
+      <w:pPr>
+        <w:tabs>
+          <w:tab w:val="num" w:pos="720"/>
+        </w:tabs>
+        <w:ind w:left="720" w:hanging="360"/>
+      </w:pPr>
+    </w:lvl>
+    <w:lvl w:ilvl="1" w:tentative="1">
+      <w:start w:val="1"/>
+      <w:numFmt w:val="decimal"/>
+      <w:lvlText w:val="%2."/>
+      <w:lvlJc w:val="left"/>
+      <w:pPr>
+        <w:tabs>
+          <w:tab w:val="num" w:pos="1440"/>
+        </w:tabs>
+        <w:ind w:left="1440" w:hanging="360"/>
+      </w:pPr>
+    </w:lvl>
+    <w:lvl w:ilvl="2" w:tentative="1">
+      <w:start w:val="1"/>
+      <w:numFmt w:val="decimal"/>
+      <w:lvlText w:val="%3."/>
+      <w:lvlJc w:val="left"/>
+      <w:pPr>
+        <w:tabs>
+          <w:tab w:val="num" w:pos="2160"/>
+        </w:tabs>
+        <w:ind w:left="2160" w:hanging="360"/>
+      </w:pPr>
+    </w:lvl>
+    <w:lvl w:ilvl="3" w:tentative="1">
+      <w:start w:val="1"/>
+      <w:numFmt w:val="decimal"/>
+      <w:lvlText w:val="%4."/>
+      <w:lvlJc w:val="left"/>
+      <w:pPr>
+        <w:tabs>
+          <w:tab w:val="num" w:pos="2880"/>
+        </w:tabs>
+        <w:ind w:left="2880" w:hanging="360"/>
+      </w:pPr>
+    </w:lvl>
+    <w:lvl w:ilvl="4" w:tentative="1">
+      <w:start w:val="1"/>
+      <w:numFmt w:val="decimal"/>
+      <w:lvlText w:val="%5."/>
+      <w:lvlJc w:val="left"/>
+      <w:pPr>
+        <w:tabs>
+          <w:tab w:val="num" w:pos="3600"/>
+        </w:tabs>
+        <w:ind w:left="3600" w:hanging="360"/>
+      </w:pPr>
+    </w:lvl>
+    <w:lvl w:ilvl="5" w:tentative="1">
+      <w:start w:val="1"/>
+      <w:numFmt w:val="decimal"/>
+      <w:lvlText w:val="%6."/>
+      <w:lvlJc w:val="left"/>
+      <w:pPr>
+        <w:tabs>
+          <w:tab w:val="num" w:pos="4320"/>
+        </w:tabs>
+        <w:ind w:left="4320" w:hanging="360"/>
+      </w:pPr>
+    </w:lvl>
+    <w:lvl w:ilvl="6" w:tentative="1">
+      <w:start w:val="1"/>
+      <w:numFmt w:val="decimal"/>
+      <w:lvlText w:val="%7."/>
+      <w:lvlJc w:val="left"/>
+      <w:pPr>
+        <w:tabs>
+          <w:tab w:val="num" w:pos="5040"/>
+        </w:tabs>
+        <w:ind w:left="5040" w:hanging="360"/>
+      </w:pPr>
+    </w:lvl>
+    <w:lvl w:ilvl="7" w:tentative="1">
+      <w:start w:val="1"/>
+      <w:numFmt w:val="decimal"/>
+      <w:lvlText w:val="%8."/>
+      <w:lvlJc w:val="left"/>
+      <w:pPr>
+        <w:tabs>
+          <w:tab w:val="num" w:pos="5760"/>
+        </w:tabs>
+        <w:ind w:left="5760" w:hanging="360"/>
+      </w:pPr>
+    </w:lvl>
+    <w:lvl w:ilvl="8" w:tentative="1">
+      <w:start w:val="1"/>
+      <w:numFmt w:val="decimal"/>
+      <w:lvlText w:val="%9."/>
+      <w:lvlJc w:val="left"/>
+      <w:pPr>
+        <w:tabs>
+          <w:tab w:val="num" w:pos="6480"/>
+        </w:tabs>
+        <w:ind w:left="6480" w:hanging="360"/>
+      </w:pPr>
+    </w:lvl>
+  </w:abstractNum>
+  <w:abstractNum w:abstractNumId="17" w15:restartNumberingAfterBreak="0">
     <w:nsid w:val="3B6849F5"/>
     <w:multiLevelType w:val="multilevel"/>
     <w:tmpl w:val="1EA62858"/>
@@ -3200,7 +6731,7 @@
       </w:rPr>
     </w:lvl>
   </w:abstractNum>
-  <w:abstractNum w:abstractNumId="11" w15:restartNumberingAfterBreak="0">
+  <w:abstractNum w:abstractNumId="18" w15:restartNumberingAfterBreak="0">
     <w:nsid w:val="3C997D36"/>
     <w:multiLevelType w:val="multilevel"/>
     <w:tmpl w:val="B9C406DE"/>
@@ -3349,7 +6880,156 @@
       </w:rPr>
     </w:lvl>
   </w:abstractNum>
-  <w:abstractNum w:abstractNumId="12" w15:restartNumberingAfterBreak="0">
+  <w:abstractNum w:abstractNumId="19" w15:restartNumberingAfterBreak="0">
+    <w:nsid w:val="40F37D2D"/>
+    <w:multiLevelType w:val="multilevel"/>
+    <w:tmpl w:val="01709F36"/>
+    <w:lvl w:ilvl="0">
+      <w:start w:val="1"/>
+      <w:numFmt w:val="bullet"/>
+      <w:lvlText w:val=""/>
+      <w:lvlJc w:val="left"/>
+      <w:pPr>
+        <w:tabs>
+          <w:tab w:val="num" w:pos="720"/>
+        </w:tabs>
+        <w:ind w:left="720" w:hanging="360"/>
+      </w:pPr>
+      <w:rPr>
+        <w:rFonts w:ascii="Symbol" w:hAnsi="Symbol" w:hint="default"/>
+        <w:sz w:val="20"/>
+      </w:rPr>
+    </w:lvl>
+    <w:lvl w:ilvl="1" w:tentative="1">
+      <w:start w:val="1"/>
+      <w:numFmt w:val="bullet"/>
+      <w:lvlText w:val="o"/>
+      <w:lvlJc w:val="left"/>
+      <w:pPr>
+        <w:tabs>
+          <w:tab w:val="num" w:pos="1440"/>
+        </w:tabs>
+        <w:ind w:left="1440" w:hanging="360"/>
+      </w:pPr>
+      <w:rPr>
+        <w:rFonts w:ascii="Courier New" w:hAnsi="Courier New" w:hint="default"/>
+        <w:sz w:val="20"/>
+      </w:rPr>
+    </w:lvl>
+    <w:lvl w:ilvl="2" w:tentative="1">
+      <w:start w:val="1"/>
+      <w:numFmt w:val="bullet"/>
+      <w:lvlText w:val=""/>
+      <w:lvlJc w:val="left"/>
+      <w:pPr>
+        <w:tabs>
+          <w:tab w:val="num" w:pos="2160"/>
+        </w:tabs>
+        <w:ind w:left="2160" w:hanging="360"/>
+      </w:pPr>
+      <w:rPr>
+        <w:rFonts w:ascii="Wingdings" w:hAnsi="Wingdings" w:hint="default"/>
+        <w:sz w:val="20"/>
+      </w:rPr>
+    </w:lvl>
+    <w:lvl w:ilvl="3" w:tentative="1">
+      <w:start w:val="1"/>
+      <w:numFmt w:val="bullet"/>
+      <w:lvlText w:val=""/>
+      <w:lvlJc w:val="left"/>
+      <w:pPr>
+        <w:tabs>
+          <w:tab w:val="num" w:pos="2880"/>
+        </w:tabs>
+        <w:ind w:left="2880" w:hanging="360"/>
+      </w:pPr>
+      <w:rPr>
+        <w:rFonts w:ascii="Wingdings" w:hAnsi="Wingdings" w:hint="default"/>
+        <w:sz w:val="20"/>
+      </w:rPr>
+    </w:lvl>
+    <w:lvl w:ilvl="4" w:tentative="1">
+      <w:start w:val="1"/>
+      <w:numFmt w:val="bullet"/>
+      <w:lvlText w:val=""/>
+      <w:lvlJc w:val="left"/>
+      <w:pPr>
+        <w:tabs>
+          <w:tab w:val="num" w:pos="3600"/>
+        </w:tabs>
+        <w:ind w:left="3600" w:hanging="360"/>
+      </w:pPr>
+      <w:rPr>
+        <w:rFonts w:ascii="Wingdings" w:hAnsi="Wingdings" w:hint="default"/>
+        <w:sz w:val="20"/>
+      </w:rPr>
+    </w:lvl>
+    <w:lvl w:ilvl="5" w:tentative="1">
+      <w:start w:val="1"/>
+      <w:numFmt w:val="bullet"/>
+      <w:lvlText w:val=""/>
+      <w:lvlJc w:val="left"/>
+      <w:pPr>
+        <w:tabs>
+          <w:tab w:val="num" w:pos="4320"/>
+        </w:tabs>
+        <w:ind w:left="4320" w:hanging="360"/>
+      </w:pPr>
+      <w:rPr>
+        <w:rFonts w:ascii="Wingdings" w:hAnsi="Wingdings" w:hint="default"/>
+        <w:sz w:val="20"/>
+      </w:rPr>
+    </w:lvl>
+    <w:lvl w:ilvl="6" w:tentative="1">
+      <w:start w:val="1"/>
+      <w:numFmt w:val="bullet"/>
+      <w:lvlText w:val=""/>
+      <w:lvlJc w:val="left"/>
+      <w:pPr>
+        <w:tabs>
+          <w:tab w:val="num" w:pos="5040"/>
+        </w:tabs>
+        <w:ind w:left="5040" w:hanging="360"/>
+      </w:pPr>
+      <w:rPr>
+        <w:rFonts w:ascii="Wingdings" w:hAnsi="Wingdings" w:hint="default"/>
+        <w:sz w:val="20"/>
+      </w:rPr>
+    </w:lvl>
+    <w:lvl w:ilvl="7" w:tentative="1">
+      <w:start w:val="1"/>
+      <w:numFmt w:val="bullet"/>
+      <w:lvlText w:val=""/>
+      <w:lvlJc w:val="left"/>
+      <w:pPr>
+        <w:tabs>
+          <w:tab w:val="num" w:pos="5760"/>
+        </w:tabs>
+        <w:ind w:left="5760" w:hanging="360"/>
+      </w:pPr>
+      <w:rPr>
+        <w:rFonts w:ascii="Wingdings" w:hAnsi="Wingdings" w:hint="default"/>
+        <w:sz w:val="20"/>
+      </w:rPr>
+    </w:lvl>
+    <w:lvl w:ilvl="8" w:tentative="1">
+      <w:start w:val="1"/>
+      <w:numFmt w:val="bullet"/>
+      <w:lvlText w:val=""/>
+      <w:lvlJc w:val="left"/>
+      <w:pPr>
+        <w:tabs>
+          <w:tab w:val="num" w:pos="6480"/>
+        </w:tabs>
+        <w:ind w:left="6480" w:hanging="360"/>
+      </w:pPr>
+      <w:rPr>
+        <w:rFonts w:ascii="Wingdings" w:hAnsi="Wingdings" w:hint="default"/>
+        <w:sz w:val="20"/>
+      </w:rPr>
+    </w:lvl>
+  </w:abstractNum>
+  <w:abstractNum w:abstractNumId="20" w15:restartNumberingAfterBreak="0">
     <w:nsid w:val="467F45A7"/>
     <w:multiLevelType w:val="multilevel"/>
     <w:tmpl w:val="9B3E3DA8"/>
@@ -3498,7 +7178,273 @@
       </w:rPr>
     </w:lvl>
   </w:abstractNum>
-  <w:abstractNum w:abstractNumId="13" w15:restartNumberingAfterBreak="0">
+  <w:abstractNum w:abstractNumId="21" w15:restartNumberingAfterBreak="0">
+    <w:nsid w:val="493D6A39"/>
+    <w:multiLevelType w:val="multilevel"/>
+    <w:tmpl w:val="A4CA7B94"/>
+    <w:lvl w:ilvl="0">
+      <w:start w:val="1"/>
+      <w:numFmt w:val="decimal"/>
+      <w:lvlText w:val="%1."/>
+      <w:lvlJc w:val="left"/>
+      <w:pPr>
+        <w:tabs>
+          <w:tab w:val="num" w:pos="720"/>
+        </w:tabs>
+        <w:ind w:left="720" w:hanging="360"/>
+      </w:pPr>
+    </w:lvl>
+    <w:lvl w:ilvl="1">
+      <w:start w:val="1"/>
+      <w:numFmt w:val="bullet"/>
+      <w:lvlText w:val="o"/>
+      <w:lvlJc w:val="left"/>
+      <w:pPr>
+        <w:tabs>
+          <w:tab w:val="num" w:pos="1440"/>
+        </w:tabs>
+        <w:ind w:left="1440" w:hanging="360"/>
+      </w:pPr>
+      <w:rPr>
+        <w:rFonts w:ascii="Courier New" w:hAnsi="Courier New" w:hint="default"/>
+        <w:sz w:val="20"/>
+      </w:rPr>
+    </w:lvl>
+    <w:lvl w:ilvl="2" w:tentative="1">
+      <w:start w:val="1"/>
+      <w:numFmt w:val="decimal"/>
+      <w:lvlText w:val="%3."/>
+      <w:lvlJc w:val="left"/>
+      <w:pPr>
+        <w:tabs>
+          <w:tab w:val="num" w:pos="2160"/>
+        </w:tabs>
+        <w:ind w:left="2160" w:hanging="360"/>
+      </w:pPr>
+    </w:lvl>
+    <w:lvl w:ilvl="3" w:tentative="1">
+      <w:start w:val="1"/>
+      <w:numFmt w:val="decimal"/>
+      <w:lvlText w:val="%4."/>
+      <w:lvlJc w:val="left"/>
+      <w:pPr>
+        <w:tabs>
+          <w:tab w:val="num" w:pos="2880"/>
+        </w:tabs>
+        <w:ind w:left="2880" w:hanging="360"/>
+      </w:pPr>
+    </w:lvl>
+    <w:lvl w:ilvl="4" w:tentative="1">
+      <w:start w:val="1"/>
+      <w:numFmt w:val="decimal"/>
+      <w:lvlText w:val="%5."/>
+      <w:lvlJc w:val="left"/>
+      <w:pPr>
+        <w:tabs>
+          <w:tab w:val="num" w:pos="3600"/>
+        </w:tabs>
+        <w:ind w:left="3600" w:hanging="360"/>
+      </w:pPr>
+    </w:lvl>
+    <w:lvl w:ilvl="5" w:tentative="1">
+      <w:start w:val="1"/>
+      <w:numFmt w:val="decimal"/>
+      <w:lvlText w:val="%6."/>
+      <w:lvlJc w:val="left"/>
+      <w:pPr>
+        <w:tabs>
+          <w:tab w:val="num" w:pos="4320"/>
+        </w:tabs>
+        <w:ind w:left="4320" w:hanging="360"/>
+      </w:pPr>
+    </w:lvl>
+    <w:lvl w:ilvl="6" w:tentative="1">
+      <w:start w:val="1"/>
+      <w:numFmt w:val="decimal"/>
+      <w:lvlText w:val="%7."/>
+      <w:lvlJc w:val="left"/>
+      <w:pPr>
+        <w:tabs>
+          <w:tab w:val="num" w:pos="5040"/>
+        </w:tabs>
+        <w:ind w:left="5040" w:hanging="360"/>
+      </w:pPr>
+    </w:lvl>
+    <w:lvl w:ilvl="7" w:tentative="1">
+      <w:start w:val="1"/>
+      <w:numFmt w:val="decimal"/>
+      <w:lvlText w:val="%8."/>
+      <w:lvlJc w:val="left"/>
+      <w:pPr>
+        <w:tabs>
+          <w:tab w:val="num" w:pos="5760"/>
+        </w:tabs>
+        <w:ind w:left="5760" w:hanging="360"/>
+      </w:pPr>
+    </w:lvl>
+    <w:lvl w:ilvl="8" w:tentative="1">
+      <w:start w:val="1"/>
+      <w:numFmt w:val="decimal"/>
+      <w:lvlText w:val="%9."/>
+      <w:lvlJc w:val="left"/>
+      <w:pPr>
+        <w:tabs>
+          <w:tab w:val="num" w:pos="6480"/>
+        </w:tabs>
+        <w:ind w:left="6480" w:hanging="360"/>
+      </w:pPr>
+    </w:lvl>
+  </w:abstractNum>
+  <w:abstractNum w:abstractNumId="22" w15:restartNumberingAfterBreak="0">
+    <w:nsid w:val="4C56359E"/>
+    <w:multiLevelType w:val="multilevel"/>
+    <w:tmpl w:val="435C94B2"/>
+    <w:lvl w:ilvl="0">
+      <w:start w:val="1"/>
+      <w:numFmt w:val="bullet"/>
+      <w:lvlText w:val=""/>
+      <w:lvlJc w:val="left"/>
+      <w:pPr>
+        <w:tabs>
+          <w:tab w:val="num" w:pos="720"/>
+        </w:tabs>
+        <w:ind w:left="720" w:hanging="360"/>
+      </w:pPr>
+      <w:rPr>
+        <w:rFonts w:ascii="Symbol" w:hAnsi="Symbol" w:hint="default"/>
+        <w:sz w:val="20"/>
+      </w:rPr>
+    </w:lvl>
+    <w:lvl w:ilvl="1" w:tentative="1">
+      <w:start w:val="1"/>
+      <w:numFmt w:val="bullet"/>
+      <w:lvlText w:val="o"/>
+      <w:lvlJc w:val="left"/>
+      <w:pPr>
+        <w:tabs>
+          <w:tab w:val="num" w:pos="1440"/>
+        </w:tabs>
+        <w:ind w:left="1440" w:hanging="360"/>
+      </w:pPr>
+      <w:rPr>
+        <w:rFonts w:ascii="Courier New" w:hAnsi="Courier New" w:hint="default"/>
+        <w:sz w:val="20"/>
+      </w:rPr>
+    </w:lvl>
+    <w:lvl w:ilvl="2" w:tentative="1">
+      <w:start w:val="1"/>
+      <w:numFmt w:val="bullet"/>
+      <w:lvlText w:val=""/>
+      <w:lvlJc w:val="left"/>
+      <w:pPr>
+        <w:tabs>
+          <w:tab w:val="num" w:pos="2160"/>
+        </w:tabs>
+        <w:ind w:left="2160" w:hanging="360"/>
+      </w:pPr>
+      <w:rPr>
+        <w:rFonts w:ascii="Wingdings" w:hAnsi="Wingdings" w:hint="default"/>
+        <w:sz w:val="20"/>
+      </w:rPr>
+    </w:lvl>
+    <w:lvl w:ilvl="3" w:tentative="1">
+      <w:start w:val="1"/>
+      <w:numFmt w:val="bullet"/>
+      <w:lvlText w:val=""/>
+      <w:lvlJc w:val="left"/>
+      <w:pPr>
+        <w:tabs>
+          <w:tab w:val="num" w:pos="2880"/>
+        </w:tabs>
+        <w:ind w:left="2880" w:hanging="360"/>
+      </w:pPr>
+      <w:rPr>
+        <w:rFonts w:ascii="Wingdings" w:hAnsi="Wingdings" w:hint="default"/>
+        <w:sz w:val="20"/>
+      </w:rPr>
+    </w:lvl>
+    <w:lvl w:ilvl="4" w:tentative="1">
+      <w:start w:val="1"/>
+      <w:numFmt w:val="bullet"/>
+      <w:lvlText w:val=""/>
+      <w:lvlJc w:val="left"/>
+      <w:pPr>
+        <w:tabs>
+          <w:tab w:val="num" w:pos="3600"/>
+        </w:tabs>
+        <w:ind w:left="3600" w:hanging="360"/>
+      </w:pPr>
+      <w:rPr>
+        <w:rFonts w:ascii="Wingdings" w:hAnsi="Wingdings" w:hint="default"/>
+        <w:sz w:val="20"/>
+      </w:rPr>
+    </w:lvl>
+    <w:lvl w:ilvl="5" w:tentative="1">
+      <w:start w:val="1"/>
+      <w:numFmt w:val="bullet"/>
+      <w:lvlText w:val=""/>
+      <w:lvlJc w:val="left"/>
+      <w:pPr>
+        <w:tabs>
+          <w:tab w:val="num" w:pos="4320"/>
+        </w:tabs>
+        <w:ind w:left="4320" w:hanging="360"/>
+      </w:pPr>
+      <w:rPr>
+        <w:rFonts w:ascii="Wingdings" w:hAnsi="Wingdings" w:hint="default"/>
+        <w:sz w:val="20"/>
+      </w:rPr>
+    </w:lvl>
+    <w:lvl w:ilvl="6" w:tentative="1">
+      <w:start w:val="1"/>
+      <w:numFmt w:val="bullet"/>
+      <w:lvlText w:val=""/>
+      <w:lvlJc w:val="left"/>
+      <w:pPr>
+        <w:tabs>
+          <w:tab w:val="num" w:pos="5040"/>
+        </w:tabs>
+        <w:ind w:left="5040" w:hanging="360"/>
+      </w:pPr>
+      <w:rPr>
+        <w:rFonts w:ascii="Wingdings" w:hAnsi="Wingdings" w:hint="default"/>
+        <w:sz w:val="20"/>
+      </w:rPr>
+    </w:lvl>
+    <w:lvl w:ilvl="7" w:tentative="1">
+      <w:start w:val="1"/>
+      <w:numFmt w:val="bullet"/>
+      <w:lvlText w:val=""/>
+      <w:lvlJc w:val="left"/>
+      <w:pPr>
+        <w:tabs>
+          <w:tab w:val="num" w:pos="5760"/>
+        </w:tabs>
+        <w:ind w:left="5760" w:hanging="360"/>
+      </w:pPr>
+      <w:rPr>
+        <w:rFonts w:ascii="Wingdings" w:hAnsi="Wingdings" w:hint="default"/>
+        <w:sz w:val="20"/>
+      </w:rPr>
+    </w:lvl>
+    <w:lvl w:ilvl="8" w:tentative="1">
+      <w:start w:val="1"/>
+      <w:numFmt w:val="bullet"/>
+      <w:lvlText w:val=""/>
+      <w:lvlJc w:val="left"/>
+      <w:pPr>
+        <w:tabs>
+          <w:tab w:val="num" w:pos="6480"/>
+        </w:tabs>
+        <w:ind w:left="6480" w:hanging="360"/>
+      </w:pPr>
+      <w:rPr>
+        <w:rFonts w:ascii="Wingdings" w:hAnsi="Wingdings" w:hint="default"/>
+        <w:sz w:val="20"/>
+      </w:rPr>
+    </w:lvl>
+  </w:abstractNum>
+  <w:abstractNum w:abstractNumId="23" w15:restartNumberingAfterBreak="0">
     <w:nsid w:val="50255F52"/>
     <w:multiLevelType w:val="multilevel"/>
     <w:tmpl w:val="2A2C47A2"/>
@@ -3647,7 +7593,156 @@
       </w:rPr>
     </w:lvl>
   </w:abstractNum>
-  <w:abstractNum w:abstractNumId="14" w15:restartNumberingAfterBreak="0">
+  <w:abstractNum w:abstractNumId="24" w15:restartNumberingAfterBreak="0">
+    <w:nsid w:val="532F030C"/>
+    <w:multiLevelType w:val="multilevel"/>
+    <w:tmpl w:val="329CFB56"/>
+    <w:lvl w:ilvl="0">
+      <w:start w:val="1"/>
+      <w:numFmt w:val="bullet"/>
+      <w:lvlText w:val=""/>
+      <w:lvlJc w:val="left"/>
+      <w:pPr>
+        <w:tabs>
+          <w:tab w:val="num" w:pos="720"/>
+        </w:tabs>
+        <w:ind w:left="720" w:hanging="360"/>
+      </w:pPr>
+      <w:rPr>
+        <w:rFonts w:ascii="Symbol" w:hAnsi="Symbol" w:hint="default"/>
+        <w:sz w:val="20"/>
+      </w:rPr>
+    </w:lvl>
+    <w:lvl w:ilvl="1" w:tentative="1">
+      <w:start w:val="1"/>
+      <w:numFmt w:val="bullet"/>
+      <w:lvlText w:val="o"/>
+      <w:lvlJc w:val="left"/>
+      <w:pPr>
+        <w:tabs>
+          <w:tab w:val="num" w:pos="1440"/>
+        </w:tabs>
+        <w:ind w:left="1440" w:hanging="360"/>
+      </w:pPr>
+      <w:rPr>
+        <w:rFonts w:ascii="Courier New" w:hAnsi="Courier New" w:hint="default"/>
+        <w:sz w:val="20"/>
+      </w:rPr>
+    </w:lvl>
+    <w:lvl w:ilvl="2" w:tentative="1">
+      <w:start w:val="1"/>
+      <w:numFmt w:val="bullet"/>
+      <w:lvlText w:val=""/>
+      <w:lvlJc w:val="left"/>
+      <w:pPr>
+        <w:tabs>
+          <w:tab w:val="num" w:pos="2160"/>
+        </w:tabs>
+        <w:ind w:left="2160" w:hanging="360"/>
+      </w:pPr>
+      <w:rPr>
+        <w:rFonts w:ascii="Wingdings" w:hAnsi="Wingdings" w:hint="default"/>
+        <w:sz w:val="20"/>
+      </w:rPr>
+    </w:lvl>
+    <w:lvl w:ilvl="3" w:tentative="1">
+      <w:start w:val="1"/>
+      <w:numFmt w:val="bullet"/>
+      <w:lvlText w:val=""/>
+      <w:lvlJc w:val="left"/>
+      <w:pPr>
+        <w:tabs>
+          <w:tab w:val="num" w:pos="2880"/>
+        </w:tabs>
+        <w:ind w:left="2880" w:hanging="360"/>
+      </w:pPr>
+      <w:rPr>
+        <w:rFonts w:ascii="Wingdings" w:hAnsi="Wingdings" w:hint="default"/>
+        <w:sz w:val="20"/>
+      </w:rPr>
+    </w:lvl>
+    <w:lvl w:ilvl="4" w:tentative="1">
+      <w:start w:val="1"/>
+      <w:numFmt w:val="bullet"/>
+      <w:lvlText w:val=""/>
+      <w:lvlJc w:val="left"/>
+      <w:pPr>
+        <w:tabs>
+          <w:tab w:val="num" w:pos="3600"/>
+        </w:tabs>
+        <w:ind w:left="3600" w:hanging="360"/>
+      </w:pPr>
+      <w:rPr>
+        <w:rFonts w:ascii="Wingdings" w:hAnsi="Wingdings" w:hint="default"/>
+        <w:sz w:val="20"/>
+      </w:rPr>
+    </w:lvl>
+    <w:lvl w:ilvl="5" w:tentative="1">
+      <w:start w:val="1"/>
+      <w:numFmt w:val="bullet"/>
+      <w:lvlText w:val=""/>
+      <w:lvlJc w:val="left"/>
+      <w:pPr>
+        <w:tabs>
+          <w:tab w:val="num" w:pos="4320"/>
+        </w:tabs>
+        <w:ind w:left="4320" w:hanging="360"/>
+      </w:pPr>
+      <w:rPr>
+        <w:rFonts w:ascii="Wingdings" w:hAnsi="Wingdings" w:hint="default"/>
+        <w:sz w:val="20"/>
+      </w:rPr>
+    </w:lvl>
+    <w:lvl w:ilvl="6" w:tentative="1">
+      <w:start w:val="1"/>
+      <w:numFmt w:val="bullet"/>
+      <w:lvlText w:val=""/>
+      <w:lvlJc w:val="left"/>
+      <w:pPr>
+        <w:tabs>
+          <w:tab w:val="num" w:pos="5040"/>
+        </w:tabs>
+        <w:ind w:left="5040" w:hanging="360"/>
+      </w:pPr>
+      <w:rPr>
+        <w:rFonts w:ascii="Wingdings" w:hAnsi="Wingdings" w:hint="default"/>
+        <w:sz w:val="20"/>
+      </w:rPr>
+    </w:lvl>
+    <w:lvl w:ilvl="7" w:tentative="1">
+      <w:start w:val="1"/>
+      <w:numFmt w:val="bullet"/>
+      <w:lvlText w:val=""/>
+      <w:lvlJc w:val="left"/>
+      <w:pPr>
+        <w:tabs>
+          <w:tab w:val="num" w:pos="5760"/>
+        </w:tabs>
+        <w:ind w:left="5760" w:hanging="360"/>
+      </w:pPr>
+      <w:rPr>
+        <w:rFonts w:ascii="Wingdings" w:hAnsi="Wingdings" w:hint="default"/>
+        <w:sz w:val="20"/>
+      </w:rPr>
+    </w:lvl>
+    <w:lvl w:ilvl="8" w:tentative="1">
+      <w:start w:val="1"/>
+      <w:numFmt w:val="bullet"/>
+      <w:lvlText w:val=""/>
+      <w:lvlJc w:val="left"/>
+      <w:pPr>
+        <w:tabs>
+          <w:tab w:val="num" w:pos="6480"/>
+        </w:tabs>
+        <w:ind w:left="6480" w:hanging="360"/>
+      </w:pPr>
+      <w:rPr>
+        <w:rFonts w:ascii="Wingdings" w:hAnsi="Wingdings" w:hint="default"/>
+        <w:sz w:val="20"/>
+      </w:rPr>
+    </w:lvl>
+  </w:abstractNum>
+  <w:abstractNum w:abstractNumId="25" w15:restartNumberingAfterBreak="0">
     <w:nsid w:val="54B26955"/>
     <w:multiLevelType w:val="multilevel"/>
     <w:tmpl w:val="5C245FD2"/>
@@ -3796,7 +7891,305 @@
       </w:rPr>
     </w:lvl>
   </w:abstractNum>
-  <w:abstractNum w:abstractNumId="15" w15:restartNumberingAfterBreak="0">
+  <w:abstractNum w:abstractNumId="26" w15:restartNumberingAfterBreak="0">
+    <w:nsid w:val="550274E9"/>
+    <w:multiLevelType w:val="multilevel"/>
+    <w:tmpl w:val="D9DA197C"/>
+    <w:lvl w:ilvl="0">
+      <w:start w:val="1"/>
+      <w:numFmt w:val="bullet"/>
+      <w:lvlText w:val=""/>
+      <w:lvlJc w:val="left"/>
+      <w:pPr>
+        <w:tabs>
+          <w:tab w:val="num" w:pos="720"/>
+        </w:tabs>
+        <w:ind w:left="720" w:hanging="360"/>
+      </w:pPr>
+      <w:rPr>
+        <w:rFonts w:ascii="Symbol" w:hAnsi="Symbol" w:hint="default"/>
+        <w:sz w:val="20"/>
+      </w:rPr>
+    </w:lvl>
+    <w:lvl w:ilvl="1" w:tentative="1">
+      <w:start w:val="1"/>
+      <w:numFmt w:val="bullet"/>
+      <w:lvlText w:val="o"/>
+      <w:lvlJc w:val="left"/>
+      <w:pPr>
+        <w:tabs>
+          <w:tab w:val="num" w:pos="1440"/>
+        </w:tabs>
+        <w:ind w:left="1440" w:hanging="360"/>
+      </w:pPr>
+      <w:rPr>
+        <w:rFonts w:ascii="Courier New" w:hAnsi="Courier New" w:hint="default"/>
+        <w:sz w:val="20"/>
+      </w:rPr>
+    </w:lvl>
+    <w:lvl w:ilvl="2" w:tentative="1">
+      <w:start w:val="1"/>
+      <w:numFmt w:val="bullet"/>
+      <w:lvlText w:val=""/>
+      <w:lvlJc w:val="left"/>
+      <w:pPr>
+        <w:tabs>
+          <w:tab w:val="num" w:pos="2160"/>
+        </w:tabs>
+        <w:ind w:left="2160" w:hanging="360"/>
+      </w:pPr>
+      <w:rPr>
+        <w:rFonts w:ascii="Wingdings" w:hAnsi="Wingdings" w:hint="default"/>
+        <w:sz w:val="20"/>
+      </w:rPr>
+    </w:lvl>
+    <w:lvl w:ilvl="3" w:tentative="1">
+      <w:start w:val="1"/>
+      <w:numFmt w:val="bullet"/>
+      <w:lvlText w:val=""/>
+      <w:lvlJc w:val="left"/>
+      <w:pPr>
+        <w:tabs>
+          <w:tab w:val="num" w:pos="2880"/>
+        </w:tabs>
+        <w:ind w:left="2880" w:hanging="360"/>
+      </w:pPr>
+      <w:rPr>
+        <w:rFonts w:ascii="Wingdings" w:hAnsi="Wingdings" w:hint="default"/>
+        <w:sz w:val="20"/>
+      </w:rPr>
+    </w:lvl>
+    <w:lvl w:ilvl="4" w:tentative="1">
+      <w:start w:val="1"/>
+      <w:numFmt w:val="bullet"/>
+      <w:lvlText w:val=""/>
+      <w:lvlJc w:val="left"/>
+      <w:pPr>
+        <w:tabs>
+          <w:tab w:val="num" w:pos="3600"/>
+        </w:tabs>
+        <w:ind w:left="3600" w:hanging="360"/>
+      </w:pPr>
+      <w:rPr>
+        <w:rFonts w:ascii="Wingdings" w:hAnsi="Wingdings" w:hint="default"/>
+        <w:sz w:val="20"/>
+      </w:rPr>
+    </w:lvl>
+    <w:lvl w:ilvl="5" w:tentative="1">
+      <w:start w:val="1"/>
+      <w:numFmt w:val="bullet"/>
+      <w:lvlText w:val=""/>
+      <w:lvlJc w:val="left"/>
+      <w:pPr>
+        <w:tabs>
+          <w:tab w:val="num" w:pos="4320"/>
+        </w:tabs>
+        <w:ind w:left="4320" w:hanging="360"/>
+      </w:pPr>
+      <w:rPr>
+        <w:rFonts w:ascii="Wingdings" w:hAnsi="Wingdings" w:hint="default"/>
+        <w:sz w:val="20"/>
+      </w:rPr>
+    </w:lvl>
+    <w:lvl w:ilvl="6" w:tentative="1">
+      <w:start w:val="1"/>
+      <w:numFmt w:val="bullet"/>
+      <w:lvlText w:val=""/>
+      <w:lvlJc w:val="left"/>
+      <w:pPr>
+        <w:tabs>
+          <w:tab w:val="num" w:pos="5040"/>
+        </w:tabs>
+        <w:ind w:left="5040" w:hanging="360"/>
+      </w:pPr>
+      <w:rPr>
+        <w:rFonts w:ascii="Wingdings" w:hAnsi="Wingdings" w:hint="default"/>
+        <w:sz w:val="20"/>
+      </w:rPr>
+    </w:lvl>
+    <w:lvl w:ilvl="7" w:tentative="1">
+      <w:start w:val="1"/>
+      <w:numFmt w:val="bullet"/>
+      <w:lvlText w:val=""/>
+      <w:lvlJc w:val="left"/>
+      <w:pPr>
+        <w:tabs>
+          <w:tab w:val="num" w:pos="5760"/>
+        </w:tabs>
+        <w:ind w:left="5760" w:hanging="360"/>
+      </w:pPr>
+      <w:rPr>
+        <w:rFonts w:ascii="Wingdings" w:hAnsi="Wingdings" w:hint="default"/>
+        <w:sz w:val="20"/>
+      </w:rPr>
+    </w:lvl>
+    <w:lvl w:ilvl="8" w:tentative="1">
+      <w:start w:val="1"/>
+      <w:numFmt w:val="bullet"/>
+      <w:lvlText w:val=""/>
+      <w:lvlJc w:val="left"/>
+      <w:pPr>
+        <w:tabs>
+          <w:tab w:val="num" w:pos="6480"/>
+        </w:tabs>
+        <w:ind w:left="6480" w:hanging="360"/>
+      </w:pPr>
+      <w:rPr>
+        <w:rFonts w:ascii="Wingdings" w:hAnsi="Wingdings" w:hint="default"/>
+        <w:sz w:val="20"/>
+      </w:rPr>
+    </w:lvl>
+  </w:abstractNum>
+  <w:abstractNum w:abstractNumId="27" w15:restartNumberingAfterBreak="0">
+    <w:nsid w:val="5D901686"/>
+    <w:multiLevelType w:val="multilevel"/>
+    <w:tmpl w:val="9B9EA650"/>
+    <w:lvl w:ilvl="0">
+      <w:start w:val="1"/>
+      <w:numFmt w:val="bullet"/>
+      <w:lvlText w:val=""/>
+      <w:lvlJc w:val="left"/>
+      <w:pPr>
+        <w:tabs>
+          <w:tab w:val="num" w:pos="720"/>
+        </w:tabs>
+        <w:ind w:left="720" w:hanging="360"/>
+      </w:pPr>
+      <w:rPr>
+        <w:rFonts w:ascii="Symbol" w:hAnsi="Symbol" w:hint="default"/>
+        <w:sz w:val="20"/>
+      </w:rPr>
+    </w:lvl>
+    <w:lvl w:ilvl="1" w:tentative="1">
+      <w:start w:val="1"/>
+      <w:numFmt w:val="bullet"/>
+      <w:lvlText w:val="o"/>
+      <w:lvlJc w:val="left"/>
+      <w:pPr>
+        <w:tabs>
+          <w:tab w:val="num" w:pos="1440"/>
+        </w:tabs>
+        <w:ind w:left="1440" w:hanging="360"/>
+      </w:pPr>
+      <w:rPr>
+        <w:rFonts w:ascii="Courier New" w:hAnsi="Courier New" w:hint="default"/>
+        <w:sz w:val="20"/>
+      </w:rPr>
+    </w:lvl>
+    <w:lvl w:ilvl="2" w:tentative="1">
+      <w:start w:val="1"/>
+      <w:numFmt w:val="bullet"/>
+      <w:lvlText w:val=""/>
+      <w:lvlJc w:val="left"/>
+      <w:pPr>
+        <w:tabs>
+          <w:tab w:val="num" w:pos="2160"/>
+        </w:tabs>
+        <w:ind w:left="2160" w:hanging="360"/>
+      </w:pPr>
+      <w:rPr>
+        <w:rFonts w:ascii="Wingdings" w:hAnsi="Wingdings" w:hint="default"/>
+        <w:sz w:val="20"/>
+      </w:rPr>
+    </w:lvl>
+    <w:lvl w:ilvl="3" w:tentative="1">
+      <w:start w:val="1"/>
+      <w:numFmt w:val="bullet"/>
+      <w:lvlText w:val=""/>
+      <w:lvlJc w:val="left"/>
+      <w:pPr>
+        <w:tabs>
+          <w:tab w:val="num" w:pos="2880"/>
+        </w:tabs>
+        <w:ind w:left="2880" w:hanging="360"/>
+      </w:pPr>
+      <w:rPr>
+        <w:rFonts w:ascii="Wingdings" w:hAnsi="Wingdings" w:hint="default"/>
+        <w:sz w:val="20"/>
+      </w:rPr>
+    </w:lvl>
+    <w:lvl w:ilvl="4" w:tentative="1">
+      <w:start w:val="1"/>
+      <w:numFmt w:val="bullet"/>
+      <w:lvlText w:val=""/>
+      <w:lvlJc w:val="left"/>
+      <w:pPr>
+        <w:tabs>
+          <w:tab w:val="num" w:pos="3600"/>
+        </w:tabs>
+        <w:ind w:left="3600" w:hanging="360"/>
+      </w:pPr>
+      <w:rPr>
+        <w:rFonts w:ascii="Wingdings" w:hAnsi="Wingdings" w:hint="default"/>
+        <w:sz w:val="20"/>
+      </w:rPr>
+    </w:lvl>
+    <w:lvl w:ilvl="5" w:tentative="1">
+      <w:start w:val="1"/>
+      <w:numFmt w:val="bullet"/>
+      <w:lvlText w:val=""/>
+      <w:lvlJc w:val="left"/>
+      <w:pPr>
+        <w:tabs>
+          <w:tab w:val="num" w:pos="4320"/>
+        </w:tabs>
+        <w:ind w:left="4320" w:hanging="360"/>
+      </w:pPr>
+      <w:rPr>
+        <w:rFonts w:ascii="Wingdings" w:hAnsi="Wingdings" w:hint="default"/>
+        <w:sz w:val="20"/>
+      </w:rPr>
+    </w:lvl>
+    <w:lvl w:ilvl="6" w:tentative="1">
+      <w:start w:val="1"/>
+      <w:numFmt w:val="bullet"/>
+      <w:lvlText w:val=""/>
+      <w:lvlJc w:val="left"/>
+      <w:pPr>
+        <w:tabs>
+          <w:tab w:val="num" w:pos="5040"/>
+        </w:tabs>
+        <w:ind w:left="5040" w:hanging="360"/>
+      </w:pPr>
+      <w:rPr>
+        <w:rFonts w:ascii="Wingdings" w:hAnsi="Wingdings" w:hint="default"/>
+        <w:sz w:val="20"/>
+      </w:rPr>
+    </w:lvl>
+    <w:lvl w:ilvl="7" w:tentative="1">
+      <w:start w:val="1"/>
+      <w:numFmt w:val="bullet"/>
+      <w:lvlText w:val=""/>
+      <w:lvlJc w:val="left"/>
+      <w:pPr>
+        <w:tabs>
+          <w:tab w:val="num" w:pos="5760"/>
+        </w:tabs>
+        <w:ind w:left="5760" w:hanging="360"/>
+      </w:pPr>
+      <w:rPr>
+        <w:rFonts w:ascii="Wingdings" w:hAnsi="Wingdings" w:hint="default"/>
+        <w:sz w:val="20"/>
+      </w:rPr>
+    </w:lvl>
+    <w:lvl w:ilvl="8" w:tentative="1">
+      <w:start w:val="1"/>
+      <w:numFmt w:val="bullet"/>
+      <w:lvlText w:val=""/>
+      <w:lvlJc w:val="left"/>
+      <w:pPr>
+        <w:tabs>
+          <w:tab w:val="num" w:pos="6480"/>
+        </w:tabs>
+        <w:ind w:left="6480" w:hanging="360"/>
+      </w:pPr>
+      <w:rPr>
+        <w:rFonts w:ascii="Wingdings" w:hAnsi="Wingdings" w:hint="default"/>
+        <w:sz w:val="20"/>
+      </w:rPr>
+    </w:lvl>
+  </w:abstractNum>
+  <w:abstractNum w:abstractNumId="28" w15:restartNumberingAfterBreak="0">
     <w:nsid w:val="5D92787D"/>
     <w:multiLevelType w:val="multilevel"/>
     <w:tmpl w:val="34E833B4"/>
@@ -3945,7 +8338,7 @@
       </w:rPr>
     </w:lvl>
   </w:abstractNum>
-  <w:abstractNum w:abstractNumId="16" w15:restartNumberingAfterBreak="0">
+  <w:abstractNum w:abstractNumId="29" w15:restartNumberingAfterBreak="0">
     <w:nsid w:val="5EBD3583"/>
     <w:multiLevelType w:val="multilevel"/>
     <w:tmpl w:val="3634B228"/>
@@ -4094,7 +8487,603 @@
       </w:rPr>
     </w:lvl>
   </w:abstractNum>
-  <w:abstractNum w:abstractNumId="17" w15:restartNumberingAfterBreak="0">
+  <w:abstractNum w:abstractNumId="30" w15:restartNumberingAfterBreak="0">
+    <w:nsid w:val="659F480E"/>
+    <w:multiLevelType w:val="multilevel"/>
+    <w:tmpl w:val="0BC296AC"/>
+    <w:lvl w:ilvl="0">
+      <w:start w:val="1"/>
+      <w:numFmt w:val="bullet"/>
+      <w:lvlText w:val=""/>
+      <w:lvlJc w:val="left"/>
+      <w:pPr>
+        <w:tabs>
+          <w:tab w:val="num" w:pos="720"/>
+        </w:tabs>
+        <w:ind w:left="720" w:hanging="360"/>
+      </w:pPr>
+      <w:rPr>
+        <w:rFonts w:ascii="Symbol" w:hAnsi="Symbol" w:hint="default"/>
+        <w:sz w:val="20"/>
+      </w:rPr>
+    </w:lvl>
+    <w:lvl w:ilvl="1" w:tentative="1">
+      <w:start w:val="1"/>
+      <w:numFmt w:val="bullet"/>
+      <w:lvlText w:val="o"/>
+      <w:lvlJc w:val="left"/>
+      <w:pPr>
+        <w:tabs>
+          <w:tab w:val="num" w:pos="1440"/>
+        </w:tabs>
+        <w:ind w:left="1440" w:hanging="360"/>
+      </w:pPr>
+      <w:rPr>
+        <w:rFonts w:ascii="Courier New" w:hAnsi="Courier New" w:hint="default"/>
+        <w:sz w:val="20"/>
+      </w:rPr>
+    </w:lvl>
+    <w:lvl w:ilvl="2" w:tentative="1">
+      <w:start w:val="1"/>
+      <w:numFmt w:val="bullet"/>
+      <w:lvlText w:val=""/>
+      <w:lvlJc w:val="left"/>
+      <w:pPr>
+        <w:tabs>
+          <w:tab w:val="num" w:pos="2160"/>
+        </w:tabs>
+        <w:ind w:left="2160" w:hanging="360"/>
+      </w:pPr>
+      <w:rPr>
+        <w:rFonts w:ascii="Wingdings" w:hAnsi="Wingdings" w:hint="default"/>
+        <w:sz w:val="20"/>
+      </w:rPr>
+    </w:lvl>
+    <w:lvl w:ilvl="3" w:tentative="1">
+      <w:start w:val="1"/>
+      <w:numFmt w:val="bullet"/>
+      <w:lvlText w:val=""/>
+      <w:lvlJc w:val="left"/>
+      <w:pPr>
+        <w:tabs>
+          <w:tab w:val="num" w:pos="2880"/>
+        </w:tabs>
+        <w:ind w:left="2880" w:hanging="360"/>
+      </w:pPr>
+      <w:rPr>
+        <w:rFonts w:ascii="Wingdings" w:hAnsi="Wingdings" w:hint="default"/>
+        <w:sz w:val="20"/>
+      </w:rPr>
+    </w:lvl>
+    <w:lvl w:ilvl="4" w:tentative="1">
+      <w:start w:val="1"/>
+      <w:numFmt w:val="bullet"/>
+      <w:lvlText w:val=""/>
+      <w:lvlJc w:val="left"/>
+      <w:pPr>
+        <w:tabs>
+          <w:tab w:val="num" w:pos="3600"/>
+        </w:tabs>
+        <w:ind w:left="3600" w:hanging="360"/>
+      </w:pPr>
+      <w:rPr>
+        <w:rFonts w:ascii="Wingdings" w:hAnsi="Wingdings" w:hint="default"/>
+        <w:sz w:val="20"/>
+      </w:rPr>
+    </w:lvl>
+    <w:lvl w:ilvl="5" w:tentative="1">
+      <w:start w:val="1"/>
+      <w:numFmt w:val="bullet"/>
+      <w:lvlText w:val=""/>
+      <w:lvlJc w:val="left"/>
+      <w:pPr>
+        <w:tabs>
+          <w:tab w:val="num" w:pos="4320"/>
+        </w:tabs>
+        <w:ind w:left="4320" w:hanging="360"/>
+      </w:pPr>
+      <w:rPr>
+        <w:rFonts w:ascii="Wingdings" w:hAnsi="Wingdings" w:hint="default"/>
+        <w:sz w:val="20"/>
+      </w:rPr>
+    </w:lvl>
+    <w:lvl w:ilvl="6" w:tentative="1">
+      <w:start w:val="1"/>
+      <w:numFmt w:val="bullet"/>
+      <w:lvlText w:val=""/>
+      <w:lvlJc w:val="left"/>
+      <w:pPr>
+        <w:tabs>
+          <w:tab w:val="num" w:pos="5040"/>
+        </w:tabs>
+        <w:ind w:left="5040" w:hanging="360"/>
+      </w:pPr>
+      <w:rPr>
+        <w:rFonts w:ascii="Wingdings" w:hAnsi="Wingdings" w:hint="default"/>
+        <w:sz w:val="20"/>
+      </w:rPr>
+    </w:lvl>
+    <w:lvl w:ilvl="7" w:tentative="1">
+      <w:start w:val="1"/>
+      <w:numFmt w:val="bullet"/>
+      <w:lvlText w:val=""/>
+      <w:lvlJc w:val="left"/>
+      <w:pPr>
+        <w:tabs>
+          <w:tab w:val="num" w:pos="5760"/>
+        </w:tabs>
+        <w:ind w:left="5760" w:hanging="360"/>
+      </w:pPr>
+      <w:rPr>
+        <w:rFonts w:ascii="Wingdings" w:hAnsi="Wingdings" w:hint="default"/>
+        <w:sz w:val="20"/>
+      </w:rPr>
+    </w:lvl>
+    <w:lvl w:ilvl="8" w:tentative="1">
+      <w:start w:val="1"/>
+      <w:numFmt w:val="bullet"/>
+      <w:lvlText w:val=""/>
+      <w:lvlJc w:val="left"/>
+      <w:pPr>
+        <w:tabs>
+          <w:tab w:val="num" w:pos="6480"/>
+        </w:tabs>
+        <w:ind w:left="6480" w:hanging="360"/>
+      </w:pPr>
+      <w:rPr>
+        <w:rFonts w:ascii="Wingdings" w:hAnsi="Wingdings" w:hint="default"/>
+        <w:sz w:val="20"/>
+      </w:rPr>
+    </w:lvl>
+  </w:abstractNum>
+  <w:abstractNum w:abstractNumId="31" w15:restartNumberingAfterBreak="0">
+    <w:nsid w:val="66E94717"/>
+    <w:multiLevelType w:val="multilevel"/>
+    <w:tmpl w:val="0310FD1A"/>
+    <w:lvl w:ilvl="0">
+      <w:start w:val="1"/>
+      <w:numFmt w:val="bullet"/>
+      <w:lvlText w:val=""/>
+      <w:lvlJc w:val="left"/>
+      <w:pPr>
+        <w:tabs>
+          <w:tab w:val="num" w:pos="720"/>
+        </w:tabs>
+        <w:ind w:left="720" w:hanging="360"/>
+      </w:pPr>
+      <w:rPr>
+        <w:rFonts w:ascii="Symbol" w:hAnsi="Symbol" w:hint="default"/>
+        <w:sz w:val="20"/>
+      </w:rPr>
+    </w:lvl>
+    <w:lvl w:ilvl="1" w:tentative="1">
+      <w:start w:val="1"/>
+      <w:numFmt w:val="bullet"/>
+      <w:lvlText w:val="o"/>
+      <w:lvlJc w:val="left"/>
+      <w:pPr>
+        <w:tabs>
+          <w:tab w:val="num" w:pos="1440"/>
+        </w:tabs>
+        <w:ind w:left="1440" w:hanging="360"/>
+      </w:pPr>
+      <w:rPr>
+        <w:rFonts w:ascii="Courier New" w:hAnsi="Courier New" w:hint="default"/>
+        <w:sz w:val="20"/>
+      </w:rPr>
+    </w:lvl>
+    <w:lvl w:ilvl="2" w:tentative="1">
+      <w:start w:val="1"/>
+      <w:numFmt w:val="bullet"/>
+      <w:lvlText w:val=""/>
+      <w:lvlJc w:val="left"/>
+      <w:pPr>
+        <w:tabs>
+          <w:tab w:val="num" w:pos="2160"/>
+        </w:tabs>
+        <w:ind w:left="2160" w:hanging="360"/>
+      </w:pPr>
+      <w:rPr>
+        <w:rFonts w:ascii="Wingdings" w:hAnsi="Wingdings" w:hint="default"/>
+        <w:sz w:val="20"/>
+      </w:rPr>
+    </w:lvl>
+    <w:lvl w:ilvl="3" w:tentative="1">
+      <w:start w:val="1"/>
+      <w:numFmt w:val="bullet"/>
+      <w:lvlText w:val=""/>
+      <w:lvlJc w:val="left"/>
+      <w:pPr>
+        <w:tabs>
+          <w:tab w:val="num" w:pos="2880"/>
+        </w:tabs>
+        <w:ind w:left="2880" w:hanging="360"/>
+      </w:pPr>
+      <w:rPr>
+        <w:rFonts w:ascii="Wingdings" w:hAnsi="Wingdings" w:hint="default"/>
+        <w:sz w:val="20"/>
+      </w:rPr>
+    </w:lvl>
+    <w:lvl w:ilvl="4" w:tentative="1">
+      <w:start w:val="1"/>
+      <w:numFmt w:val="bullet"/>
+      <w:lvlText w:val=""/>
+      <w:lvlJc w:val="left"/>
+      <w:pPr>
+        <w:tabs>
+          <w:tab w:val="num" w:pos="3600"/>
+        </w:tabs>
+        <w:ind w:left="3600" w:hanging="360"/>
+      </w:pPr>
+      <w:rPr>
+        <w:rFonts w:ascii="Wingdings" w:hAnsi="Wingdings" w:hint="default"/>
+        <w:sz w:val="20"/>
+      </w:rPr>
+    </w:lvl>
+    <w:lvl w:ilvl="5" w:tentative="1">
+      <w:start w:val="1"/>
+      <w:numFmt w:val="bullet"/>
+      <w:lvlText w:val=""/>
+      <w:lvlJc w:val="left"/>
+      <w:pPr>
+        <w:tabs>
+          <w:tab w:val="num" w:pos="4320"/>
+        </w:tabs>
+        <w:ind w:left="4320" w:hanging="360"/>
+      </w:pPr>
+      <w:rPr>
+        <w:rFonts w:ascii="Wingdings" w:hAnsi="Wingdings" w:hint="default"/>
+        <w:sz w:val="20"/>
+      </w:rPr>
+    </w:lvl>
+    <w:lvl w:ilvl="6" w:tentative="1">
+      <w:start w:val="1"/>
+      <w:numFmt w:val="bullet"/>
+      <w:lvlText w:val=""/>
+      <w:lvlJc w:val="left"/>
+      <w:pPr>
+        <w:tabs>
+          <w:tab w:val="num" w:pos="5040"/>
+        </w:tabs>
+        <w:ind w:left="5040" w:hanging="360"/>
+      </w:pPr>
+      <w:rPr>
+        <w:rFonts w:ascii="Wingdings" w:hAnsi="Wingdings" w:hint="default"/>
+        <w:sz w:val="20"/>
+      </w:rPr>
+    </w:lvl>
+    <w:lvl w:ilvl="7" w:tentative="1">
+      <w:start w:val="1"/>
+      <w:numFmt w:val="bullet"/>
+      <w:lvlText w:val=""/>
+      <w:lvlJc w:val="left"/>
+      <w:pPr>
+        <w:tabs>
+          <w:tab w:val="num" w:pos="5760"/>
+        </w:tabs>
+        <w:ind w:left="5760" w:hanging="360"/>
+      </w:pPr>
+      <w:rPr>
+        <w:rFonts w:ascii="Wingdings" w:hAnsi="Wingdings" w:hint="default"/>
+        <w:sz w:val="20"/>
+      </w:rPr>
+    </w:lvl>
+    <w:lvl w:ilvl="8" w:tentative="1">
+      <w:start w:val="1"/>
+      <w:numFmt w:val="bullet"/>
+      <w:lvlText w:val=""/>
+      <w:lvlJc w:val="left"/>
+      <w:pPr>
+        <w:tabs>
+          <w:tab w:val="num" w:pos="6480"/>
+        </w:tabs>
+        <w:ind w:left="6480" w:hanging="360"/>
+      </w:pPr>
+      <w:rPr>
+        <w:rFonts w:ascii="Wingdings" w:hAnsi="Wingdings" w:hint="default"/>
+        <w:sz w:val="20"/>
+      </w:rPr>
+    </w:lvl>
+  </w:abstractNum>
+  <w:abstractNum w:abstractNumId="32" w15:restartNumberingAfterBreak="0">
+    <w:nsid w:val="6B253C64"/>
+    <w:multiLevelType w:val="multilevel"/>
+    <w:tmpl w:val="00122DBA"/>
+    <w:lvl w:ilvl="0">
+      <w:start w:val="1"/>
+      <w:numFmt w:val="bullet"/>
+      <w:lvlText w:val=""/>
+      <w:lvlJc w:val="left"/>
+      <w:pPr>
+        <w:tabs>
+          <w:tab w:val="num" w:pos="720"/>
+        </w:tabs>
+        <w:ind w:left="720" w:hanging="360"/>
+      </w:pPr>
+      <w:rPr>
+        <w:rFonts w:ascii="Symbol" w:hAnsi="Symbol" w:hint="default"/>
+        <w:sz w:val="20"/>
+      </w:rPr>
+    </w:lvl>
+    <w:lvl w:ilvl="1" w:tentative="1">
+      <w:start w:val="1"/>
+      <w:numFmt w:val="bullet"/>
+      <w:lvlText w:val="o"/>
+      <w:lvlJc w:val="left"/>
+      <w:pPr>
+        <w:tabs>
+          <w:tab w:val="num" w:pos="1440"/>
+        </w:tabs>
+        <w:ind w:left="1440" w:hanging="360"/>
+      </w:pPr>
+      <w:rPr>
+        <w:rFonts w:ascii="Courier New" w:hAnsi="Courier New" w:hint="default"/>
+        <w:sz w:val="20"/>
+      </w:rPr>
+    </w:lvl>
+    <w:lvl w:ilvl="2" w:tentative="1">
+      <w:start w:val="1"/>
+      <w:numFmt w:val="bullet"/>
+      <w:lvlText w:val=""/>
+      <w:lvlJc w:val="left"/>
+      <w:pPr>
+        <w:tabs>
+          <w:tab w:val="num" w:pos="2160"/>
+        </w:tabs>
+        <w:ind w:left="2160" w:hanging="360"/>
+      </w:pPr>
+      <w:rPr>
+        <w:rFonts w:ascii="Wingdings" w:hAnsi="Wingdings" w:hint="default"/>
+        <w:sz w:val="20"/>
+      </w:rPr>
+    </w:lvl>
+    <w:lvl w:ilvl="3" w:tentative="1">
+      <w:start w:val="1"/>
+      <w:numFmt w:val="bullet"/>
+      <w:lvlText w:val=""/>
+      <w:lvlJc w:val="left"/>
+      <w:pPr>
+        <w:tabs>
+          <w:tab w:val="num" w:pos="2880"/>
+        </w:tabs>
+        <w:ind w:left="2880" w:hanging="360"/>
+      </w:pPr>
+      <w:rPr>
+        <w:rFonts w:ascii="Wingdings" w:hAnsi="Wingdings" w:hint="default"/>
+        <w:sz w:val="20"/>
+      </w:rPr>
+    </w:lvl>
+    <w:lvl w:ilvl="4" w:tentative="1">
+      <w:start w:val="1"/>
+      <w:numFmt w:val="bullet"/>
+      <w:lvlText w:val=""/>
+      <w:lvlJc w:val="left"/>
+      <w:pPr>
+        <w:tabs>
+          <w:tab w:val="num" w:pos="3600"/>
+        </w:tabs>
+        <w:ind w:left="3600" w:hanging="360"/>
+      </w:pPr>
+      <w:rPr>
+        <w:rFonts w:ascii="Wingdings" w:hAnsi="Wingdings" w:hint="default"/>
+        <w:sz w:val="20"/>
+      </w:rPr>
+    </w:lvl>
+    <w:lvl w:ilvl="5" w:tentative="1">
+      <w:start w:val="1"/>
+      <w:numFmt w:val="bullet"/>
+      <w:lvlText w:val=""/>
+      <w:lvlJc w:val="left"/>
+      <w:pPr>
+        <w:tabs>
+          <w:tab w:val="num" w:pos="4320"/>
+        </w:tabs>
+        <w:ind w:left="4320" w:hanging="360"/>
+      </w:pPr>
+      <w:rPr>
+        <w:rFonts w:ascii="Wingdings" w:hAnsi="Wingdings" w:hint="default"/>
+        <w:sz w:val="20"/>
+      </w:rPr>
+    </w:lvl>
+    <w:lvl w:ilvl="6" w:tentative="1">
+      <w:start w:val="1"/>
+      <w:numFmt w:val="bullet"/>
+      <w:lvlText w:val=""/>
+      <w:lvlJc w:val="left"/>
+      <w:pPr>
+        <w:tabs>
+          <w:tab w:val="num" w:pos="5040"/>
+        </w:tabs>
+        <w:ind w:left="5040" w:hanging="360"/>
+      </w:pPr>
+      <w:rPr>
+        <w:rFonts w:ascii="Wingdings" w:hAnsi="Wingdings" w:hint="default"/>
+        <w:sz w:val="20"/>
+      </w:rPr>
+    </w:lvl>
+    <w:lvl w:ilvl="7" w:tentative="1">
+      <w:start w:val="1"/>
+      <w:numFmt w:val="bullet"/>
+      <w:lvlText w:val=""/>
+      <w:lvlJc w:val="left"/>
+      <w:pPr>
+        <w:tabs>
+          <w:tab w:val="num" w:pos="5760"/>
+        </w:tabs>
+        <w:ind w:left="5760" w:hanging="360"/>
+      </w:pPr>
+      <w:rPr>
+        <w:rFonts w:ascii="Wingdings" w:hAnsi="Wingdings" w:hint="default"/>
+        <w:sz w:val="20"/>
+      </w:rPr>
+    </w:lvl>
+    <w:lvl w:ilvl="8" w:tentative="1">
+      <w:start w:val="1"/>
+      <w:numFmt w:val="bullet"/>
+      <w:lvlText w:val=""/>
+      <w:lvlJc w:val="left"/>
+      <w:pPr>
+        <w:tabs>
+          <w:tab w:val="num" w:pos="6480"/>
+        </w:tabs>
+        <w:ind w:left="6480" w:hanging="360"/>
+      </w:pPr>
+      <w:rPr>
+        <w:rFonts w:ascii="Wingdings" w:hAnsi="Wingdings" w:hint="default"/>
+        <w:sz w:val="20"/>
+      </w:rPr>
+    </w:lvl>
+  </w:abstractNum>
+  <w:abstractNum w:abstractNumId="33" w15:restartNumberingAfterBreak="0">
+    <w:nsid w:val="701F22A8"/>
+    <w:multiLevelType w:val="multilevel"/>
+    <w:tmpl w:val="9606CBAE"/>
+    <w:lvl w:ilvl="0">
+      <w:start w:val="1"/>
+      <w:numFmt w:val="bullet"/>
+      <w:lvlText w:val=""/>
+      <w:lvlJc w:val="left"/>
+      <w:pPr>
+        <w:tabs>
+          <w:tab w:val="num" w:pos="720"/>
+        </w:tabs>
+        <w:ind w:left="720" w:hanging="360"/>
+      </w:pPr>
+      <w:rPr>
+        <w:rFonts w:ascii="Symbol" w:hAnsi="Symbol" w:hint="default"/>
+        <w:sz w:val="20"/>
+      </w:rPr>
+    </w:lvl>
+    <w:lvl w:ilvl="1" w:tentative="1">
+      <w:start w:val="1"/>
+      <w:numFmt w:val="bullet"/>
+      <w:lvlText w:val="o"/>
+      <w:lvlJc w:val="left"/>
+      <w:pPr>
+        <w:tabs>
+          <w:tab w:val="num" w:pos="1440"/>
+        </w:tabs>
+        <w:ind w:left="1440" w:hanging="360"/>
+      </w:pPr>
+      <w:rPr>
+        <w:rFonts w:ascii="Courier New" w:hAnsi="Courier New" w:hint="default"/>
+        <w:sz w:val="20"/>
+      </w:rPr>
+    </w:lvl>
+    <w:lvl w:ilvl="2" w:tentative="1">
+      <w:start w:val="1"/>
+      <w:numFmt w:val="bullet"/>
+      <w:lvlText w:val=""/>
+      <w:lvlJc w:val="left"/>
+      <w:pPr>
+        <w:tabs>
+          <w:tab w:val="num" w:pos="2160"/>
+        </w:tabs>
+        <w:ind w:left="2160" w:hanging="360"/>
+      </w:pPr>
+      <w:rPr>
+        <w:rFonts w:ascii="Wingdings" w:hAnsi="Wingdings" w:hint="default"/>
+        <w:sz w:val="20"/>
+      </w:rPr>
+    </w:lvl>
+    <w:lvl w:ilvl="3" w:tentative="1">
+      <w:start w:val="1"/>
+      <w:numFmt w:val="bullet"/>
+      <w:lvlText w:val=""/>
+      <w:lvlJc w:val="left"/>
+      <w:pPr>
+        <w:tabs>
+          <w:tab w:val="num" w:pos="2880"/>
+        </w:tabs>
+        <w:ind w:left="2880" w:hanging="360"/>
+      </w:pPr>
+      <w:rPr>
+        <w:rFonts w:ascii="Wingdings" w:hAnsi="Wingdings" w:hint="default"/>
+        <w:sz w:val="20"/>
+      </w:rPr>
+    </w:lvl>
+    <w:lvl w:ilvl="4" w:tentative="1">
+      <w:start w:val="1"/>
+      <w:numFmt w:val="bullet"/>
+      <w:lvlText w:val=""/>
+      <w:lvlJc w:val="left"/>
+      <w:pPr>
+        <w:tabs>
+          <w:tab w:val="num" w:pos="3600"/>
+        </w:tabs>
+        <w:ind w:left="3600" w:hanging="360"/>
+      </w:pPr>
+      <w:rPr>
+        <w:rFonts w:ascii="Wingdings" w:hAnsi="Wingdings" w:hint="default"/>
+        <w:sz w:val="20"/>
+      </w:rPr>
+    </w:lvl>
+    <w:lvl w:ilvl="5" w:tentative="1">
+      <w:start w:val="1"/>
+      <w:numFmt w:val="bullet"/>
+      <w:lvlText w:val=""/>
+      <w:lvlJc w:val="left"/>
+      <w:pPr>
+        <w:tabs>
+          <w:tab w:val="num" w:pos="4320"/>
+        </w:tabs>
+        <w:ind w:left="4320" w:hanging="360"/>
+      </w:pPr>
+      <w:rPr>
+        <w:rFonts w:ascii="Wingdings" w:hAnsi="Wingdings" w:hint="default"/>
+        <w:sz w:val="20"/>
+      </w:rPr>
+    </w:lvl>
+    <w:lvl w:ilvl="6" w:tentative="1">
+      <w:start w:val="1"/>
+      <w:numFmt w:val="bullet"/>
+      <w:lvlText w:val=""/>
+      <w:lvlJc w:val="left"/>
+      <w:pPr>
+        <w:tabs>
+          <w:tab w:val="num" w:pos="5040"/>
+        </w:tabs>
+        <w:ind w:left="5040" w:hanging="360"/>
+      </w:pPr>
+      <w:rPr>
+        <w:rFonts w:ascii="Wingdings" w:hAnsi="Wingdings" w:hint="default"/>
+        <w:sz w:val="20"/>
+      </w:rPr>
+    </w:lvl>
+    <w:lvl w:ilvl="7" w:tentative="1">
+      <w:start w:val="1"/>
+      <w:numFmt w:val="bullet"/>
+      <w:lvlText w:val=""/>
+      <w:lvlJc w:val="left"/>
+      <w:pPr>
+        <w:tabs>
+          <w:tab w:val="num" w:pos="5760"/>
+        </w:tabs>
+        <w:ind w:left="5760" w:hanging="360"/>
+      </w:pPr>
+      <w:rPr>
+        <w:rFonts w:ascii="Wingdings" w:hAnsi="Wingdings" w:hint="default"/>
+        <w:sz w:val="20"/>
+      </w:rPr>
+    </w:lvl>
+    <w:lvl w:ilvl="8" w:tentative="1">
+      <w:start w:val="1"/>
+      <w:numFmt w:val="bullet"/>
+      <w:lvlText w:val=""/>
+      <w:lvlJc w:val="left"/>
+      <w:pPr>
+        <w:tabs>
+          <w:tab w:val="num" w:pos="6480"/>
+        </w:tabs>
+        <w:ind w:left="6480" w:hanging="360"/>
+      </w:pPr>
+      <w:rPr>
+        <w:rFonts w:ascii="Wingdings" w:hAnsi="Wingdings" w:hint="default"/>
+        <w:sz w:val="20"/>
+      </w:rPr>
+    </w:lvl>
+  </w:abstractNum>
+  <w:abstractNum w:abstractNumId="34" w15:restartNumberingAfterBreak="0">
     <w:nsid w:val="707A44BD"/>
     <w:multiLevelType w:val="multilevel"/>
     <w:tmpl w:val="8794DE2E"/>
@@ -4243,7 +9232,7 @@
       </w:rPr>
     </w:lvl>
   </w:abstractNum>
-  <w:abstractNum w:abstractNumId="18" w15:restartNumberingAfterBreak="0">
+  <w:abstractNum w:abstractNumId="35" w15:restartNumberingAfterBreak="0">
     <w:nsid w:val="75B32138"/>
     <w:multiLevelType w:val="multilevel"/>
     <w:tmpl w:val="1B561ED2"/>
@@ -4392,62 +9381,417 @@
       </w:rPr>
     </w:lvl>
   </w:abstractNum>
+  <w:abstractNum w:abstractNumId="36" w15:restartNumberingAfterBreak="0">
+    <w:nsid w:val="78EC3792"/>
+    <w:multiLevelType w:val="multilevel"/>
+    <w:tmpl w:val="118A4D72"/>
+    <w:lvl w:ilvl="0">
+      <w:start w:val="1"/>
+      <w:numFmt w:val="bullet"/>
+      <w:lvlText w:val=""/>
+      <w:lvlJc w:val="left"/>
+      <w:pPr>
+        <w:tabs>
+          <w:tab w:val="num" w:pos="720"/>
+        </w:tabs>
+        <w:ind w:left="720" w:hanging="360"/>
+      </w:pPr>
+      <w:rPr>
+        <w:rFonts w:ascii="Symbol" w:hAnsi="Symbol" w:hint="default"/>
+        <w:sz w:val="20"/>
+      </w:rPr>
+    </w:lvl>
+    <w:lvl w:ilvl="1" w:tentative="1">
+      <w:start w:val="1"/>
+      <w:numFmt w:val="bullet"/>
+      <w:lvlText w:val="o"/>
+      <w:lvlJc w:val="left"/>
+      <w:pPr>
+        <w:tabs>
+          <w:tab w:val="num" w:pos="1440"/>
+        </w:tabs>
+        <w:ind w:left="1440" w:hanging="360"/>
+      </w:pPr>
+      <w:rPr>
+        <w:rFonts w:ascii="Courier New" w:hAnsi="Courier New" w:hint="default"/>
+        <w:sz w:val="20"/>
+      </w:rPr>
+    </w:lvl>
+    <w:lvl w:ilvl="2" w:tentative="1">
+      <w:start w:val="1"/>
+      <w:numFmt w:val="bullet"/>
+      <w:lvlText w:val=""/>
+      <w:lvlJc w:val="left"/>
+      <w:pPr>
+        <w:tabs>
+          <w:tab w:val="num" w:pos="2160"/>
+        </w:tabs>
+        <w:ind w:left="2160" w:hanging="360"/>
+      </w:pPr>
+      <w:rPr>
+        <w:rFonts w:ascii="Wingdings" w:hAnsi="Wingdings" w:hint="default"/>
+        <w:sz w:val="20"/>
+      </w:rPr>
+    </w:lvl>
+    <w:lvl w:ilvl="3" w:tentative="1">
+      <w:start w:val="1"/>
+      <w:numFmt w:val="bullet"/>
+      <w:lvlText w:val=""/>
+      <w:lvlJc w:val="left"/>
+      <w:pPr>
+        <w:tabs>
+          <w:tab w:val="num" w:pos="2880"/>
+        </w:tabs>
+        <w:ind w:left="2880" w:hanging="360"/>
+      </w:pPr>
+      <w:rPr>
+        <w:rFonts w:ascii="Wingdings" w:hAnsi="Wingdings" w:hint="default"/>
+        <w:sz w:val="20"/>
+      </w:rPr>
+    </w:lvl>
+    <w:lvl w:ilvl="4" w:tentative="1">
+      <w:start w:val="1"/>
+      <w:numFmt w:val="bullet"/>
+      <w:lvlText w:val=""/>
+      <w:lvlJc w:val="left"/>
+      <w:pPr>
+        <w:tabs>
+          <w:tab w:val="num" w:pos="3600"/>
+        </w:tabs>
+        <w:ind w:left="3600" w:hanging="360"/>
+      </w:pPr>
+      <w:rPr>
+        <w:rFonts w:ascii="Wingdings" w:hAnsi="Wingdings" w:hint="default"/>
+        <w:sz w:val="20"/>
+      </w:rPr>
+    </w:lvl>
+    <w:lvl w:ilvl="5" w:tentative="1">
+      <w:start w:val="1"/>
+      <w:numFmt w:val="bullet"/>
+      <w:lvlText w:val=""/>
+      <w:lvlJc w:val="left"/>
+      <w:pPr>
+        <w:tabs>
+          <w:tab w:val="num" w:pos="4320"/>
+        </w:tabs>
+        <w:ind w:left="4320" w:hanging="360"/>
+      </w:pPr>
+      <w:rPr>
+        <w:rFonts w:ascii="Wingdings" w:hAnsi="Wingdings" w:hint="default"/>
+        <w:sz w:val="20"/>
+      </w:rPr>
+    </w:lvl>
+    <w:lvl w:ilvl="6" w:tentative="1">
+      <w:start w:val="1"/>
+      <w:numFmt w:val="bullet"/>
+      <w:lvlText w:val=""/>
+      <w:lvlJc w:val="left"/>
+      <w:pPr>
+        <w:tabs>
+          <w:tab w:val="num" w:pos="5040"/>
+        </w:tabs>
+        <w:ind w:left="5040" w:hanging="360"/>
+      </w:pPr>
+      <w:rPr>
+        <w:rFonts w:ascii="Wingdings" w:hAnsi="Wingdings" w:hint="default"/>
+        <w:sz w:val="20"/>
+      </w:rPr>
+    </w:lvl>
+    <w:lvl w:ilvl="7" w:tentative="1">
+      <w:start w:val="1"/>
+      <w:numFmt w:val="bullet"/>
+      <w:lvlText w:val=""/>
+      <w:lvlJc w:val="left"/>
+      <w:pPr>
+        <w:tabs>
+          <w:tab w:val="num" w:pos="5760"/>
+        </w:tabs>
+        <w:ind w:left="5760" w:hanging="360"/>
+      </w:pPr>
+      <w:rPr>
+        <w:rFonts w:ascii="Wingdings" w:hAnsi="Wingdings" w:hint="default"/>
+        <w:sz w:val="20"/>
+      </w:rPr>
+    </w:lvl>
+    <w:lvl w:ilvl="8" w:tentative="1">
+      <w:start w:val="1"/>
+      <w:numFmt w:val="bullet"/>
+      <w:lvlText w:val=""/>
+      <w:lvlJc w:val="left"/>
+      <w:pPr>
+        <w:tabs>
+          <w:tab w:val="num" w:pos="6480"/>
+        </w:tabs>
+        <w:ind w:left="6480" w:hanging="360"/>
+      </w:pPr>
+      <w:rPr>
+        <w:rFonts w:ascii="Wingdings" w:hAnsi="Wingdings" w:hint="default"/>
+        <w:sz w:val="20"/>
+      </w:rPr>
+    </w:lvl>
+  </w:abstractNum>
+  <w:abstractNum w:abstractNumId="37" w15:restartNumberingAfterBreak="0">
+    <w:nsid w:val="7F523E00"/>
+    <w:multiLevelType w:val="multilevel"/>
+    <w:tmpl w:val="A902512A"/>
+    <w:lvl w:ilvl="0">
+      <w:start w:val="1"/>
+      <w:numFmt w:val="bullet"/>
+      <w:lvlText w:val=""/>
+      <w:lvlJc w:val="left"/>
+      <w:pPr>
+        <w:tabs>
+          <w:tab w:val="num" w:pos="720"/>
+        </w:tabs>
+        <w:ind w:left="720" w:hanging="360"/>
+      </w:pPr>
+      <w:rPr>
+        <w:rFonts w:ascii="Symbol" w:hAnsi="Symbol" w:hint="default"/>
+        <w:sz w:val="20"/>
+      </w:rPr>
+    </w:lvl>
+    <w:lvl w:ilvl="1">
+      <w:start w:val="1"/>
+      <w:numFmt w:val="bullet"/>
+      <w:lvlText w:val="o"/>
+      <w:lvlJc w:val="left"/>
+      <w:pPr>
+        <w:tabs>
+          <w:tab w:val="num" w:pos="1440"/>
+        </w:tabs>
+        <w:ind w:left="1440" w:hanging="360"/>
+      </w:pPr>
+      <w:rPr>
+        <w:rFonts w:ascii="Courier New" w:hAnsi="Courier New" w:hint="default"/>
+        <w:sz w:val="20"/>
+      </w:rPr>
+    </w:lvl>
+    <w:lvl w:ilvl="2" w:tentative="1">
+      <w:start w:val="1"/>
+      <w:numFmt w:val="bullet"/>
+      <w:lvlText w:val=""/>
+      <w:lvlJc w:val="left"/>
+      <w:pPr>
+        <w:tabs>
+          <w:tab w:val="num" w:pos="2160"/>
+        </w:tabs>
+        <w:ind w:left="2160" w:hanging="360"/>
+      </w:pPr>
+      <w:rPr>
+        <w:rFonts w:ascii="Wingdings" w:hAnsi="Wingdings" w:hint="default"/>
+        <w:sz w:val="20"/>
+      </w:rPr>
+    </w:lvl>
+    <w:lvl w:ilvl="3" w:tentative="1">
+      <w:start w:val="1"/>
+      <w:numFmt w:val="bullet"/>
+      <w:lvlText w:val=""/>
+      <w:lvlJc w:val="left"/>
+      <w:pPr>
+        <w:tabs>
+          <w:tab w:val="num" w:pos="2880"/>
+        </w:tabs>
+        <w:ind w:left="2880" w:hanging="360"/>
+      </w:pPr>
+      <w:rPr>
+        <w:rFonts w:ascii="Wingdings" w:hAnsi="Wingdings" w:hint="default"/>
+        <w:sz w:val="20"/>
+      </w:rPr>
+    </w:lvl>
+    <w:lvl w:ilvl="4" w:tentative="1">
+      <w:start w:val="1"/>
+      <w:numFmt w:val="bullet"/>
+      <w:lvlText w:val=""/>
+      <w:lvlJc w:val="left"/>
+      <w:pPr>
+        <w:tabs>
+          <w:tab w:val="num" w:pos="3600"/>
+        </w:tabs>
+        <w:ind w:left="3600" w:hanging="360"/>
+      </w:pPr>
+      <w:rPr>
+        <w:rFonts w:ascii="Wingdings" w:hAnsi="Wingdings" w:hint="default"/>
+        <w:sz w:val="20"/>
+      </w:rPr>
+    </w:lvl>
+    <w:lvl w:ilvl="5" w:tentative="1">
+      <w:start w:val="1"/>
+      <w:numFmt w:val="bullet"/>
+      <w:lvlText w:val=""/>
+      <w:lvlJc w:val="left"/>
+      <w:pPr>
+        <w:tabs>
+          <w:tab w:val="num" w:pos="4320"/>
+        </w:tabs>
+        <w:ind w:left="4320" w:hanging="360"/>
+      </w:pPr>
+      <w:rPr>
+        <w:rFonts w:ascii="Wingdings" w:hAnsi="Wingdings" w:hint="default"/>
+        <w:sz w:val="20"/>
+      </w:rPr>
+    </w:lvl>
+    <w:lvl w:ilvl="6" w:tentative="1">
+      <w:start w:val="1"/>
+      <w:numFmt w:val="bullet"/>
+      <w:lvlText w:val=""/>
+      <w:lvlJc w:val="left"/>
+      <w:pPr>
+        <w:tabs>
+          <w:tab w:val="num" w:pos="5040"/>
+        </w:tabs>
+        <w:ind w:left="5040" w:hanging="360"/>
+      </w:pPr>
+      <w:rPr>
+        <w:rFonts w:ascii="Wingdings" w:hAnsi="Wingdings" w:hint="default"/>
+        <w:sz w:val="20"/>
+      </w:rPr>
+    </w:lvl>
+    <w:lvl w:ilvl="7" w:tentative="1">
+      <w:start w:val="1"/>
+      <w:numFmt w:val="bullet"/>
+      <w:lvlText w:val=""/>
+      <w:lvlJc w:val="left"/>
+      <w:pPr>
+        <w:tabs>
+          <w:tab w:val="num" w:pos="5760"/>
+        </w:tabs>
+        <w:ind w:left="5760" w:hanging="360"/>
+      </w:pPr>
+      <w:rPr>
+        <w:rFonts w:ascii="Wingdings" w:hAnsi="Wingdings" w:hint="default"/>
+        <w:sz w:val="20"/>
+      </w:rPr>
+    </w:lvl>
+    <w:lvl w:ilvl="8" w:tentative="1">
+      <w:start w:val="1"/>
+      <w:numFmt w:val="bullet"/>
+      <w:lvlText w:val=""/>
+      <w:lvlJc w:val="left"/>
+      <w:pPr>
+        <w:tabs>
+          <w:tab w:val="num" w:pos="6480"/>
+        </w:tabs>
+        <w:ind w:left="6480" w:hanging="360"/>
+      </w:pPr>
+      <w:rPr>
+        <w:rFonts w:ascii="Wingdings" w:hAnsi="Wingdings" w:hint="default"/>
+        <w:sz w:val="20"/>
+      </w:rPr>
+    </w:lvl>
+  </w:abstractNum>
   <w:num w:numId="1" w16cid:durableId="1681157351">
-    <w:abstractNumId w:val="2"/>
+    <w:abstractNumId w:val="4"/>
   </w:num>
   <w:num w:numId="2" w16cid:durableId="1410730279">
-    <w:abstractNumId w:val="9"/>
+    <w:abstractNumId w:val="15"/>
   </w:num>
   <w:num w:numId="3" w16cid:durableId="1269312889">
-    <w:abstractNumId w:val="13"/>
+    <w:abstractNumId w:val="23"/>
   </w:num>
   <w:num w:numId="4" w16cid:durableId="1745910508">
-    <w:abstractNumId w:val="8"/>
+    <w:abstractNumId w:val="14"/>
   </w:num>
   <w:num w:numId="5" w16cid:durableId="451750162">
-    <w:abstractNumId w:val="17"/>
+    <w:abstractNumId w:val="34"/>
   </w:num>
   <w:num w:numId="6" w16cid:durableId="588856801">
-    <w:abstractNumId w:val="16"/>
+    <w:abstractNumId w:val="29"/>
   </w:num>
   <w:num w:numId="7" w16cid:durableId="1981377621">
-    <w:abstractNumId w:val="4"/>
+    <w:abstractNumId w:val="7"/>
   </w:num>
   <w:num w:numId="8" w16cid:durableId="1501578144">
-    <w:abstractNumId w:val="11"/>
+    <w:abstractNumId w:val="18"/>
   </w:num>
   <w:num w:numId="9" w16cid:durableId="15427638">
     <w:abstractNumId w:val="0"/>
   </w:num>
   <w:num w:numId="10" w16cid:durableId="114713985">
+    <w:abstractNumId w:val="17"/>
+  </w:num>
+  <w:num w:numId="11" w16cid:durableId="1952780577">
+    <w:abstractNumId w:val="20"/>
+  </w:num>
+  <w:num w:numId="12" w16cid:durableId="2035689865">
+    <w:abstractNumId w:val="28"/>
+  </w:num>
+  <w:num w:numId="13" w16cid:durableId="1180043668">
+    <w:abstractNumId w:val="13"/>
+  </w:num>
+  <w:num w:numId="14" w16cid:durableId="918095415">
+    <w:abstractNumId w:val="5"/>
+  </w:num>
+  <w:num w:numId="15" w16cid:durableId="903098859">
+    <w:abstractNumId w:val="2"/>
+  </w:num>
+  <w:num w:numId="16" w16cid:durableId="718551848">
+    <w:abstractNumId w:val="25"/>
+  </w:num>
+  <w:num w:numId="17" w16cid:durableId="798956342">
+    <w:abstractNumId w:val="9"/>
+  </w:num>
+  <w:num w:numId="18" w16cid:durableId="1158691115">
+    <w:abstractNumId w:val="8"/>
+  </w:num>
+  <w:num w:numId="19" w16cid:durableId="1428817355">
+    <w:abstractNumId w:val="35"/>
+  </w:num>
+  <w:num w:numId="20" w16cid:durableId="313142041">
+    <w:abstractNumId w:val="26"/>
+  </w:num>
+  <w:num w:numId="21" w16cid:durableId="215897243">
+    <w:abstractNumId w:val="1"/>
+  </w:num>
+  <w:num w:numId="22" w16cid:durableId="1757087982">
+    <w:abstractNumId w:val="3"/>
+  </w:num>
+  <w:num w:numId="23" w16cid:durableId="366372193">
+    <w:abstractNumId w:val="16"/>
+  </w:num>
+  <w:num w:numId="24" w16cid:durableId="452404537">
+    <w:abstractNumId w:val="37"/>
+  </w:num>
+  <w:num w:numId="25" w16cid:durableId="987829439">
+    <w:abstractNumId w:val="19"/>
+  </w:num>
+  <w:num w:numId="26" w16cid:durableId="620766837">
+    <w:abstractNumId w:val="6"/>
+  </w:num>
+  <w:num w:numId="27" w16cid:durableId="1086422017">
+    <w:abstractNumId w:val="21"/>
+  </w:num>
+  <w:num w:numId="28" w16cid:durableId="2054574044">
+    <w:abstractNumId w:val="27"/>
+  </w:num>
+  <w:num w:numId="29" w16cid:durableId="1156187094">
+    <w:abstractNumId w:val="36"/>
+  </w:num>
+  <w:num w:numId="30" w16cid:durableId="1794863630">
+    <w:abstractNumId w:val="22"/>
+  </w:num>
+  <w:num w:numId="31" w16cid:durableId="1654214902">
+    <w:abstractNumId w:val="30"/>
+  </w:num>
+  <w:num w:numId="32" w16cid:durableId="17632597">
+    <w:abstractNumId w:val="12"/>
+  </w:num>
+  <w:num w:numId="33" w16cid:durableId="1805124226">
     <w:abstractNumId w:val="10"/>
   </w:num>
-  <w:num w:numId="11" w16cid:durableId="1952780577">
-    <w:abstractNumId w:val="12"/>
+  <w:num w:numId="34" w16cid:durableId="1190335066">
+    <w:abstractNumId w:val="32"/>
   </w:num>
-  <w:num w:numId="12" w16cid:durableId="2035689865">
-    <w:abstractNumId w:val="15"/>
+  <w:num w:numId="35" w16cid:durableId="915675320">
+    <w:abstractNumId w:val="11"/>
   </w:num>
-  <w:num w:numId="13" w16cid:durableId="1180043668">
-    <w:abstractNumId w:val="7"/>
+  <w:num w:numId="36" w16cid:durableId="1049574092">
+    <w:abstractNumId w:val="33"/>
   </w:num>
-  <w:num w:numId="14" w16cid:durableId="918095415">
-    <w:abstractNumId w:val="3"/>
+  <w:num w:numId="37" w16cid:durableId="1270624701">
+    <w:abstractNumId w:val="31"/>
   </w:num>
-  <w:num w:numId="15" w16cid:durableId="903098859">
-    <w:abstractNumId w:val="1"/>
-  </w:num>
-  <w:num w:numId="16" w16cid:durableId="718551848">
-    <w:abstractNumId w:val="14"/>
-  </w:num>
-  <w:num w:numId="17" w16cid:durableId="798956342">
-    <w:abstractNumId w:val="6"/>
-  </w:num>
-  <w:num w:numId="18" w16cid:durableId="1158691115">
-    <w:abstractNumId w:val="5"/>
-  </w:num>
-  <w:num w:numId="19" w16cid:durableId="1428817355">
-    <w:abstractNumId w:val="18"/>
+  <w:num w:numId="38" w16cid:durableId="1535264738">
+    <w:abstractNumId w:val="24"/>
   </w:num>
 </w:numbering>
 </file>
@@ -5055,7 +10399,6 @@
   <w:style w:type="character" w:default="1" w:styleId="DefaultParagraphFont">
     <w:name w:val="Default Paragraph Font"/>
     <w:uiPriority w:val="1"/>
-    <w:semiHidden/>
     <w:unhideWhenUsed/>
   </w:style>
   <w:style w:type="table" w:default="1" w:styleId="TableNormal">
